--- a/Open SVGA-git.docx
+++ b/Open SVGA-git.docx
@@ -626,7 +626,20 @@
         <w:rPr>
           <w:lang w:val="en-US"/>
         </w:rPr>
-        <w:t>, JTAG (</w:t>
+        <w:t xml:space="preserve">, </w:t>
+      </w:r>
+      <w:r>
+        <w:rPr>
+          <w:highlight w:val="yellow"/>
+          <w:lang w:val="en-US"/>
+        </w:rPr>
+        <w:t>JTAG</w:t>
+      </w:r>
+      <w:r>
+        <w:rPr>
+          <w:lang w:val="en-US"/>
+        </w:rPr>
+        <w:t xml:space="preserve"> (</w:t>
       </w:r>
       <w:proofErr w:type="spellStart"/>
       <w:r>
@@ -2483,6 +2496,14 @@
           <w:iCs/>
           <w:lang w:val="en-US"/>
         </w:rPr>
+        <w:t xml:space="preserve">Pixel Clock = </w:t>
+      </w:r>
+      <w:r>
+        <w:rPr>
+          <w:i/>
+          <w:iCs/>
+          <w:lang w:val="en-US"/>
+        </w:rPr>
         <w:t>Output Frequency * Horizontal lines * vertical lines</w:t>
       </w:r>
     </w:p>
@@ -2664,6 +2685,82 @@
     </w:p>
     <w:p>
       <w:pPr>
+        <w:rPr>
+          <w:lang w:val="en-US"/>
+        </w:rPr>
+      </w:pPr>
+      <w:r>
+        <w:rPr>
+          <w:lang w:val="en-US"/>
+        </w:rPr>
+        <w:t xml:space="preserve">75 * 1920 * 1080 = 155 </w:t>
+      </w:r>
+      <w:proofErr w:type="spellStart"/>
+      <w:r>
+        <w:rPr>
+          <w:lang w:val="en-US"/>
+        </w:rPr>
+        <w:t>Mhz</w:t>
+      </w:r>
+      <w:proofErr w:type="spellEnd"/>
+    </w:p>
+    <w:p>
+      <w:pPr>
+        <w:rPr>
+          <w:lang w:val="en-US"/>
+        </w:rPr>
+      </w:pPr>
+      <w:r>
+        <w:rPr>
+          <w:lang w:val="en-US"/>
+        </w:rPr>
+        <w:t xml:space="preserve">120 * 1920 * 1080 = 249 </w:t>
+      </w:r>
+      <w:proofErr w:type="spellStart"/>
+      <w:r>
+        <w:rPr>
+          <w:lang w:val="en-US"/>
+        </w:rPr>
+        <w:t>Mhz</w:t>
+      </w:r>
+      <w:proofErr w:type="spellEnd"/>
+    </w:p>
+    <w:p>
+      <w:pPr>
+        <w:rPr>
+          <w:lang w:val="en-US"/>
+        </w:rPr>
+      </w:pPr>
+      <w:r>
+        <w:rPr>
+          <w:lang w:val="en-US"/>
+        </w:rPr>
+        <w:t xml:space="preserve">144 * 1920 * 1080 = </w:t>
+      </w:r>
+      <w:r>
+        <w:rPr>
+          <w:lang w:val="en-US"/>
+        </w:rPr>
+        <w:t xml:space="preserve">298 </w:t>
+      </w:r>
+      <w:proofErr w:type="spellStart"/>
+      <w:r>
+        <w:rPr>
+          <w:lang w:val="en-US"/>
+        </w:rPr>
+        <w:t>Mhz</w:t>
+      </w:r>
+      <w:proofErr w:type="spellEnd"/>
+    </w:p>
+    <w:p>
+      <w:pPr>
+        <w:rPr>
+          <w:lang w:val="en-US"/>
+        </w:rPr>
+      </w:pPr>
+    </w:p>
+    <w:p>
+      <w:pPr>
         <w:pStyle w:val="Rubrik1"/>
         <w:rPr>
           <w:lang w:val="en-US"/>
@@ -2700,19 +2797,6 @@
         <w:rPr>
           <w:lang w:val="en-US"/>
         </w:rPr>
-        <w:t>CPLD</w:t>
-      </w:r>
-    </w:p>
-    <w:p>
-      <w:pPr>
-        <w:rPr>
-          <w:lang w:val="en-US"/>
-        </w:rPr>
-      </w:pPr>
-      <w:r>
-        <w:rPr>
-          <w:lang w:val="en-US"/>
-        </w:rPr>
         <w:t>FPGA</w:t>
       </w:r>
     </w:p>
@@ -2827,7 +2911,6 @@
         <w:rPr>
           <w:lang w:val="en-US"/>
         </w:rPr>
-        <w:lastRenderedPageBreak/>
         <w:t>Inductors</w:t>
       </w:r>
     </w:p>
@@ -3295,6 +3378,7 @@
         <w:rPr>
           <w:lang w:val="en-US"/>
         </w:rPr>
+        <w:lastRenderedPageBreak/>
         <w:t>1280 x 720</w:t>
       </w:r>
     </w:p>
@@ -3680,6 +3764,11 @@
       </w:r>
     </w:p>
     <w:p>
+      <w:pPr>
+        <w:tabs>
+          <w:tab w:val="left" w:pos="3846"/>
+        </w:tabs>
+      </w:pPr>
       <w:r>
         <w:t>(</w:t>
       </w:r>
@@ -3690,6 +3779,9 @@
       <w:proofErr w:type="spellEnd"/>
       <w:r>
         <w:t>= 0.8V)</w:t>
+      </w:r>
+      <w:r>
+        <w:tab/>
       </w:r>
     </w:p>
     <w:p>
@@ -3707,24 +3799,27 @@
         <w:t xml:space="preserve"> </w:t>
       </w:r>
       <w:r>
+        <w:t>2</w:t>
+      </w:r>
+      <w:r>
+        <w:t>.</w:t>
+      </w:r>
+      <w:r>
+        <w:t>5</w:t>
+      </w:r>
+      <w:r>
+        <w:t>V</w:t>
+      </w:r>
+      <w:r>
+        <w:t xml:space="preserve">, </w:t>
+      </w:r>
+      <w:r>
         <w:t>1</w:t>
       </w:r>
       <w:r>
         <w:t>.</w:t>
       </w:r>
       <w:r>
-        <w:t>8V</w:t>
-      </w:r>
-      <w:r>
-        <w:t xml:space="preserve">, </w:t>
-      </w:r>
-      <w:r>
-        <w:t>1</w:t>
-      </w:r>
-      <w:r>
-        <w:t>.</w:t>
-      </w:r>
-      <w:r>
         <w:t>2</w:t>
       </w:r>
       <w:r>
@@ -3743,9 +3838,21 @@
         <w:t xml:space="preserve"> /</w:t>
       </w:r>
       <w:r>
-        <w:t xml:space="preserve"> 30 mA</w:t>
-      </w:r>
-    </w:p>
+        <w:t xml:space="preserve"> </w:t>
+      </w:r>
+      <w:r>
+        <w:t xml:space="preserve">142 </w:t>
+      </w:r>
+      <w:r>
+        <w:t>mA</w:t>
+      </w:r>
+    </w:p>
+    <w:p>
+      <w:r>
+        <w:t>(AS4C256M16D4)</w:t>
+      </w:r>
+    </w:p>
+    <w:p/>
     <w:p>
       <w:r>
         <w:rPr>
@@ -4065,6 +4172,7 @@
         <w:rPr>
           <w:lang w:val="en-US"/>
         </w:rPr>
+        <w:lastRenderedPageBreak/>
         <w:t>5V -&gt;</w:t>
       </w:r>
       <w:r>
@@ -4152,7 +4260,19 @@
         <w:rPr>
           <w:lang w:val="en-US"/>
         </w:rPr>
-        <w:t>250 + 30 + 100</w:t>
+        <w:t xml:space="preserve">250 + </w:t>
+      </w:r>
+      <w:r>
+        <w:rPr>
+          <w:lang w:val="en-US"/>
+        </w:rPr>
+        <w:t>142</w:t>
+      </w:r>
+      <w:r>
+        <w:rPr>
+          <w:lang w:val="en-US"/>
+        </w:rPr>
+        <w:t xml:space="preserve"> + 100</w:t>
       </w:r>
       <w:r>
         <w:rPr>
@@ -4190,7 +4310,7 @@
           <w:bCs/>
           <w:lang w:val="en-US"/>
         </w:rPr>
-        <w:t>388</w:t>
+        <w:t>500</w:t>
       </w:r>
       <w:r>
         <w:rPr>
@@ -4234,7 +4354,6 @@
         <w:rPr>
           <w:lang w:val="en-US"/>
         </w:rPr>
-        <w:lastRenderedPageBreak/>
         <w:t>Total Watt:</w:t>
       </w:r>
       <w:r>
@@ -4247,370 +4366,494 @@
         <w:rPr>
           <w:lang w:val="en-US"/>
         </w:rPr>
+        <w:t>2</w:t>
+      </w:r>
+      <w:r>
+        <w:rPr>
+          <w:lang w:val="en-US"/>
+        </w:rPr>
+        <w:t>,</w:t>
+      </w:r>
+      <w:r>
+        <w:rPr>
+          <w:lang w:val="en-US"/>
+        </w:rPr>
+        <w:t>5</w:t>
+      </w:r>
+      <w:r>
+        <w:rPr>
+          <w:lang w:val="en-US"/>
+        </w:rPr>
+        <w:t xml:space="preserve"> W</w:t>
+      </w:r>
+    </w:p>
+    <w:p>
+      <w:pPr>
+        <w:rPr>
+          <w:lang w:val="en-US"/>
+        </w:rPr>
+      </w:pPr>
+    </w:p>
+    <w:p>
+      <w:pPr>
+        <w:rPr>
+          <w:lang w:val="en-US"/>
+        </w:rPr>
+      </w:pPr>
+    </w:p>
+    <w:p>
+      <w:pPr>
+        <w:rPr>
+          <w:lang w:val="en-US"/>
+        </w:rPr>
+      </w:pPr>
+    </w:p>
+    <w:p>
+      <w:pPr>
+        <w:pStyle w:val="Rubrik2"/>
+        <w:rPr>
+          <w:lang w:val="en-US"/>
+        </w:rPr>
+      </w:pPr>
+      <w:r>
+        <w:rPr>
+          <w:lang w:val="en-US"/>
+        </w:rPr>
+        <w:t>VRM-needs:</w:t>
+      </w:r>
+    </w:p>
+    <w:p>
+      <w:pPr>
+        <w:rPr>
+          <w:lang w:val="en-US"/>
+        </w:rPr>
+      </w:pPr>
+      <w:r>
+        <w:rPr>
+          <w:lang w:val="en-US"/>
+        </w:rPr>
+        <w:t xml:space="preserve">Shielded Inductors needed </w:t>
+      </w:r>
+      <w:r>
+        <w:rPr>
+          <w:lang w:val="en-US"/>
+        </w:rPr>
+        <w:t xml:space="preserve">(make sure they </w:t>
+      </w:r>
+      <w:r>
+        <w:rPr>
+          <w:lang w:val="en-US"/>
+        </w:rPr>
+        <w:t>don’t have a loud hum</w:t>
+      </w:r>
+      <w:r>
+        <w:rPr>
+          <w:lang w:val="en-US"/>
+        </w:rPr>
+        <w:t>)</w:t>
+      </w:r>
+    </w:p>
+    <w:p>
+      <w:pPr>
+        <w:rPr>
+          <w:lang w:val="en-US"/>
+        </w:rPr>
+      </w:pPr>
+      <w:r>
+        <w:rPr>
+          <w:lang w:val="en-US"/>
+        </w:rPr>
+        <w:t>----------</w:t>
+      </w:r>
+    </w:p>
+    <w:p>
+      <w:pPr>
+        <w:rPr>
+          <w:lang w:val="en-US"/>
+        </w:rPr>
+      </w:pPr>
+      <w:r>
+        <w:rPr>
+          <w:lang w:val="en-US"/>
+        </w:rPr>
+        <w:t xml:space="preserve">For 0.8V: </w:t>
+      </w:r>
+    </w:p>
+    <w:p>
+      <w:pPr>
+        <w:rPr>
+          <w:lang w:val="en-US"/>
+        </w:rPr>
+      </w:pPr>
+      <w:r>
+        <w:rPr>
+          <w:lang w:val="en-US"/>
+        </w:rPr>
+        <w:t>R1</w:t>
+      </w:r>
+      <w:r>
+        <w:rPr>
+          <w:lang w:val="en-US"/>
+        </w:rPr>
+        <w:t>-1</w:t>
+      </w:r>
+      <w:r>
+        <w:rPr>
+          <w:lang w:val="en-US"/>
+        </w:rPr>
+        <w:t>= 5 Ohm</w:t>
+      </w:r>
+    </w:p>
+    <w:p>
+      <w:pPr>
+        <w:rPr>
+          <w:lang w:val="en-US"/>
+        </w:rPr>
+      </w:pPr>
+      <w:r>
+        <w:rPr>
+          <w:lang w:val="en-US"/>
+        </w:rPr>
+        <w:t>R2</w:t>
+      </w:r>
+      <w:r>
+        <w:rPr>
+          <w:lang w:val="en-US"/>
+        </w:rPr>
+        <w:t>-1</w:t>
+      </w:r>
+      <w:r>
+        <w:rPr>
+          <w:lang w:val="en-US"/>
+        </w:rPr>
+        <w:t xml:space="preserve"> = 10</w:t>
+      </w:r>
+      <w:r>
+        <w:rPr>
+          <w:lang w:val="en-US"/>
+        </w:rPr>
+        <w:t>K</w:t>
+      </w:r>
+      <w:r>
+        <w:rPr>
+          <w:lang w:val="en-US"/>
+        </w:rPr>
+        <w:t xml:space="preserve"> </w:t>
+      </w:r>
+      <w:r>
+        <w:rPr>
+          <w:lang w:val="en-US"/>
+        </w:rPr>
+        <w:t>O</w:t>
+      </w:r>
+      <w:r>
+        <w:rPr>
+          <w:lang w:val="en-US"/>
+        </w:rPr>
+        <w:t>hm</w:t>
+      </w:r>
+    </w:p>
+    <w:p>
+      <w:pPr>
+        <w:rPr>
+          <w:lang w:val="en-US"/>
+        </w:rPr>
+      </w:pPr>
+      <w:r>
+        <w:rPr>
+          <w:lang w:val="en-US"/>
+        </w:rPr>
+        <w:t>(special case)</w:t>
+      </w:r>
+    </w:p>
+    <w:p>
+      <w:pPr>
+        <w:rPr>
+          <w:lang w:val="en-US"/>
+        </w:rPr>
+      </w:pPr>
+      <w:r>
+        <w:rPr>
+          <w:lang w:val="en-US"/>
+        </w:rPr>
+        <w:t>--------------</w:t>
+      </w:r>
+    </w:p>
+    <w:p>
+      <w:pPr>
+        <w:rPr>
+          <w:lang w:val="en-US"/>
+        </w:rPr>
+      </w:pPr>
+      <w:r>
+        <w:rPr>
+          <w:lang w:val="en-US"/>
+        </w:rPr>
+        <w:t>For 1.1V:</w:t>
+      </w:r>
+    </w:p>
+    <w:p>
+      <w:pPr>
+        <w:rPr>
+          <w:lang w:val="en-US"/>
+        </w:rPr>
+      </w:pPr>
+      <w:r>
+        <w:rPr>
+          <w:lang w:val="en-US"/>
+        </w:rPr>
+        <w:t>R1-2 =</w:t>
+      </w:r>
+    </w:p>
+    <w:p>
+      <w:pPr>
+        <w:rPr>
+          <w:lang w:val="en-US"/>
+        </w:rPr>
+      </w:pPr>
+      <w:r>
+        <w:rPr>
+          <w:lang w:val="en-US"/>
+        </w:rPr>
+        <w:t>R2-2=</w:t>
+      </w:r>
+    </w:p>
+    <w:p>
+      <w:pPr>
+        <w:rPr>
+          <w:lang w:val="en-US"/>
+        </w:rPr>
+      </w:pPr>
+    </w:p>
+    <w:p>
+      <w:pPr>
+        <w:rPr>
+          <w:lang w:val="en-US"/>
+        </w:rPr>
+      </w:pPr>
+      <w:r>
+        <w:rPr>
+          <w:lang w:val="en-US"/>
+        </w:rPr>
+        <w:t>For 1.</w:t>
+      </w:r>
+      <w:r>
+        <w:rPr>
+          <w:lang w:val="en-US"/>
+        </w:rPr>
+        <w:t>2</w:t>
+      </w:r>
+      <w:r>
+        <w:rPr>
+          <w:lang w:val="en-US"/>
+        </w:rPr>
+        <w:t>V:</w:t>
+      </w:r>
+    </w:p>
+    <w:p>
+      <w:pPr>
+        <w:rPr>
+          <w:lang w:val="en-US"/>
+        </w:rPr>
+      </w:pPr>
+      <w:r>
+        <w:rPr>
+          <w:lang w:val="en-US"/>
+        </w:rPr>
+        <w:t>R1-3 =</w:t>
+      </w:r>
+    </w:p>
+    <w:p>
+      <w:pPr>
+        <w:rPr>
+          <w:lang w:val="en-US"/>
+        </w:rPr>
+      </w:pPr>
+      <w:r>
+        <w:rPr>
+          <w:lang w:val="en-US"/>
+        </w:rPr>
+        <w:t>R2-3 =</w:t>
+      </w:r>
+    </w:p>
+    <w:p>
+      <w:pPr>
+        <w:rPr>
+          <w:lang w:val="en-US"/>
+        </w:rPr>
+      </w:pPr>
+    </w:p>
+    <w:p>
+      <w:pPr>
+        <w:rPr>
+          <w:lang w:val="en-US"/>
+        </w:rPr>
+      </w:pPr>
+      <w:r>
+        <w:rPr>
+          <w:lang w:val="en-US"/>
+        </w:rPr>
+        <w:t>For 2.5V:</w:t>
+      </w:r>
+    </w:p>
+    <w:p>
+      <w:pPr>
+        <w:rPr>
+          <w:lang w:val="en-US"/>
+        </w:rPr>
+      </w:pPr>
+      <w:r>
+        <w:rPr>
+          <w:lang w:val="en-US"/>
+        </w:rPr>
+        <w:t>R1-4 =</w:t>
+      </w:r>
+    </w:p>
+    <w:p>
+      <w:pPr>
+        <w:rPr>
+          <w:lang w:val="en-US"/>
+        </w:rPr>
+      </w:pPr>
+      <w:r>
+        <w:rPr>
+          <w:lang w:val="en-US"/>
+        </w:rPr>
+        <w:t>R2-4 =</w:t>
+      </w:r>
+    </w:p>
+    <w:p>
+      <w:pPr>
+        <w:rPr>
+          <w:lang w:val="en-US"/>
+        </w:rPr>
+      </w:pPr>
+    </w:p>
+    <w:p>
+      <w:pPr>
+        <w:rPr>
+          <w:lang w:val="en-US"/>
+        </w:rPr>
+      </w:pPr>
+    </w:p>
+    <w:p>
+      <w:pPr>
+        <w:rPr>
+          <w:lang w:val="en-US"/>
+        </w:rPr>
+      </w:pPr>
+    </w:p>
+    <w:p>
+      <w:pPr>
+        <w:rPr>
+          <w:lang w:val="en-US"/>
+        </w:rPr>
+      </w:pPr>
+    </w:p>
+    <w:p>
+      <w:pPr>
+        <w:pStyle w:val="Rubrik3"/>
+        <w:rPr>
+          <w:lang w:val="en-US"/>
+        </w:rPr>
+      </w:pPr>
+      <w:r>
+        <w:rPr>
+          <w:lang w:val="en-US"/>
+        </w:rPr>
+        <w:t>Voltages:</w:t>
+      </w:r>
+    </w:p>
+    <w:p>
+      <w:pPr>
+        <w:rPr>
+          <w:lang w:val="en-US"/>
+        </w:rPr>
+      </w:pPr>
+      <w:r>
+        <w:rPr>
+          <w:lang w:val="en-US"/>
+        </w:rPr>
+        <w:t>0.8V</w:t>
+      </w:r>
+      <w:r>
+        <w:rPr>
+          <w:lang w:val="en-US"/>
+        </w:rPr>
+        <w:t>,</w:t>
+      </w:r>
+      <w:r>
+        <w:rPr>
+          <w:lang w:val="en-US"/>
+        </w:rPr>
+        <w:t xml:space="preserve"> </w:t>
+      </w:r>
+      <w:r>
+        <w:rPr>
+          <w:lang w:val="en-US"/>
+        </w:rPr>
         <w:t>1</w:t>
       </w:r>
       <w:r>
         <w:rPr>
           <w:lang w:val="en-US"/>
         </w:rPr>
+        <w:t>.</w:t>
+      </w:r>
+      <w:r>
+        <w:rPr>
+          <w:lang w:val="en-US"/>
+        </w:rPr>
+        <w:t>1V,</w:t>
+      </w:r>
+      <w:r>
+        <w:rPr>
+          <w:lang w:val="en-US"/>
+        </w:rPr>
+        <w:t xml:space="preserve"> </w:t>
+      </w:r>
+      <w:r>
+        <w:rPr>
+          <w:lang w:val="en-US"/>
+        </w:rPr>
+        <w:t>1.</w:t>
+      </w:r>
+      <w:r>
+        <w:rPr>
+          <w:lang w:val="en-US"/>
+        </w:rPr>
+        <w:t>2V</w:t>
+      </w:r>
+      <w:r>
+        <w:rPr>
+          <w:lang w:val="en-US"/>
+        </w:rPr>
         <w:t>,</w:t>
       </w:r>
       <w:r>
         <w:rPr>
           <w:lang w:val="en-US"/>
         </w:rPr>
-        <w:t>942</w:t>
-      </w:r>
-      <w:r>
-        <w:rPr>
-          <w:lang w:val="en-US"/>
-        </w:rPr>
-        <w:t xml:space="preserve"> W</w:t>
-      </w:r>
-    </w:p>
-    <w:p>
-      <w:pPr>
-        <w:rPr>
-          <w:lang w:val="en-US"/>
-        </w:rPr>
-      </w:pPr>
-    </w:p>
-    <w:p>
-      <w:pPr>
-        <w:rPr>
-          <w:lang w:val="en-US"/>
-        </w:rPr>
-      </w:pPr>
-    </w:p>
-    <w:p>
-      <w:pPr>
-        <w:rPr>
-          <w:lang w:val="en-US"/>
-        </w:rPr>
-      </w:pPr>
-    </w:p>
-    <w:p>
-      <w:pPr>
-        <w:pStyle w:val="Rubrik2"/>
-        <w:rPr>
-          <w:lang w:val="en-US"/>
-        </w:rPr>
-      </w:pPr>
-      <w:r>
-        <w:rPr>
-          <w:lang w:val="en-US"/>
-        </w:rPr>
-        <w:t>VRM-needs:</w:t>
-      </w:r>
-    </w:p>
-    <w:p>
-      <w:pPr>
-        <w:rPr>
-          <w:lang w:val="en-US"/>
-        </w:rPr>
-      </w:pPr>
-      <w:r>
-        <w:rPr>
-          <w:lang w:val="en-US"/>
-        </w:rPr>
-        <w:t xml:space="preserve">Shielded Inductors needed </w:t>
-      </w:r>
-      <w:r>
-        <w:rPr>
-          <w:lang w:val="en-US"/>
-        </w:rPr>
-        <w:t xml:space="preserve">(make sure they </w:t>
-      </w:r>
-      <w:r>
-        <w:rPr>
-          <w:lang w:val="en-US"/>
-        </w:rPr>
-        <w:t>don’t have a loud hum</w:t>
-      </w:r>
-      <w:r>
-        <w:rPr>
-          <w:lang w:val="en-US"/>
-        </w:rPr>
-        <w:t>)</w:t>
-      </w:r>
-    </w:p>
-    <w:p>
-      <w:pPr>
-        <w:rPr>
-          <w:lang w:val="en-US"/>
-        </w:rPr>
-      </w:pPr>
-      <w:r>
-        <w:rPr>
-          <w:lang w:val="en-US"/>
-        </w:rPr>
-        <w:t>----------</w:t>
-      </w:r>
-    </w:p>
-    <w:p>
-      <w:pPr>
-        <w:rPr>
-          <w:lang w:val="en-US"/>
-        </w:rPr>
-      </w:pPr>
-      <w:r>
-        <w:rPr>
-          <w:lang w:val="en-US"/>
-        </w:rPr>
-        <w:t xml:space="preserve">For 0.8V: </w:t>
-      </w:r>
-    </w:p>
-    <w:p>
-      <w:pPr>
-        <w:rPr>
-          <w:lang w:val="en-US"/>
-        </w:rPr>
-      </w:pPr>
-      <w:r>
-        <w:rPr>
-          <w:lang w:val="en-US"/>
-        </w:rPr>
-        <w:t>R1</w:t>
-      </w:r>
-      <w:r>
-        <w:rPr>
-          <w:lang w:val="en-US"/>
-        </w:rPr>
-        <w:t>-1</w:t>
-      </w:r>
-      <w:r>
-        <w:rPr>
-          <w:lang w:val="en-US"/>
-        </w:rPr>
-        <w:t>= 5 Ohm</w:t>
-      </w:r>
-    </w:p>
-    <w:p>
-      <w:pPr>
-        <w:rPr>
-          <w:lang w:val="en-US"/>
-        </w:rPr>
-      </w:pPr>
-      <w:r>
-        <w:rPr>
-          <w:lang w:val="en-US"/>
-        </w:rPr>
-        <w:t>R2</w:t>
-      </w:r>
-      <w:r>
-        <w:rPr>
-          <w:lang w:val="en-US"/>
-        </w:rPr>
-        <w:t>-1</w:t>
-      </w:r>
-      <w:r>
-        <w:rPr>
-          <w:lang w:val="en-US"/>
-        </w:rPr>
-        <w:t xml:space="preserve"> = 10</w:t>
-      </w:r>
-      <w:r>
-        <w:rPr>
-          <w:lang w:val="en-US"/>
-        </w:rPr>
-        <w:t>K</w:t>
-      </w:r>
-      <w:r>
-        <w:rPr>
-          <w:lang w:val="en-US"/>
-        </w:rPr>
         <w:t xml:space="preserve"> </w:t>
       </w:r>
       <w:r>
         <w:rPr>
           <w:lang w:val="en-US"/>
         </w:rPr>
-        <w:t>O</w:t>
-      </w:r>
-      <w:r>
-        <w:rPr>
-          <w:lang w:val="en-US"/>
-        </w:rPr>
-        <w:t>hm</w:t>
-      </w:r>
-    </w:p>
-    <w:p>
-      <w:pPr>
-        <w:rPr>
-          <w:lang w:val="en-US"/>
-        </w:rPr>
-      </w:pPr>
-      <w:r>
-        <w:rPr>
-          <w:lang w:val="en-US"/>
-        </w:rPr>
-        <w:t>(special case)</w:t>
-      </w:r>
-    </w:p>
-    <w:p>
-      <w:pPr>
-        <w:rPr>
-          <w:lang w:val="en-US"/>
-        </w:rPr>
-      </w:pPr>
-      <w:r>
-        <w:rPr>
-          <w:lang w:val="en-US"/>
-        </w:rPr>
-        <w:t>--------------</w:t>
-      </w:r>
-    </w:p>
-    <w:p>
-      <w:pPr>
-        <w:rPr>
-          <w:lang w:val="en-US"/>
-        </w:rPr>
-      </w:pPr>
-      <w:r>
-        <w:rPr>
-          <w:lang w:val="en-US"/>
-        </w:rPr>
-        <w:t>For 1.1V:</w:t>
-      </w:r>
-    </w:p>
-    <w:p>
-      <w:pPr>
-        <w:rPr>
-          <w:lang w:val="en-US"/>
-        </w:rPr>
-      </w:pPr>
-      <w:r>
-        <w:rPr>
-          <w:lang w:val="en-US"/>
-        </w:rPr>
-        <w:t>R1-2 =</w:t>
-      </w:r>
-    </w:p>
-    <w:p>
-      <w:pPr>
-        <w:rPr>
-          <w:lang w:val="en-US"/>
-        </w:rPr>
-      </w:pPr>
-      <w:r>
-        <w:rPr>
-          <w:lang w:val="en-US"/>
-        </w:rPr>
-        <w:t>R2-2=</w:t>
-      </w:r>
-    </w:p>
-    <w:p>
-      <w:pPr>
-        <w:rPr>
-          <w:lang w:val="en-US"/>
-        </w:rPr>
-      </w:pPr>
-    </w:p>
-    <w:p>
-      <w:pPr>
-        <w:rPr>
-          <w:lang w:val="en-US"/>
-        </w:rPr>
-      </w:pPr>
-      <w:r>
-        <w:rPr>
-          <w:lang w:val="en-US"/>
-        </w:rPr>
-        <w:t>For 1.8V:</w:t>
-      </w:r>
-    </w:p>
-    <w:p>
-      <w:pPr>
-        <w:rPr>
-          <w:lang w:val="en-US"/>
-        </w:rPr>
-      </w:pPr>
-      <w:r>
-        <w:rPr>
-          <w:lang w:val="en-US"/>
-        </w:rPr>
-        <w:t>R1-3 =</w:t>
-      </w:r>
-    </w:p>
-    <w:p>
-      <w:pPr>
-        <w:rPr>
-          <w:lang w:val="en-US"/>
-        </w:rPr>
-      </w:pPr>
-      <w:r>
-        <w:rPr>
-          <w:lang w:val="en-US"/>
-        </w:rPr>
-        <w:t>R2-3 =</w:t>
-      </w:r>
-    </w:p>
-    <w:p>
-      <w:pPr>
-        <w:rPr>
-          <w:lang w:val="en-US"/>
-        </w:rPr>
-      </w:pPr>
-    </w:p>
-    <w:p>
-      <w:pPr>
-        <w:rPr>
-          <w:lang w:val="en-US"/>
-        </w:rPr>
-      </w:pPr>
-      <w:r>
-        <w:rPr>
-          <w:lang w:val="en-US"/>
-        </w:rPr>
-        <w:t>For 2.5V:</w:t>
-      </w:r>
-    </w:p>
-    <w:p>
-      <w:pPr>
-        <w:rPr>
-          <w:lang w:val="en-US"/>
-        </w:rPr>
-      </w:pPr>
-      <w:r>
-        <w:rPr>
-          <w:lang w:val="en-US"/>
-        </w:rPr>
-        <w:t>R1-4 =</w:t>
-      </w:r>
-    </w:p>
-    <w:p>
-      <w:pPr>
-        <w:rPr>
-          <w:lang w:val="en-US"/>
-        </w:rPr>
-      </w:pPr>
-      <w:r>
-        <w:rPr>
-          <w:lang w:val="en-US"/>
-        </w:rPr>
-        <w:t>R2-4 =</w:t>
-      </w:r>
-    </w:p>
-    <w:p>
-      <w:pPr>
-        <w:rPr>
-          <w:lang w:val="en-US"/>
-        </w:rPr>
-      </w:pPr>
-    </w:p>
-    <w:p>
-      <w:pPr>
-        <w:rPr>
-          <w:lang w:val="en-US"/>
-        </w:rPr>
-      </w:pPr>
-    </w:p>
-    <w:p>
-      <w:pPr>
-        <w:rPr>
-          <w:lang w:val="en-US"/>
-        </w:rPr>
-      </w:pPr>
+        <w:t>2.5V</w:t>
+      </w:r>
+      <w:r>
+        <w:rPr>
+          <w:lang w:val="en-US"/>
+        </w:rPr>
+        <w:t>,</w:t>
+      </w:r>
+      <w:r>
+        <w:rPr>
+          <w:lang w:val="en-US"/>
+        </w:rPr>
+        <w:t xml:space="preserve"> </w:t>
+      </w:r>
     </w:p>
     <w:p>
       <w:pPr>
@@ -4630,106 +4873,6 @@
         <w:rPr>
           <w:lang w:val="en-US"/>
         </w:rPr>
-        <w:t>Voltages:</w:t>
-      </w:r>
-    </w:p>
-    <w:p>
-      <w:pPr>
-        <w:rPr>
-          <w:lang w:val="en-US"/>
-        </w:rPr>
-      </w:pPr>
-      <w:r>
-        <w:rPr>
-          <w:lang w:val="en-US"/>
-        </w:rPr>
-        <w:t>0.8V</w:t>
-      </w:r>
-      <w:r>
-        <w:rPr>
-          <w:lang w:val="en-US"/>
-        </w:rPr>
-        <w:t>,</w:t>
-      </w:r>
-      <w:r>
-        <w:rPr>
-          <w:lang w:val="en-US"/>
-        </w:rPr>
-        <w:t xml:space="preserve"> </w:t>
-      </w:r>
-      <w:r>
-        <w:rPr>
-          <w:lang w:val="en-US"/>
-        </w:rPr>
-        <w:t>1</w:t>
-      </w:r>
-      <w:r>
-        <w:rPr>
-          <w:lang w:val="en-US"/>
-        </w:rPr>
-        <w:t>.</w:t>
-      </w:r>
-      <w:r>
-        <w:rPr>
-          <w:lang w:val="en-US"/>
-        </w:rPr>
-        <w:t>1V,</w:t>
-      </w:r>
-      <w:r>
-        <w:rPr>
-          <w:lang w:val="en-US"/>
-        </w:rPr>
-        <w:t xml:space="preserve"> </w:t>
-      </w:r>
-      <w:r>
-        <w:rPr>
-          <w:lang w:val="en-US"/>
-        </w:rPr>
-        <w:t>1.8V,</w:t>
-      </w:r>
-      <w:r>
-        <w:rPr>
-          <w:lang w:val="en-US"/>
-        </w:rPr>
-        <w:t xml:space="preserve"> </w:t>
-      </w:r>
-      <w:r>
-        <w:rPr>
-          <w:lang w:val="en-US"/>
-        </w:rPr>
-        <w:t>2.5V</w:t>
-      </w:r>
-      <w:r>
-        <w:rPr>
-          <w:lang w:val="en-US"/>
-        </w:rPr>
-        <w:t>,</w:t>
-      </w:r>
-      <w:r>
-        <w:rPr>
-          <w:lang w:val="en-US"/>
-        </w:rPr>
-        <w:t xml:space="preserve"> </w:t>
-      </w:r>
-    </w:p>
-    <w:p>
-      <w:pPr>
-        <w:rPr>
-          <w:lang w:val="en-US"/>
-        </w:rPr>
-      </w:pPr>
-    </w:p>
-    <w:p>
-      <w:pPr>
-        <w:pStyle w:val="Rubrik3"/>
-        <w:rPr>
-          <w:lang w:val="en-US"/>
-        </w:rPr>
-      </w:pPr>
-      <w:r>
-        <w:rPr>
-          <w:lang w:val="en-US"/>
-        </w:rPr>
         <w:t>Amperage:</w:t>
       </w:r>
     </w:p>
@@ -4756,7 +4899,6 @@
         <w:rPr>
           <w:lang w:val="en-US"/>
         </w:rPr>
-        <w:lastRenderedPageBreak/>
         <w:t xml:space="preserve">+3.3V/7.6A, </w:t>
       </w:r>
     </w:p>
@@ -5085,6 +5227,89 @@
         <w:rPr>
           <w:lang w:val="en-US"/>
         </w:rPr>
+        <w:t>Notes:</w:t>
+      </w:r>
+    </w:p>
+    <w:p>
+      <w:pPr>
+        <w:rPr>
+          <w:lang w:val="en-US"/>
+        </w:rPr>
+      </w:pPr>
+    </w:p>
+    <w:p>
+      <w:pPr>
+        <w:rPr>
+          <w:lang w:val="en-US"/>
+        </w:rPr>
+      </w:pPr>
+      <w:r>
+        <w:rPr>
+          <w:b/>
+          <w:bCs/>
+          <w:lang w:val="en-US"/>
+        </w:rPr>
+        <w:t>Hi-speed</w:t>
+      </w:r>
+      <w:r>
+        <w:rPr>
+          <w:lang w:val="en-US"/>
+        </w:rPr>
+        <w:t xml:space="preserve"> I/O is </w:t>
+      </w:r>
+      <w:r>
+        <w:rPr>
+          <w:lang w:val="en-US"/>
+        </w:rPr>
+        <w:t xml:space="preserve">generally used for </w:t>
+      </w:r>
+      <w:r>
+        <w:rPr>
+          <w:b/>
+          <w:bCs/>
+          <w:lang w:val="en-US"/>
+        </w:rPr>
+        <w:t>Clocks</w:t>
+      </w:r>
+      <w:r>
+        <w:rPr>
+          <w:lang w:val="en-US"/>
+        </w:rPr>
+        <w:t xml:space="preserve">, </w:t>
+      </w:r>
+      <w:r>
+        <w:rPr>
+          <w:b/>
+          <w:bCs/>
+          <w:lang w:val="en-US"/>
+        </w:rPr>
+        <w:t>Resets</w:t>
+      </w:r>
+      <w:r>
+        <w:rPr>
+          <w:lang w:val="en-US"/>
+        </w:rPr>
+        <w:t xml:space="preserve"> and other truly global signals.</w:t>
+      </w:r>
+    </w:p>
+    <w:p>
+      <w:pPr>
+        <w:rPr>
+          <w:lang w:val="en-US"/>
+        </w:rPr>
+      </w:pPr>
+    </w:p>
+    <w:p>
+      <w:pPr>
+        <w:pStyle w:val="Rubrik2"/>
+        <w:rPr>
+          <w:lang w:val="en-US"/>
+        </w:rPr>
+      </w:pPr>
+      <w:r>
+        <w:rPr>
+          <w:lang w:val="en-US"/>
+        </w:rPr>
         <w:t xml:space="preserve">Potential </w:t>
       </w:r>
       <w:r>
@@ -5111,6 +5336,7 @@
         <w:rPr>
           <w:lang w:val="en-US"/>
         </w:rPr>
+        <w:lastRenderedPageBreak/>
         <w:t>C</w:t>
       </w:r>
       <w:r>
@@ -5264,14 +5490,6 @@
         </w:rPr>
         <w:t>)</w:t>
       </w:r>
-    </w:p>
-    <w:p>
-      <w:pPr>
-        <w:rPr>
-          <w:rStyle w:val="style-scope"/>
-          <w:lang w:val="en-US"/>
-        </w:rPr>
-      </w:pPr>
     </w:p>
     <w:p>
       <w:pPr>
@@ -5409,21 +5627,7 @@
             <w:rStyle w:val="Hyperlnk"/>
             <w:lang w:val="en-US"/>
           </w:rPr>
-          <w:t>https://github.c</w:t>
-        </w:r>
-        <w:r>
-          <w:rPr>
-            <w:rStyle w:val="Hyperlnk"/>
-            <w:lang w:val="en-US"/>
-          </w:rPr>
-          <w:t>o</w:t>
-        </w:r>
-        <w:r>
-          <w:rPr>
-            <w:rStyle w:val="Hyperlnk"/>
-            <w:lang w:val="en-US"/>
-          </w:rPr>
-          <w:t>m/asicguy/gplgpu</w:t>
+          <w:t>https://github.com/asicguy/gplgpu</w:t>
         </w:r>
       </w:hyperlink>
     </w:p>
@@ -5436,24 +5640,13 @@
     </w:p>
     <w:p>
       <w:pPr>
-        <w:rPr>
-          <w:b/>
-          <w:bCs/>
-        </w:rPr>
-      </w:pPr>
-      <w:r>
-        <w:rPr>
-          <w:b/>
-          <w:bCs/>
-        </w:rPr>
+        <w:pStyle w:val="Rubrik2"/>
+      </w:pPr>
+      <w:r>
         <w:t xml:space="preserve">VIA </w:t>
       </w:r>
       <w:proofErr w:type="spellStart"/>
       <w:r>
-        <w:rPr>
-          <w:b/>
-          <w:bCs/>
-        </w:rPr>
         <w:t>Fencing</w:t>
       </w:r>
       <w:proofErr w:type="spellEnd"/>
@@ -6193,7 +6386,6 @@
         <w:rPr>
           <w:lang w:val="en-US"/>
         </w:rPr>
-        <w:lastRenderedPageBreak/>
         <w:t xml:space="preserve">Syntax </w:t>
       </w:r>
       <w:r>
@@ -6294,16 +6486,13 @@
     </w:p>
     <w:p>
       <w:pPr>
-        <w:rPr>
-          <w:b/>
-          <w:bCs/>
-          <w:lang w:val="en-US"/>
-        </w:rPr>
-      </w:pPr>
-      <w:r>
-        <w:rPr>
-          <w:b/>
-          <w:bCs/>
+        <w:pStyle w:val="Rubrik2"/>
+        <w:rPr>
+          <w:lang w:val="en-US"/>
+        </w:rPr>
+      </w:pPr>
+      <w:r>
+        <w:rPr>
           <w:lang w:val="en-US"/>
         </w:rPr>
         <w:t>JLCPCB design rules</w:t>
@@ -6392,12 +6581,80 @@
           <w:lang w:val="en-US"/>
         </w:rPr>
       </w:pPr>
-      <w:r>
-        <w:rPr>
-          <w:lang w:val="en-US"/>
-        </w:rPr>
-        <w:t>https://www.digikey.se/en/articles/fundamentals-of-fpgas-part-2-getting-started-with-lattice-semiconductor-fpgas</w:t>
-      </w:r>
+      <w:hyperlink r:id="rId20" w:history="1">
+        <w:r>
+          <w:rPr>
+            <w:rStyle w:val="Hyperlnk"/>
+            <w:lang w:val="en-US"/>
+          </w:rPr>
+          <w:t>https://www.digikey.se/en/articles/fundamentals-of-fpgas-part-2-getting-started-with-lattice-semiconductor-fpgas</w:t>
+        </w:r>
+      </w:hyperlink>
+    </w:p>
+    <w:p>
+      <w:pPr>
+        <w:rPr>
+          <w:lang w:val="en-US"/>
+        </w:rPr>
+      </w:pPr>
+    </w:p>
+    <w:p>
+      <w:pPr>
+        <w:pStyle w:val="Rubrik2"/>
+        <w:rPr>
+          <w:lang w:val="en-US"/>
+        </w:rPr>
+      </w:pPr>
+      <w:r>
+        <w:rPr>
+          <w:lang w:val="en-US"/>
+        </w:rPr>
+        <w:t>Feedback (for improvements)</w:t>
+      </w:r>
+    </w:p>
+    <w:p>
+      <w:pPr>
+        <w:rPr>
+          <w:lang w:val="en-US"/>
+        </w:rPr>
+      </w:pPr>
+    </w:p>
+    <w:p>
+      <w:pPr>
+        <w:rPr>
+          <w:lang w:val="en-US"/>
+        </w:rPr>
+      </w:pPr>
+      <w:hyperlink r:id="rId21" w:history="1">
+        <w:r>
+          <w:rPr>
+            <w:rStyle w:val="Hyperlnk"/>
+            <w:lang w:val="en-US"/>
+          </w:rPr>
+          <w:t>https://www.twitch.tv/videos/730153613</w:t>
+        </w:r>
+      </w:hyperlink>
+    </w:p>
+    <w:p>
+      <w:pPr>
+        <w:rPr>
+          <w:lang w:val="en-US"/>
+        </w:rPr>
+      </w:pPr>
+    </w:p>
+    <w:p>
+      <w:pPr>
+        <w:rPr>
+          <w:lang w:val="en-US"/>
+        </w:rPr>
+      </w:pPr>
+    </w:p>
+    <w:p>
+      <w:pPr>
+        <w:rPr>
+          <w:lang w:val="en-US"/>
+        </w:rPr>
+      </w:pPr>
     </w:p>
     <w:sectPr>
       <w:pgSz w:w="11906" w:h="16838"/>

--- a/Open SVGA-git.docx
+++ b/Open SVGA-git.docx
@@ -36,6 +36,14 @@
         </w:rPr>
         <w:t>Prototype-board:</w:t>
       </w:r>
+    </w:p>
+    <w:p>
+      <w:pPr>
+        <w:rPr>
+          <w:highlight w:val="yellow"/>
+          <w:lang w:val="en-US"/>
+        </w:rPr>
+      </w:pPr>
     </w:p>
     <w:p>
       <w:pPr>
@@ -45,14 +53,23 @@
           <w:numId w:val="2"/>
         </w:numPr>
         <w:rPr>
-          <w:lang w:val="en-US"/>
-        </w:rPr>
-      </w:pPr>
-      <w:r>
-        <w:rPr>
-          <w:lang w:val="en-US"/>
-        </w:rPr>
-        <w:t>Select support-components for all the main components (resistors, caps, et c)</w:t>
+          <w:highlight w:val="yellow"/>
+          <w:lang w:val="en-US"/>
+        </w:rPr>
+      </w:pPr>
+      <w:r>
+        <w:rPr>
+          <w:highlight w:val="yellow"/>
+          <w:lang w:val="en-US"/>
+        </w:rPr>
+        <w:t>Insert new JTAG-footprint</w:t>
+      </w:r>
+      <w:r>
+        <w:rPr>
+          <w:highlight w:val="yellow"/>
+          <w:lang w:val="en-US"/>
+        </w:rPr>
+        <w:t>, based on Lattice programming-cable</w:t>
       </w:r>
     </w:p>
     <w:p>
@@ -63,14 +80,16 @@
           <w:numId w:val="2"/>
         </w:numPr>
         <w:rPr>
-          <w:lang w:val="en-US"/>
-        </w:rPr>
-      </w:pPr>
-      <w:r>
-        <w:rPr>
-          <w:lang w:val="en-US"/>
-        </w:rPr>
-        <w:t>Place all components in the optimum manor</w:t>
+          <w:highlight w:val="yellow"/>
+          <w:lang w:val="en-US"/>
+        </w:rPr>
+      </w:pPr>
+      <w:r>
+        <w:rPr>
+          <w:highlight w:val="yellow"/>
+          <w:lang w:val="en-US"/>
+        </w:rPr>
+        <w:t>Select support-components for all the main components (resistors, caps, et c)</w:t>
       </w:r>
     </w:p>
     <w:p>
@@ -88,13 +107,7 @@
         <w:rPr>
           <w:lang w:val="en-US"/>
         </w:rPr>
-        <w:t>Calculate impedance-matching of high-speed signals</w:t>
-      </w:r>
-      <w:r>
-        <w:rPr>
-          <w:lang w:val="en-US"/>
-        </w:rPr>
-        <w:t xml:space="preserve"> (like between GPU and DRAM)</w:t>
+        <w:t>Place all components in the optimum manor</w:t>
       </w:r>
     </w:p>
     <w:p>
@@ -117,6 +130,31 @@
     </w:p>
     <w:p>
       <w:pPr>
+        <w:pStyle w:val="Liststycke"/>
+        <w:numPr>
+          <w:ilvl w:val="0"/>
+          <w:numId w:val="2"/>
+        </w:numPr>
+        <w:rPr>
+          <w:lang w:val="en-US"/>
+        </w:rPr>
+      </w:pPr>
+      <w:r>
+        <w:rPr>
+          <w:lang w:val="en-US"/>
+        </w:rPr>
+        <w:t>Calculate impedance-matching of high-speed signals (like between GPU and DRAM)</w:t>
+      </w:r>
+    </w:p>
+    <w:p>
+      <w:pPr>
+        <w:rPr>
+          <w:lang w:val="en-US"/>
+        </w:rPr>
+      </w:pPr>
+    </w:p>
+    <w:p>
+      <w:pPr>
         <w:rPr>
           <w:lang w:val="en-US"/>
         </w:rPr>
@@ -374,7 +412,13 @@
         <w:rPr>
           <w:lang w:val="en-US"/>
         </w:rPr>
-        <w:t xml:space="preserve"> 2.2</w:t>
+        <w:t xml:space="preserve"> 2.</w:t>
+      </w:r>
+      <w:r>
+        <w:rPr>
+          <w:lang w:val="en-US"/>
+        </w:rPr>
+        <w:t>3</w:t>
       </w:r>
     </w:p>
     <w:p>
@@ -517,6 +561,7 @@
           <w:rFonts w:hint="eastAsia"/>
           <w:lang w:val="en-US"/>
         </w:rPr>
+        <w:lastRenderedPageBreak/>
         <w:t xml:space="preserve">    </w:t>
       </w:r>
       <w:r>
@@ -732,7 +777,6 @@
         <w:rPr>
           <w:lang w:val="en-US"/>
         </w:rPr>
-        <w:lastRenderedPageBreak/>
         <w:t xml:space="preserve">    </w:t>
       </w:r>
       <w:r>
@@ -1260,7 +1304,19 @@
         <w:rPr>
           <w:lang w:val="en-US"/>
         </w:rPr>
-        <w:t xml:space="preserve">Winbond: </w:t>
+        <w:t>Winbond</w:t>
+      </w:r>
+      <w:r>
+        <w:rPr>
+          <w:lang w:val="en-US"/>
+        </w:rPr>
+        <w:t>-1</w:t>
+      </w:r>
+      <w:r>
+        <w:rPr>
+          <w:lang w:val="en-US"/>
+        </w:rPr>
+        <w:t xml:space="preserve">: </w:t>
       </w:r>
       <w:r>
         <w:rPr>
@@ -1272,7 +1328,31 @@
         <w:rPr>
           <w:lang w:val="en-US"/>
         </w:rPr>
-        <w:t xml:space="preserve">32-bit, 1Gb, DDR2, @533 </w:t>
+        <w:t xml:space="preserve">32-bit, </w:t>
+      </w:r>
+      <w:r>
+        <w:rPr>
+          <w:lang w:val="en-US"/>
+        </w:rPr>
+        <w:t>128 MB (</w:t>
+      </w:r>
+      <w:r>
+        <w:rPr>
+          <w:lang w:val="en-US"/>
+        </w:rPr>
+        <w:t>1Gb</w:t>
+      </w:r>
+      <w:r>
+        <w:rPr>
+          <w:lang w:val="en-US"/>
+        </w:rPr>
+        <w:t>)</w:t>
+      </w:r>
+      <w:r>
+        <w:rPr>
+          <w:lang w:val="en-US"/>
+        </w:rPr>
+        <w:t xml:space="preserve">, DDR2, @533 </w:t>
       </w:r>
       <w:proofErr w:type="spellStart"/>
       <w:r>
@@ -1299,6 +1379,81 @@
         <w:rPr>
           <w:lang w:val="en-US"/>
         </w:rPr>
+        <w:t>Winbond</w:t>
+      </w:r>
+      <w:r>
+        <w:rPr>
+          <w:lang w:val="en-US"/>
+        </w:rPr>
+        <w:t>-2:</w:t>
+      </w:r>
+      <w:r>
+        <w:rPr>
+          <w:lang w:val="en-US"/>
+        </w:rPr>
+        <w:tab/>
+        <w:t xml:space="preserve"> 32-bit, 512 MB (4Gb), </w:t>
+      </w:r>
+      <w:r>
+        <w:rPr>
+          <w:lang w:val="en-US"/>
+        </w:rPr>
+        <w:t>LPDDR3</w:t>
+      </w:r>
+      <w:r>
+        <w:rPr>
+          <w:lang w:val="en-US"/>
+        </w:rPr>
+        <w:t>,</w:t>
+      </w:r>
+      <w:r>
+        <w:rPr>
+          <w:lang w:val="en-US"/>
+        </w:rPr>
+        <w:t xml:space="preserve"> @</w:t>
+      </w:r>
+      <w:r>
+        <w:rPr>
+          <w:lang w:val="en-US"/>
+        </w:rPr>
+        <w:t xml:space="preserve"> 933 MHz</w:t>
+      </w:r>
+    </w:p>
+    <w:p>
+      <w:pPr>
+        <w:rPr>
+          <w:lang w:val="en-US"/>
+        </w:rPr>
+      </w:pPr>
+      <w:r>
+        <w:rPr>
+          <w:lang w:val="en-US"/>
+        </w:rPr>
+        <w:t>(</w:t>
+      </w:r>
+      <w:r>
+        <w:rPr>
+          <w:lang w:val="en-US"/>
+        </w:rPr>
+        <w:t>W63CH2MBVACE</w:t>
+      </w:r>
+      <w:r>
+        <w:rPr>
+          <w:lang w:val="en-US"/>
+        </w:rPr>
+        <w:t>)</w:t>
+      </w:r>
+    </w:p>
+    <w:p>
+      <w:pPr>
+        <w:rPr>
+          <w:lang w:val="en-US"/>
+        </w:rPr>
+      </w:pPr>
+      <w:r>
+        <w:rPr>
+          <w:lang w:val="en-US"/>
+        </w:rPr>
         <w:t>ISSI</w:t>
       </w:r>
       <w:r>
@@ -1329,7 +1484,31 @@
         <w:rPr>
           <w:lang w:val="en-US"/>
         </w:rPr>
-        <w:t xml:space="preserve">16-bit, 2Gb, DDR3, @800 </w:t>
+        <w:t xml:space="preserve">16-bit, </w:t>
+      </w:r>
+      <w:r>
+        <w:rPr>
+          <w:lang w:val="en-US"/>
+        </w:rPr>
+        <w:t>256 MB (</w:t>
+      </w:r>
+      <w:r>
+        <w:rPr>
+          <w:lang w:val="en-US"/>
+        </w:rPr>
+        <w:t>2Gb</w:t>
+      </w:r>
+      <w:r>
+        <w:rPr>
+          <w:lang w:val="en-US"/>
+        </w:rPr>
+        <w:t>)</w:t>
+      </w:r>
+      <w:r>
+        <w:rPr>
+          <w:lang w:val="en-US"/>
+        </w:rPr>
+        <w:t xml:space="preserve">, DDR3, @800 </w:t>
       </w:r>
       <w:proofErr w:type="spellStart"/>
       <w:r>
@@ -1356,7 +1535,201 @@
         <w:rPr>
           <w:lang w:val="en-US"/>
         </w:rPr>
-        <w:t>Micron</w:t>
+        <w:t xml:space="preserve">Micron-2: </w:t>
+      </w:r>
+      <w:r>
+        <w:rPr>
+          <w:lang w:val="en-US"/>
+        </w:rPr>
+        <w:tab/>
+      </w:r>
+      <w:r>
+        <w:rPr>
+          <w:lang w:val="en-US"/>
+        </w:rPr>
+        <w:t xml:space="preserve">16-bit, </w:t>
+      </w:r>
+      <w:r>
+        <w:rPr>
+          <w:lang w:val="en-US"/>
+        </w:rPr>
+        <w:t>128 (</w:t>
+      </w:r>
+      <w:r>
+        <w:rPr>
+          <w:lang w:val="en-US"/>
+        </w:rPr>
+        <w:t>1Gb</w:t>
+      </w:r>
+      <w:r>
+        <w:rPr>
+          <w:lang w:val="en-US"/>
+        </w:rPr>
+        <w:t>)</w:t>
+      </w:r>
+      <w:r>
+        <w:rPr>
+          <w:lang w:val="en-US"/>
+        </w:rPr>
+        <w:t xml:space="preserve">, </w:t>
+      </w:r>
+      <w:r>
+        <w:rPr>
+          <w:lang w:val="en-US"/>
+        </w:rPr>
+        <w:t xml:space="preserve">DDR3, </w:t>
+      </w:r>
+      <w:r>
+        <w:rPr>
+          <w:lang w:val="en-US"/>
+        </w:rPr>
+        <w:t>@</w:t>
+      </w:r>
+      <w:r>
+        <w:rPr>
+          <w:lang w:val="en-US"/>
+        </w:rPr>
+        <w:t>933 MHz</w:t>
+      </w:r>
+    </w:p>
+    <w:p>
+      <w:pPr>
+        <w:rPr>
+          <w:lang w:val="en-US"/>
+        </w:rPr>
+      </w:pPr>
+    </w:p>
+    <w:p>
+      <w:pPr>
+        <w:rPr>
+          <w:lang w:val="en-US"/>
+        </w:rPr>
+      </w:pPr>
+    </w:p>
+    <w:p>
+      <w:pPr>
+        <w:rPr>
+          <w:lang w:val="en-US"/>
+        </w:rPr>
+      </w:pPr>
+      <w:r>
+        <w:rPr>
+          <w:lang w:val="en-US"/>
+        </w:rPr>
+        <w:lastRenderedPageBreak/>
+        <w:t>https://www.digikey.se/sv/datasheets/microntechnologyinc/micron-technology-inc-1gb_1_35v_ddr3l</w:t>
+      </w:r>
+    </w:p>
+    <w:p>
+      <w:pPr>
+        <w:rPr>
+          <w:lang w:val="en-US"/>
+        </w:rPr>
+      </w:pPr>
+    </w:p>
+    <w:p>
+      <w:pPr>
+        <w:rPr>
+          <w:lang w:val="en-US"/>
+        </w:rPr>
+      </w:pPr>
+    </w:p>
+    <w:p>
+      <w:pPr>
+        <w:rPr>
+          <w:lang w:val="en-US"/>
+        </w:rPr>
+      </w:pPr>
+      <w:r>
+        <w:rPr>
+          <w:lang w:val="en-US"/>
+        </w:rPr>
+        <w:t>F</w:t>
+      </w:r>
+      <w:r>
+        <w:rPr>
+          <w:lang w:val="en-US"/>
+        </w:rPr>
+        <w:t xml:space="preserve">requency shown </w:t>
+      </w:r>
+      <w:r>
+        <w:rPr>
+          <w:lang w:val="en-US"/>
+        </w:rPr>
+        <w:t>=</w:t>
+      </w:r>
+      <w:r>
+        <w:rPr>
+          <w:lang w:val="en-US"/>
+        </w:rPr>
+        <w:t xml:space="preserve"> single rate </w:t>
+      </w:r>
+      <w:r>
+        <w:rPr>
+          <w:lang w:val="en-US"/>
+        </w:rPr>
+        <w:t xml:space="preserve">(2 </w:t>
+      </w:r>
+      <w:proofErr w:type="spellStart"/>
+      <w:r>
+        <w:rPr>
+          <w:lang w:val="en-US"/>
+        </w:rPr>
+        <w:t>Mhz</w:t>
+      </w:r>
+      <w:proofErr w:type="spellEnd"/>
+      <w:r>
+        <w:rPr>
+          <w:lang w:val="en-US"/>
+        </w:rPr>
+        <w:t xml:space="preserve"> example)</w:t>
+      </w:r>
+    </w:p>
+    <w:p>
+      <w:pPr>
+        <w:rPr>
+          <w:lang w:val="en-US"/>
+        </w:rPr>
+      </w:pPr>
+      <w:r>
+        <w:rPr>
+          <w:lang w:val="en-US"/>
+        </w:rPr>
+        <w:t xml:space="preserve">DDR = Double Data Rate (2 * 2 = 4 </w:t>
+      </w:r>
+      <w:proofErr w:type="spellStart"/>
+      <w:r>
+        <w:rPr>
+          <w:lang w:val="en-US"/>
+        </w:rPr>
+        <w:t>Mhz</w:t>
+      </w:r>
+      <w:proofErr w:type="spellEnd"/>
+      <w:r>
+        <w:rPr>
+          <w:lang w:val="en-US"/>
+        </w:rPr>
+        <w:t xml:space="preserve"> example)</w:t>
+      </w:r>
+    </w:p>
+    <w:p>
+      <w:pPr>
+        <w:rPr>
+          <w:lang w:val="en-US"/>
+        </w:rPr>
+      </w:pPr>
+    </w:p>
+    <w:p>
+      <w:pPr>
+        <w:rPr>
+          <w:lang w:val="en-US"/>
+        </w:rPr>
+      </w:pPr>
+      <w:r>
+        <w:rPr>
+          <w:lang w:val="en-US"/>
+        </w:rPr>
+        <w:t>Winbond</w:t>
       </w:r>
       <w:r>
         <w:rPr>
@@ -1368,160 +1741,7 @@
         <w:rPr>
           <w:lang w:val="en-US"/>
         </w:rPr>
-        <w:t xml:space="preserve">: </w:t>
-      </w:r>
-      <w:r>
-        <w:rPr>
-          <w:lang w:val="en-US"/>
-        </w:rPr>
-        <w:tab/>
-        <w:t xml:space="preserve">32-bit, </w:t>
-      </w:r>
-      <w:r>
-        <w:rPr>
-          <w:lang w:val="en-US"/>
-        </w:rPr>
-        <w:t>4Gb, DDR4, @</w:t>
-      </w:r>
-      <w:r>
-        <w:rPr>
-          <w:lang w:val="en-US"/>
-        </w:rPr>
-        <w:t>1866 MHz</w:t>
-      </w:r>
-    </w:p>
-    <w:p>
-      <w:pPr>
-        <w:rPr>
-          <w:lang w:val="en-US"/>
-        </w:rPr>
-      </w:pPr>
-      <w:r>
-        <w:rPr>
-          <w:lang w:val="en-US"/>
-        </w:rPr>
-        <w:t>Alliance-1:</w:t>
-      </w:r>
-      <w:r>
-        <w:rPr>
-          <w:lang w:val="en-US"/>
-        </w:rPr>
-        <w:tab/>
-      </w:r>
-      <w:r>
-        <w:rPr>
-          <w:lang w:val="en-US"/>
-        </w:rPr>
-        <w:t xml:space="preserve">8-bit, 4Gb, </w:t>
-      </w:r>
-      <w:r>
-        <w:rPr>
-          <w:lang w:val="en-US"/>
-        </w:rPr>
-        <w:t>DDR4, @</w:t>
-      </w:r>
-      <w:r>
-        <w:rPr>
-          <w:lang w:val="en-US"/>
-        </w:rPr>
-        <w:t>1200 MHz</w:t>
-      </w:r>
-    </w:p>
-    <w:p>
-      <w:pPr>
-        <w:rPr>
-          <w:lang w:val="en-US"/>
-        </w:rPr>
-      </w:pPr>
-      <w:r>
-        <w:rPr>
-          <w:lang w:val="en-US"/>
-        </w:rPr>
-        <w:t xml:space="preserve">Micron-2: </w:t>
-      </w:r>
-      <w:r>
-        <w:rPr>
-          <w:lang w:val="en-US"/>
-        </w:rPr>
-        <w:tab/>
-      </w:r>
-      <w:r>
-        <w:rPr>
-          <w:lang w:val="en-US"/>
-        </w:rPr>
-        <w:t xml:space="preserve">16-bit, 1Gb, </w:t>
-      </w:r>
-      <w:r>
-        <w:rPr>
-          <w:lang w:val="en-US"/>
-        </w:rPr>
-        <w:t xml:space="preserve">DDR3, </w:t>
-      </w:r>
-      <w:r>
-        <w:rPr>
-          <w:lang w:val="en-US"/>
-        </w:rPr>
-        <w:t>@</w:t>
-      </w:r>
-      <w:r>
-        <w:rPr>
-          <w:lang w:val="en-US"/>
-        </w:rPr>
-        <w:t>933 MHz</w:t>
-      </w:r>
-    </w:p>
-    <w:p>
-      <w:pPr>
-        <w:rPr>
-          <w:lang w:val="en-US"/>
-        </w:rPr>
-      </w:pPr>
-      <w:r>
-        <w:rPr>
-          <w:lang w:val="en-US"/>
-        </w:rPr>
-        <w:t>https://www.digikey.se/sv/datasheets/microntechnologyinc/micron-technology-inc-1gb_1_35v_ddr3l</w:t>
-      </w:r>
-    </w:p>
-    <w:p>
-      <w:pPr>
-        <w:rPr>
-          <w:lang w:val="en-US"/>
-        </w:rPr>
-      </w:pPr>
-    </w:p>
-    <w:p>
-      <w:pPr>
-        <w:rPr>
-          <w:lang w:val="en-US"/>
-        </w:rPr>
-      </w:pPr>
-      <w:r>
-        <w:rPr>
-          <w:lang w:val="en-US"/>
-        </w:rPr>
-        <w:t>Assuming the frequency shown is the single rate then the Winbond effective rate is 1066Mhz and the ISSI is effectively 1600Mhz as DDR (double data rate) updates on both positive and negative edges of the cycle.</w:t>
-      </w:r>
-    </w:p>
-    <w:p>
-      <w:pPr>
-        <w:rPr>
-          <w:lang w:val="en-US"/>
-        </w:rPr>
-      </w:pPr>
-    </w:p>
-    <w:p>
-      <w:pPr>
-        <w:rPr>
-          <w:lang w:val="en-US"/>
-        </w:rPr>
-      </w:pPr>
-      <w:r>
-        <w:rPr>
-          <w:lang w:val="en-US"/>
-        </w:rPr>
-        <w:lastRenderedPageBreak/>
-        <w:t>Winbond:  32 * 1066 = 34112</w:t>
+        <w:t>:  32 * 1066 = 34112</w:t>
       </w:r>
       <w:r>
         <w:rPr>
@@ -1553,66 +1773,6 @@
         </w:rPr>
         <w:t>GB/s</w:t>
       </w:r>
-    </w:p>
-    <w:p>
-      <w:pPr>
-        <w:rPr>
-          <w:lang w:val="en-US"/>
-        </w:rPr>
-      </w:pPr>
-    </w:p>
-    <w:p>
-      <w:pPr>
-        <w:rPr>
-          <w:lang w:val="en-US"/>
-        </w:rPr>
-      </w:pPr>
-      <w:r>
-        <w:rPr>
-          <w:lang w:val="en-US"/>
-        </w:rPr>
-        <w:t xml:space="preserve">MT53E128M32D2DS-053 </w:t>
-      </w:r>
-      <w:proofErr w:type="gramStart"/>
-      <w:r>
-        <w:rPr>
-          <w:lang w:val="en-US"/>
-        </w:rPr>
-        <w:t>WT:A</w:t>
-      </w:r>
-      <w:proofErr w:type="gramEnd"/>
-    </w:p>
-    <w:p>
-      <w:pPr>
-        <w:rPr>
-          <w:lang w:val="en-US"/>
-        </w:rPr>
-      </w:pPr>
-      <w:r>
-        <w:rPr>
-          <w:lang w:val="en-US"/>
-        </w:rPr>
-        <w:t xml:space="preserve">32 * </w:t>
-      </w:r>
-      <w:r>
-        <w:rPr>
-          <w:lang w:val="en-US"/>
-        </w:rPr>
-        <w:t>3732</w:t>
-      </w:r>
-      <w:r>
-        <w:rPr>
-          <w:lang w:val="en-US"/>
-        </w:rPr>
-        <w:t xml:space="preserve"> = 14,9 GB/s</w:t>
-      </w:r>
-    </w:p>
-    <w:p>
-      <w:pPr>
-        <w:rPr>
-          <w:lang w:val="en-US"/>
-        </w:rPr>
-      </w:pPr>
     </w:p>
     <w:p>
       <w:pPr>
@@ -1628,38 +1788,31 @@
           <w:bCs/>
           <w:lang w:val="en-US"/>
         </w:rPr>
-        <w:t>AS4C256M16D4-75BCN</w:t>
-      </w:r>
-    </w:p>
-    <w:p>
-      <w:pPr>
-        <w:rPr>
-          <w:lang w:val="en-US"/>
-        </w:rPr>
-      </w:pPr>
-      <w:r>
-        <w:rPr>
-          <w:lang w:val="en-US"/>
-        </w:rPr>
-        <w:t xml:space="preserve">16 * 2666 = </w:t>
-      </w:r>
-      <w:r>
-        <w:rPr>
-          <w:lang w:val="en-US"/>
-        </w:rPr>
-        <w:t>42656</w:t>
-      </w:r>
-      <w:r>
-        <w:rPr>
-          <w:lang w:val="en-US"/>
-        </w:rPr>
-        <w:t xml:space="preserve"> Mb/s or </w:t>
-      </w:r>
-      <w:r>
-        <w:rPr>
-          <w:lang w:val="en-US"/>
-        </w:rPr>
-        <w:t>5,33 GB/s</w:t>
+        <w:t>Winbond-2:  32 *</w:t>
+      </w:r>
+      <w:r>
+        <w:rPr>
+          <w:b/>
+          <w:bCs/>
+          <w:lang w:val="en-US"/>
+        </w:rPr>
+        <w:t xml:space="preserve"> (933 * 2) = </w:t>
+      </w:r>
+      <w:r>
+        <w:rPr>
+          <w:b/>
+          <w:bCs/>
+          <w:lang w:val="en-US"/>
+        </w:rPr>
+        <w:t xml:space="preserve">59712 Mb/s or </w:t>
+      </w:r>
+      <w:r>
+        <w:rPr>
+          <w:b/>
+          <w:bCs/>
+          <w:lang w:val="en-US"/>
+        </w:rPr>
+        <w:t>7.464 GB/s</w:t>
       </w:r>
     </w:p>
     <w:p>
@@ -1932,124 +2085,6 @@
         <w:rPr>
           <w:lang w:val="en-US"/>
         </w:rPr>
-        <w:t>66</w:t>
-      </w:r>
-      <w:r>
-        <w:rPr>
-          <w:lang w:val="en-US"/>
-        </w:rPr>
-        <w:t xml:space="preserve"> </w:t>
-      </w:r>
-      <w:proofErr w:type="spellStart"/>
-      <w:r>
-        <w:rPr>
-          <w:lang w:val="en-US"/>
-        </w:rPr>
-        <w:t>mhz</w:t>
-      </w:r>
-      <w:proofErr w:type="spellEnd"/>
-      <w:r>
-        <w:rPr>
-          <w:lang w:val="en-US"/>
-        </w:rPr>
-        <w:t xml:space="preserve"> * 64 bits = </w:t>
-      </w:r>
-      <w:r>
-        <w:rPr>
-          <w:lang w:val="en-US"/>
-        </w:rPr>
-        <w:t>(</w:t>
-      </w:r>
-      <w:r>
-        <w:rPr>
-          <w:lang w:val="en-US"/>
-        </w:rPr>
-        <w:t>4224</w:t>
-      </w:r>
-      <w:r>
-        <w:rPr>
-          <w:lang w:val="en-US"/>
-        </w:rPr>
-        <w:t xml:space="preserve"> Mbit/s</w:t>
-      </w:r>
-      <w:r>
-        <w:rPr>
-          <w:lang w:val="en-US"/>
-        </w:rPr>
-        <w:t>)/8</w:t>
-      </w:r>
-      <w:r>
-        <w:rPr>
-          <w:lang w:val="en-US"/>
-        </w:rPr>
-        <w:t xml:space="preserve"> </w:t>
-      </w:r>
-    </w:p>
-    <w:p>
-      <w:pPr>
-        <w:rPr>
-          <w:lang w:val="en-US"/>
-        </w:rPr>
-      </w:pPr>
-      <w:r>
-        <w:rPr>
-          <w:lang w:val="en-US"/>
-        </w:rPr>
-        <w:t xml:space="preserve">PCI 64-bit, 66 MHz: </w:t>
-      </w:r>
-      <w:r>
-        <w:rPr>
-          <w:rStyle w:val="Stark"/>
-          <w:lang w:val="en-US"/>
-        </w:rPr>
-        <w:t>533 MB/s</w:t>
-      </w:r>
-      <w:r>
-        <w:rPr>
-          <w:rStyle w:val="Stark"/>
-          <w:lang w:val="en-US"/>
-        </w:rPr>
-        <w:t xml:space="preserve"> </w:t>
-      </w:r>
-      <w:r>
-        <w:rPr>
-          <w:rStyle w:val="Stark"/>
-          <w:lang w:val="en-US"/>
-        </w:rPr>
-        <w:t>(</w:t>
-      </w:r>
-      <w:r>
-        <w:rPr>
-          <w:rStyle w:val="nowrap"/>
-          <w:lang w:val="en-US"/>
-        </w:rPr>
-        <w:t>4.266 Gbit/s</w:t>
-      </w:r>
-      <w:r>
-        <w:rPr>
-          <w:rStyle w:val="Stark"/>
-          <w:lang w:val="en-US"/>
-        </w:rPr>
-        <w:t>)</w:t>
-      </w:r>
-    </w:p>
-    <w:p>
-      <w:pPr>
-        <w:rPr>
-          <w:lang w:val="en-US"/>
-        </w:rPr>
-      </w:pPr>
-    </w:p>
-    <w:p>
-      <w:pPr>
-        <w:rPr>
-          <w:lang w:val="en-US"/>
-        </w:rPr>
-      </w:pPr>
-      <w:r>
-        <w:rPr>
-          <w:lang w:val="en-US"/>
-        </w:rPr>
         <w:t xml:space="preserve">66 </w:t>
       </w:r>
       <w:proofErr w:type="spellStart"/>
@@ -2299,33 +2334,33 @@
         <w:rPr>
           <w:lang w:val="en-US"/>
         </w:rPr>
+        <w:t>100 * 4 = 400 Mbit/s</w:t>
+      </w:r>
+      <w:r>
+        <w:rPr>
+          <w:lang w:val="en-US"/>
+        </w:rPr>
+        <w:t xml:space="preserve"> = 50 MB/s</w:t>
+      </w:r>
+    </w:p>
+    <w:p>
+      <w:pPr>
+        <w:rPr>
+          <w:lang w:val="en-US"/>
+        </w:rPr>
+      </w:pPr>
+    </w:p>
+    <w:p>
+      <w:pPr>
+        <w:rPr>
+          <w:lang w:val="en-US"/>
+        </w:rPr>
+      </w:pPr>
+      <w:r>
+        <w:rPr>
+          <w:lang w:val="en-US"/>
+        </w:rPr>
         <w:lastRenderedPageBreak/>
-        <w:t>100 * 4 = 400 Mbit/s</w:t>
-      </w:r>
-      <w:r>
-        <w:rPr>
-          <w:lang w:val="en-US"/>
-        </w:rPr>
-        <w:t xml:space="preserve"> = 50 MB/s</w:t>
-      </w:r>
-    </w:p>
-    <w:p>
-      <w:pPr>
-        <w:rPr>
-          <w:lang w:val="en-US"/>
-        </w:rPr>
-      </w:pPr>
-    </w:p>
-    <w:p>
-      <w:pPr>
-        <w:rPr>
-          <w:lang w:val="en-US"/>
-        </w:rPr>
-      </w:pPr>
-      <w:r>
-        <w:rPr>
-          <w:lang w:val="en-US"/>
-        </w:rPr>
         <w:t>113</w:t>
       </w:r>
       <w:r>
@@ -2761,6 +2796,276 @@
     </w:p>
     <w:p>
       <w:pPr>
+        <w:rPr>
+          <w:b/>
+          <w:bCs/>
+          <w:lang w:val="en-US"/>
+        </w:rPr>
+      </w:pPr>
+      <w:r>
+        <w:rPr>
+          <w:b/>
+          <w:bCs/>
+          <w:lang w:val="en-US"/>
+        </w:rPr>
+        <w:t>Alternate formula (from Analog Devices):</w:t>
+      </w:r>
+    </w:p>
+    <w:p>
+      <w:pPr>
+        <w:rPr>
+          <w:i/>
+          <w:iCs/>
+          <w:lang w:val="en-US"/>
+        </w:rPr>
+      </w:pPr>
+      <w:r>
+        <w:rPr>
+          <w:i/>
+          <w:iCs/>
+          <w:lang w:val="en-US"/>
+        </w:rPr>
+        <w:t>Pixel Clock Rate/</w:t>
+      </w:r>
+      <w:r>
+        <w:rPr>
+          <w:i/>
+          <w:iCs/>
+          <w:lang w:val="en-US"/>
+        </w:rPr>
+        <w:t xml:space="preserve">Dot Rate </w:t>
+      </w:r>
+      <w:r>
+        <w:rPr>
+          <w:i/>
+          <w:iCs/>
+          <w:lang w:val="en-US"/>
+        </w:rPr>
+        <w:t>= (</w:t>
+      </w:r>
+      <w:proofErr w:type="spellStart"/>
+      <w:r>
+        <w:rPr>
+          <w:i/>
+          <w:iCs/>
+          <w:lang w:val="en-US"/>
+        </w:rPr>
+        <w:t>Horiz</w:t>
+      </w:r>
+      <w:proofErr w:type="spellEnd"/>
+      <w:r>
+        <w:rPr>
+          <w:i/>
+          <w:iCs/>
+          <w:lang w:val="en-US"/>
+        </w:rPr>
+        <w:t xml:space="preserve"> Res) × (Vert Res) × (Refresh </w:t>
+      </w:r>
+    </w:p>
+    <w:p>
+      <w:pPr>
+        <w:rPr>
+          <w:i/>
+          <w:iCs/>
+          <w:lang w:val="en-US"/>
+        </w:rPr>
+      </w:pPr>
+      <w:r>
+        <w:rPr>
+          <w:i/>
+          <w:iCs/>
+          <w:lang w:val="en-US"/>
+        </w:rPr>
+        <w:t>Rate)</w:t>
+      </w:r>
+      <w:proofErr w:type="gramStart"/>
+      <w:r>
+        <w:rPr>
+          <w:i/>
+          <w:iCs/>
+          <w:lang w:val="en-US"/>
+        </w:rPr>
+        <w:t>/(</w:t>
+      </w:r>
+      <w:proofErr w:type="gramEnd"/>
+      <w:r>
+        <w:rPr>
+          <w:i/>
+          <w:iCs/>
+          <w:lang w:val="en-US"/>
+        </w:rPr>
+        <w:t>Retrace Factor)</w:t>
+      </w:r>
+    </w:p>
+    <w:p>
+      <w:pPr>
+        <w:rPr>
+          <w:lang w:val="en-US"/>
+        </w:rPr>
+      </w:pPr>
+    </w:p>
+    <w:p>
+      <w:pPr>
+        <w:rPr>
+          <w:lang w:val="en-US"/>
+        </w:rPr>
+      </w:pPr>
+      <w:r>
+        <w:rPr>
+          <w:lang w:val="en-US"/>
+        </w:rPr>
+        <w:t>Dot Rate = 1920 * 1080 * 60 /0.8 =</w:t>
+      </w:r>
+      <w:r>
+        <w:rPr>
+          <w:lang w:val="en-US"/>
+        </w:rPr>
+        <w:t xml:space="preserve"> 155 </w:t>
+      </w:r>
+      <w:proofErr w:type="spellStart"/>
+      <w:r>
+        <w:rPr>
+          <w:lang w:val="en-US"/>
+        </w:rPr>
+        <w:t>Mhz</w:t>
+      </w:r>
+      <w:proofErr w:type="spellEnd"/>
+    </w:p>
+    <w:p>
+      <w:pPr>
+        <w:rPr>
+          <w:lang w:val="en-US"/>
+        </w:rPr>
+      </w:pPr>
+    </w:p>
+    <w:p>
+      <w:pPr>
+        <w:rPr>
+          <w:b/>
+          <w:bCs/>
+          <w:lang w:val="en-US"/>
+        </w:rPr>
+      </w:pPr>
+      <w:r>
+        <w:rPr>
+          <w:b/>
+          <w:bCs/>
+          <w:lang w:val="en-US"/>
+        </w:rPr>
+        <w:t xml:space="preserve">Online Video </w:t>
+      </w:r>
+      <w:r>
+        <w:rPr>
+          <w:b/>
+          <w:bCs/>
+          <w:lang w:val="en-US"/>
+        </w:rPr>
+        <w:t>Calculator:</w:t>
+      </w:r>
+    </w:p>
+    <w:p>
+      <w:pPr>
+        <w:rPr>
+          <w:lang w:val="en-US"/>
+        </w:rPr>
+      </w:pPr>
+      <w:r>
+        <w:rPr>
+          <w:lang w:val="en-US"/>
+        </w:rPr>
+        <w:t>http://www.csgnetwork.com/videosignalcalc.html</w:t>
+      </w:r>
+    </w:p>
+    <w:p>
+      <w:pPr>
+        <w:rPr>
+          <w:b/>
+          <w:bCs/>
+          <w:lang w:val="en-US"/>
+        </w:rPr>
+      </w:pPr>
+      <w:r>
+        <w:rPr>
+          <w:lang w:val="en-US"/>
+        </w:rPr>
+        <w:t xml:space="preserve">According to above, for </w:t>
+      </w:r>
+      <w:r>
+        <w:rPr>
+          <w:b/>
+          <w:bCs/>
+          <w:lang w:val="en-US"/>
+        </w:rPr>
+        <w:t>1080p @120 Hz</w:t>
+      </w:r>
+      <w:r>
+        <w:rPr>
+          <w:lang w:val="en-US"/>
+        </w:rPr>
+        <w:t xml:space="preserve">, the required clock frequency is </w:t>
+      </w:r>
+      <w:r>
+        <w:rPr>
+          <w:b/>
+          <w:bCs/>
+          <w:lang w:val="en-US"/>
+        </w:rPr>
+        <w:t xml:space="preserve">374 </w:t>
+      </w:r>
+      <w:proofErr w:type="spellStart"/>
+      <w:r>
+        <w:rPr>
+          <w:b/>
+          <w:bCs/>
+          <w:lang w:val="en-US"/>
+        </w:rPr>
+        <w:t>Mhz</w:t>
+      </w:r>
+      <w:proofErr w:type="spellEnd"/>
+    </w:p>
+    <w:p>
+      <w:pPr>
+        <w:rPr>
+          <w:lang w:val="en-US"/>
+        </w:rPr>
+      </w:pPr>
+    </w:p>
+    <w:p>
+      <w:pPr>
+        <w:pStyle w:val="Rubrik4"/>
+        <w:rPr>
+          <w:lang w:val="en-US"/>
+        </w:rPr>
+      </w:pPr>
+      <w:r>
+        <w:rPr>
+          <w:lang w:val="en-US"/>
+        </w:rPr>
+        <w:t>Built-in block in the FPGA:</w:t>
+      </w:r>
+    </w:p>
+    <w:p>
+      <w:pPr>
+        <w:rPr>
+          <w:lang w:val="en-US"/>
+        </w:rPr>
+      </w:pPr>
+      <w:r>
+        <w:rPr>
+          <w:lang w:val="en-US"/>
+        </w:rPr>
+        <w:t>JESD204A/B – ADC and DAC converter interface: 312.5 Mb/s to 3.125 Gb/s (ECP5)</w:t>
+      </w:r>
+    </w:p>
+    <w:p>
+      <w:pPr>
+        <w:rPr>
+          <w:lang w:val="en-US"/>
+        </w:rPr>
+      </w:pPr>
+    </w:p>
+    <w:p>
+      <w:pPr>
         <w:pStyle w:val="Rubrik1"/>
         <w:rPr>
           <w:lang w:val="en-US"/>
@@ -2784,11 +3089,24 @@
         <w:rPr>
           <w:lang w:val="en-US"/>
         </w:rPr>
-        <w:t>Active:</w:t>
-      </w:r>
-    </w:p>
-    <w:p>
-      <w:pPr>
+        <w:t>Active</w:t>
+      </w:r>
+      <w:r>
+        <w:rPr>
+          <w:lang w:val="en-US"/>
+        </w:rPr>
+        <w:t>s</w:t>
+      </w:r>
+      <w:r>
+        <w:rPr>
+          <w:lang w:val="en-US"/>
+        </w:rPr>
+        <w:t>:</w:t>
+      </w:r>
+    </w:p>
+    <w:p>
+      <w:pPr>
+        <w:pStyle w:val="Rubrik3"/>
         <w:rPr>
           <w:lang w:val="en-US"/>
         </w:rPr>
@@ -2810,6 +3128,20 @@
         <w:rPr>
           <w:lang w:val="en-US"/>
         </w:rPr>
+        <w:t>ECP5-85</w:t>
+      </w:r>
+    </w:p>
+    <w:p>
+      <w:pPr>
+        <w:pStyle w:val="Rubrik3"/>
+        <w:rPr>
+          <w:lang w:val="en-US"/>
+        </w:rPr>
+      </w:pPr>
+      <w:r>
+        <w:rPr>
+          <w:lang w:val="en-US"/>
+        </w:rPr>
         <w:t>VBIOS-chip</w:t>
       </w:r>
     </w:p>
@@ -2823,8 +3155,204 @@
         <w:rPr>
           <w:lang w:val="en-US"/>
         </w:rPr>
-        <w:t>VRAM</w:t>
-      </w:r>
+        <w:t>Needed for Dual-boot: 32 Mb – rec. 64 Mb.</w:t>
+      </w:r>
+    </w:p>
+    <w:p>
+      <w:pPr>
+        <w:rPr>
+          <w:lang w:val="en-US"/>
+        </w:rPr>
+      </w:pPr>
+      <w:r>
+        <w:rPr>
+          <w:lang w:val="en-US"/>
+        </w:rPr>
+        <w:t>My chip: 128 Mb</w:t>
+      </w:r>
+    </w:p>
+    <w:p>
+      <w:pPr>
+        <w:rPr>
+          <w:lang w:val="en-US"/>
+        </w:rPr>
+      </w:pPr>
+      <w:r>
+        <w:rPr>
+          <w:lang w:val="en-US"/>
+        </w:rPr>
+        <w:t>Triple-boot possible! :D</w:t>
+      </w:r>
+    </w:p>
+    <w:p>
+      <w:pPr>
+        <w:rPr>
+          <w:lang w:val="en-US"/>
+        </w:rPr>
+      </w:pPr>
+    </w:p>
+    <w:p>
+      <w:pPr>
+        <w:rPr>
+          <w:lang w:val="en-US"/>
+        </w:rPr>
+      </w:pPr>
+      <w:r>
+        <w:rPr>
+          <w:lang w:val="en-US"/>
+        </w:rPr>
+        <w:t>Supports Quad-SPI</w:t>
+      </w:r>
+      <w:r>
+        <w:rPr>
+          <w:lang w:val="en-US"/>
+        </w:rPr>
+        <w:t xml:space="preserve"> (</w:t>
+      </w:r>
+      <w:proofErr w:type="spellStart"/>
+      <w:r>
+        <w:rPr>
+          <w:lang w:val="en-US"/>
+        </w:rPr>
+        <w:t>qSpi</w:t>
+      </w:r>
+      <w:proofErr w:type="spellEnd"/>
+      <w:r>
+        <w:rPr>
+          <w:lang w:val="en-US"/>
+        </w:rPr>
+        <w:t>)</w:t>
+      </w:r>
+      <w:r>
+        <w:rPr>
+          <w:lang w:val="en-US"/>
+        </w:rPr>
+        <w:t xml:space="preserve"> (good, since this is supported by ECP5)</w:t>
+      </w:r>
+    </w:p>
+    <w:p>
+      <w:pPr>
+        <w:rPr>
+          <w:lang w:val="en-US"/>
+        </w:rPr>
+      </w:pPr>
+      <w:r>
+        <w:rPr>
+          <w:lang w:val="en-US"/>
+        </w:rPr>
+        <w:t>QPI -mod</w:t>
+      </w:r>
+      <w:r>
+        <w:rPr>
+          <w:lang w:val="en-US"/>
+        </w:rPr>
+        <w:t>e as well.</w:t>
+      </w:r>
+      <w:r>
+        <w:rPr>
+          <w:lang w:val="en-US"/>
+        </w:rPr>
+        <w:t xml:space="preserve"> (quad-everything, on all 4 lines)</w:t>
+      </w:r>
+    </w:p>
+    <w:p>
+      <w:pPr>
+        <w:rPr>
+          <w:lang w:val="en-US"/>
+        </w:rPr>
+      </w:pPr>
+    </w:p>
+    <w:p>
+      <w:pPr>
+        <w:pStyle w:val="Rubrik3"/>
+        <w:rPr>
+          <w:lang w:val="en-US"/>
+        </w:rPr>
+      </w:pPr>
+      <w:r>
+        <w:rPr>
+          <w:lang w:val="en-US"/>
+        </w:rPr>
+        <w:t>DRAM</w:t>
+      </w:r>
+    </w:p>
+    <w:p>
+      <w:pPr>
+        <w:rPr>
+          <w:lang w:val="en-US"/>
+        </w:rPr>
+      </w:pPr>
+    </w:p>
+    <w:p>
+      <w:pPr>
+        <w:rPr>
+          <w:lang w:val="en-US"/>
+        </w:rPr>
+      </w:pPr>
+      <w:r>
+        <w:rPr>
+          <w:i/>
+          <w:iCs/>
+          <w:lang w:val="en-US"/>
+        </w:rPr>
+        <w:t>5.3. GDDRX2_</w:t>
+      </w:r>
+      <w:proofErr w:type="gramStart"/>
+      <w:r>
+        <w:rPr>
+          <w:i/>
+          <w:iCs/>
+          <w:lang w:val="en-US"/>
+        </w:rPr>
+        <w:t>RX.ECLK.Centered</w:t>
+      </w:r>
+      <w:proofErr w:type="gramEnd"/>
+      <w:r>
+        <w:rPr>
+          <w:i/>
+          <w:iCs/>
+          <w:lang w:val="en-US"/>
+        </w:rPr>
+        <w:t xml:space="preserve"> </w:t>
+      </w:r>
+      <w:r>
+        <w:rPr>
+          <w:lang w:val="en-US"/>
+        </w:rPr>
+        <w:t>(</w:t>
+      </w:r>
+      <w:r>
+        <w:rPr>
+          <w:lang w:val="en-US"/>
+        </w:rPr>
+        <w:sym w:font="Wingdings" w:char="F0DF"/>
+      </w:r>
+      <w:r>
+        <w:rPr>
+          <w:lang w:val="en-US"/>
+        </w:rPr>
+        <w:t xml:space="preserve"> Lattice Doc-reference)</w:t>
+      </w:r>
+    </w:p>
+    <w:p>
+      <w:pPr>
+        <w:rPr>
+          <w:lang w:val="en-US"/>
+        </w:rPr>
+      </w:pPr>
+      <w:r>
+        <w:rPr>
+          <w:lang w:val="en-US"/>
+        </w:rPr>
+        <w:t>Guidelines for connecting:</w:t>
+      </w:r>
+    </w:p>
+    <w:p>
+      <w:pPr>
+        <w:rPr>
+          <w:lang w:val="en-US"/>
+        </w:rPr>
+      </w:pPr>
     </w:p>
     <w:p>
       <w:pPr>
@@ -2923,6 +3451,692 @@
     </w:p>
     <w:p>
       <w:pPr>
+        <w:pStyle w:val="Rubrik2"/>
+        <w:rPr>
+          <w:lang w:val="en-US"/>
+        </w:rPr>
+      </w:pPr>
+      <w:r>
+        <w:rPr>
+          <w:lang w:val="en-US"/>
+        </w:rPr>
+        <w:t>Connectors:</w:t>
+      </w:r>
+    </w:p>
+    <w:p>
+      <w:pPr>
+        <w:rPr>
+          <w:lang w:val="en-US"/>
+        </w:rPr>
+      </w:pPr>
+      <w:r>
+        <w:rPr>
+          <w:lang w:val="en-US"/>
+        </w:rPr>
+        <w:t>JTAG</w:t>
+      </w:r>
+    </w:p>
+    <w:p>
+      <w:pPr>
+        <w:rPr>
+          <w:lang w:val="en-US"/>
+        </w:rPr>
+      </w:pPr>
+      <w:proofErr w:type="spellStart"/>
+      <w:r>
+        <w:rPr>
+          <w:lang w:val="en-US"/>
+        </w:rPr>
+        <w:t>sysConfig</w:t>
+      </w:r>
+      <w:proofErr w:type="spellEnd"/>
+      <w:r>
+        <w:rPr>
+          <w:lang w:val="en-US"/>
+        </w:rPr>
+        <w:t xml:space="preserve"> – the spec is from Lattice – they utilize a 9-13-pin connector</w:t>
+      </w:r>
+      <w:r>
+        <w:rPr>
+          <w:lang w:val="en-US"/>
+        </w:rPr>
+        <w:t xml:space="preserve">, the </w:t>
+      </w:r>
+      <w:r>
+        <w:rPr>
+          <w:lang w:val="en-US"/>
+        </w:rPr>
+        <w:t xml:space="preserve">New USB Programming Cable: </w:t>
+      </w:r>
+      <w:r>
+        <w:rPr>
+          <w:b/>
+          <w:bCs/>
+          <w:lang w:val="en-US"/>
+        </w:rPr>
+        <w:t>HW-USBN-2B</w:t>
+      </w:r>
+      <w:r>
+        <w:rPr>
+          <w:lang w:val="en-US"/>
+        </w:rPr>
+        <w:t xml:space="preserve"> (recommended)</w:t>
+      </w:r>
+      <w:r>
+        <w:rPr>
+          <w:lang w:val="en-US"/>
+        </w:rPr>
+        <w:t>, with</w:t>
+      </w:r>
+      <w:r>
+        <w:rPr>
+          <w:lang w:val="en-US"/>
+        </w:rPr>
+        <w:t xml:space="preserve"> </w:t>
+      </w:r>
+      <w:proofErr w:type="gramStart"/>
+      <w:r>
+        <w:rPr>
+          <w:lang w:val="en-US"/>
+        </w:rPr>
+        <w:t>0.1 inch</w:t>
+      </w:r>
+      <w:proofErr w:type="gramEnd"/>
+      <w:r>
+        <w:rPr>
+          <w:lang w:val="en-US"/>
+        </w:rPr>
+        <w:t xml:space="preserve"> pitch.</w:t>
+      </w:r>
+    </w:p>
+    <w:p>
+      <w:pPr>
+        <w:rPr>
+          <w:lang w:val="en-US"/>
+        </w:rPr>
+      </w:pPr>
+    </w:p>
+    <w:p>
+      <w:pPr>
+        <w:rPr>
+          <w:lang w:val="en-US"/>
+        </w:rPr>
+      </w:pPr>
+    </w:p>
+    <w:p>
+      <w:pPr>
+        <w:rPr>
+          <w:lang w:val="en-US"/>
+        </w:rPr>
+      </w:pPr>
+      <w:r>
+        <w:rPr>
+          <w:lang w:val="en-US"/>
+        </w:rPr>
+        <w:t xml:space="preserve">(spec mentions the 3M </w:t>
+      </w:r>
+      <w:r>
+        <w:rPr>
+          <w:lang w:val="en-US"/>
+        </w:rPr>
+        <w:t>N2510-5002-RB</w:t>
+      </w:r>
+      <w:r>
+        <w:rPr>
+          <w:lang w:val="en-US"/>
+        </w:rPr>
+        <w:t xml:space="preserve"> connector as an example)</w:t>
+      </w:r>
+    </w:p>
+    <w:p>
+      <w:pPr>
+        <w:rPr>
+          <w:lang w:val="en-US"/>
+        </w:rPr>
+      </w:pPr>
+      <w:r>
+        <w:rPr>
+          <w:lang w:val="en-US"/>
+        </w:rPr>
+        <w:t xml:space="preserve">A </w:t>
+      </w:r>
+      <w:r>
+        <w:rPr>
+          <w:b/>
+          <w:bCs/>
+          <w:lang w:val="en-US"/>
+        </w:rPr>
+        <w:t>4.7 kΩ</w:t>
+      </w:r>
+      <w:r>
+        <w:rPr>
+          <w:lang w:val="en-US"/>
+        </w:rPr>
+        <w:t xml:space="preserve"> pull-down resistor is </w:t>
+      </w:r>
+      <w:r>
+        <w:rPr>
+          <w:lang w:val="en-US"/>
+        </w:rPr>
+        <w:t xml:space="preserve">needed </w:t>
+      </w:r>
+      <w:r>
+        <w:rPr>
+          <w:lang w:val="en-US"/>
+        </w:rPr>
+        <w:t xml:space="preserve">on the TCK </w:t>
+      </w:r>
+      <w:r>
+        <w:rPr>
+          <w:lang w:val="en-US"/>
+        </w:rPr>
+        <w:t>signal</w:t>
+      </w:r>
+    </w:p>
+    <w:p>
+      <w:pPr>
+        <w:rPr>
+          <w:lang w:val="en-US"/>
+        </w:rPr>
+      </w:pPr>
+    </w:p>
+    <w:p>
+      <w:pPr>
+        <w:rPr>
+          <w:lang w:val="en-US"/>
+        </w:rPr>
+      </w:pPr>
+    </w:p>
+    <w:p>
+      <w:pPr>
+        <w:rPr>
+          <w:lang w:val="en-US"/>
+        </w:rPr>
+      </w:pPr>
+      <w:r>
+        <w:rPr>
+          <w:lang w:val="en-US"/>
+        </w:rPr>
+        <w:t>Supposedly there are 11 signals for configuring the FPGA.</w:t>
+      </w:r>
+    </w:p>
+    <w:p>
+      <w:pPr>
+        <w:rPr>
+          <w:b/>
+          <w:bCs/>
+          <w:lang w:val="en-US"/>
+        </w:rPr>
+      </w:pPr>
+      <w:r>
+        <w:rPr>
+          <w:b/>
+          <w:bCs/>
+          <w:lang w:val="en-US"/>
+        </w:rPr>
+        <w:t>MSPI QUAD</w:t>
+      </w:r>
+    </w:p>
+    <w:p>
+      <w:pPr>
+        <w:rPr>
+          <w:lang w:val="en-US"/>
+        </w:rPr>
+      </w:pPr>
+    </w:p>
+    <w:p>
+      <w:pPr>
+        <w:pStyle w:val="Rubrik3"/>
+        <w:rPr>
+          <w:lang w:val="en-US"/>
+        </w:rPr>
+      </w:pPr>
+      <w:r>
+        <w:rPr>
+          <w:lang w:val="en-US"/>
+        </w:rPr>
+        <w:t>Available signals on ECP5-85:</w:t>
+      </w:r>
+    </w:p>
+    <w:p>
+      <w:pPr>
+        <w:pStyle w:val="Rubrik4"/>
+        <w:rPr>
+          <w:lang w:val="en-US"/>
+        </w:rPr>
+      </w:pPr>
+      <w:r>
+        <w:rPr>
+          <w:lang w:val="en-US"/>
+        </w:rPr>
+        <w:t>JTAG:</w:t>
+      </w:r>
+    </w:p>
+    <w:p>
+      <w:pPr>
+        <w:pStyle w:val="Liststycke"/>
+        <w:numPr>
+          <w:ilvl w:val="0"/>
+          <w:numId w:val="3"/>
+        </w:numPr>
+        <w:rPr>
+          <w:lang w:val="en-US"/>
+        </w:rPr>
+      </w:pPr>
+      <w:r>
+        <w:rPr>
+          <w:lang w:val="en-US"/>
+        </w:rPr>
+        <w:t>TDO</w:t>
+      </w:r>
+    </w:p>
+    <w:p>
+      <w:pPr>
+        <w:pStyle w:val="Liststycke"/>
+        <w:numPr>
+          <w:ilvl w:val="0"/>
+          <w:numId w:val="3"/>
+        </w:numPr>
+        <w:rPr>
+          <w:lang w:val="en-US"/>
+        </w:rPr>
+      </w:pPr>
+      <w:r>
+        <w:rPr>
+          <w:lang w:val="en-US"/>
+        </w:rPr>
+        <w:t>TDI</w:t>
+      </w:r>
+    </w:p>
+    <w:p>
+      <w:pPr>
+        <w:pStyle w:val="Liststycke"/>
+        <w:numPr>
+          <w:ilvl w:val="0"/>
+          <w:numId w:val="3"/>
+        </w:numPr>
+        <w:rPr>
+          <w:lang w:val="en-US"/>
+        </w:rPr>
+      </w:pPr>
+      <w:r>
+        <w:rPr>
+          <w:lang w:val="en-US"/>
+        </w:rPr>
+        <w:t>TMS</w:t>
+      </w:r>
+    </w:p>
+    <w:p>
+      <w:pPr>
+        <w:pStyle w:val="Liststycke"/>
+        <w:numPr>
+          <w:ilvl w:val="0"/>
+          <w:numId w:val="3"/>
+        </w:numPr>
+        <w:rPr>
+          <w:lang w:val="en-US"/>
+        </w:rPr>
+      </w:pPr>
+      <w:r>
+        <w:rPr>
+          <w:lang w:val="en-US"/>
+        </w:rPr>
+        <w:t>TCK</w:t>
+      </w:r>
+    </w:p>
+    <w:p>
+      <w:pPr>
+        <w:pStyle w:val="Liststycke"/>
+        <w:numPr>
+          <w:ilvl w:val="0"/>
+          <w:numId w:val="3"/>
+        </w:numPr>
+        <w:rPr>
+          <w:lang w:val="en-US"/>
+        </w:rPr>
+      </w:pPr>
+      <w:r>
+        <w:rPr>
+          <w:lang w:val="en-US"/>
+        </w:rPr>
+        <w:t>VCC</w:t>
+      </w:r>
+      <w:r>
+        <w:rPr>
+          <w:sz w:val="16"/>
+          <w:szCs w:val="16"/>
+          <w:lang w:val="en-US"/>
+        </w:rPr>
+        <w:t>IO8</w:t>
+      </w:r>
+    </w:p>
+    <w:p>
+      <w:pPr>
+        <w:pStyle w:val="Liststycke"/>
+        <w:numPr>
+          <w:ilvl w:val="0"/>
+          <w:numId w:val="3"/>
+        </w:numPr>
+        <w:rPr>
+          <w:lang w:val="en-US"/>
+        </w:rPr>
+      </w:pPr>
+      <w:r>
+        <w:rPr>
+          <w:lang w:val="en-US"/>
+        </w:rPr>
+        <w:t>GND</w:t>
+      </w:r>
+    </w:p>
+    <w:p>
+      <w:pPr>
+        <w:rPr>
+          <w:lang w:val="en-US"/>
+        </w:rPr>
+      </w:pPr>
+    </w:p>
+    <w:p>
+      <w:pPr>
+        <w:rPr>
+          <w:lang w:val="en-US"/>
+        </w:rPr>
+      </w:pPr>
+    </w:p>
+    <w:p>
+      <w:pPr>
+        <w:pStyle w:val="Rubrik4"/>
+        <w:rPr>
+          <w:lang w:val="en-US"/>
+        </w:rPr>
+      </w:pPr>
+      <w:proofErr w:type="spellStart"/>
+      <w:r>
+        <w:rPr>
+          <w:lang w:val="en-US"/>
+        </w:rPr>
+        <w:t>sysCONFIG</w:t>
+      </w:r>
+      <w:proofErr w:type="spellEnd"/>
+      <w:r>
+        <w:rPr>
+          <w:lang w:val="en-US"/>
+        </w:rPr>
+        <w:t>:</w:t>
+      </w:r>
+    </w:p>
+    <w:p>
+      <w:pPr>
+        <w:rPr>
+          <w:lang w:val="en-US"/>
+        </w:rPr>
+      </w:pPr>
+      <w:r>
+        <w:rPr>
+          <w:lang w:val="en-US"/>
+        </w:rPr>
+        <w:t>(for Quad SPI)</w:t>
+      </w:r>
+    </w:p>
+    <w:p>
+      <w:pPr>
+        <w:rPr>
+          <w:lang w:val="en-US"/>
+        </w:rPr>
+      </w:pPr>
+    </w:p>
+    <w:p>
+      <w:pPr>
+        <w:pStyle w:val="Liststycke"/>
+        <w:numPr>
+          <w:ilvl w:val="0"/>
+          <w:numId w:val="4"/>
+        </w:numPr>
+        <w:rPr>
+          <w:lang w:val="en-US"/>
+        </w:rPr>
+      </w:pPr>
+      <w:r>
+        <w:rPr>
+          <w:lang w:val="en-US"/>
+        </w:rPr>
+        <w:t>PROGRAMN</w:t>
+      </w:r>
+    </w:p>
+    <w:p>
+      <w:pPr>
+        <w:pStyle w:val="Liststycke"/>
+        <w:numPr>
+          <w:ilvl w:val="0"/>
+          <w:numId w:val="4"/>
+        </w:numPr>
+        <w:rPr>
+          <w:lang w:val="en-US"/>
+        </w:rPr>
+      </w:pPr>
+      <w:r>
+        <w:rPr>
+          <w:lang w:val="en-US"/>
+        </w:rPr>
+        <w:t>INITN</w:t>
+      </w:r>
+    </w:p>
+    <w:p>
+      <w:pPr>
+        <w:pStyle w:val="Liststycke"/>
+        <w:numPr>
+          <w:ilvl w:val="0"/>
+          <w:numId w:val="4"/>
+        </w:numPr>
+        <w:rPr>
+          <w:lang w:val="en-US"/>
+        </w:rPr>
+      </w:pPr>
+      <w:r>
+        <w:rPr>
+          <w:lang w:val="en-US"/>
+        </w:rPr>
+        <w:t>IO2</w:t>
+      </w:r>
+    </w:p>
+    <w:p>
+      <w:pPr>
+        <w:pStyle w:val="Liststycke"/>
+        <w:numPr>
+          <w:ilvl w:val="0"/>
+          <w:numId w:val="4"/>
+        </w:numPr>
+        <w:rPr>
+          <w:lang w:val="en-US"/>
+        </w:rPr>
+      </w:pPr>
+      <w:r>
+        <w:rPr>
+          <w:lang w:val="en-US"/>
+        </w:rPr>
+        <w:t>IO3</w:t>
+      </w:r>
+    </w:p>
+    <w:p>
+      <w:pPr>
+        <w:pStyle w:val="Liststycke"/>
+        <w:numPr>
+          <w:ilvl w:val="0"/>
+          <w:numId w:val="4"/>
+        </w:numPr>
+        <w:rPr>
+          <w:color w:val="7F7F7F" w:themeColor="text1" w:themeTint="80"/>
+          <w:lang w:val="en-US"/>
+        </w:rPr>
+      </w:pPr>
+      <w:r>
+        <w:rPr>
+          <w:color w:val="7F7F7F" w:themeColor="text1" w:themeTint="80"/>
+          <w:lang w:val="en-US"/>
+        </w:rPr>
+        <w:t xml:space="preserve">CFG1 (pulled high, other </w:t>
+      </w:r>
+      <w:proofErr w:type="spellStart"/>
+      <w:r>
+        <w:rPr>
+          <w:color w:val="7F7F7F" w:themeColor="text1" w:themeTint="80"/>
+          <w:lang w:val="en-US"/>
+        </w:rPr>
+        <w:t>cfg</w:t>
+      </w:r>
+      <w:proofErr w:type="spellEnd"/>
+      <w:r>
+        <w:rPr>
+          <w:color w:val="7F7F7F" w:themeColor="text1" w:themeTint="80"/>
+          <w:lang w:val="en-US"/>
+        </w:rPr>
+        <w:t>-pins are grounded)</w:t>
+      </w:r>
+    </w:p>
+    <w:p>
+      <w:pPr>
+        <w:pStyle w:val="Liststycke"/>
+        <w:numPr>
+          <w:ilvl w:val="0"/>
+          <w:numId w:val="4"/>
+        </w:numPr>
+        <w:rPr>
+          <w:lang w:val="en-US"/>
+        </w:rPr>
+      </w:pPr>
+      <w:r>
+        <w:rPr>
+          <w:lang w:val="en-US"/>
+        </w:rPr>
+        <w:t>MISO</w:t>
+      </w:r>
+    </w:p>
+    <w:p>
+      <w:pPr>
+        <w:pStyle w:val="Liststycke"/>
+        <w:numPr>
+          <w:ilvl w:val="0"/>
+          <w:numId w:val="4"/>
+        </w:numPr>
+        <w:rPr>
+          <w:lang w:val="en-US"/>
+        </w:rPr>
+      </w:pPr>
+      <w:r>
+        <w:rPr>
+          <w:lang w:val="en-US"/>
+        </w:rPr>
+        <w:t>MOSI</w:t>
+      </w:r>
+    </w:p>
+    <w:p>
+      <w:pPr>
+        <w:pStyle w:val="Liststycke"/>
+        <w:numPr>
+          <w:ilvl w:val="0"/>
+          <w:numId w:val="4"/>
+        </w:numPr>
+        <w:rPr>
+          <w:lang w:val="en-US"/>
+        </w:rPr>
+      </w:pPr>
+      <w:r>
+        <w:rPr>
+          <w:lang w:val="en-US"/>
+        </w:rPr>
+        <w:t>CSSPIN</w:t>
+      </w:r>
+    </w:p>
+    <w:p>
+      <w:pPr>
+        <w:pStyle w:val="Liststycke"/>
+        <w:numPr>
+          <w:ilvl w:val="0"/>
+          <w:numId w:val="4"/>
+        </w:numPr>
+        <w:rPr>
+          <w:lang w:val="en-US"/>
+        </w:rPr>
+      </w:pPr>
+      <w:r>
+        <w:rPr>
+          <w:lang w:val="en-US"/>
+        </w:rPr>
+        <w:t>DOUT</w:t>
+      </w:r>
+    </w:p>
+    <w:p>
+      <w:pPr>
+        <w:pStyle w:val="Liststycke"/>
+        <w:numPr>
+          <w:ilvl w:val="0"/>
+          <w:numId w:val="4"/>
+        </w:numPr>
+        <w:rPr>
+          <w:lang w:val="en-US"/>
+        </w:rPr>
+      </w:pPr>
+      <w:r>
+        <w:rPr>
+          <w:lang w:val="en-US"/>
+        </w:rPr>
+        <w:t>VCC</w:t>
+      </w:r>
+      <w:r>
+        <w:rPr>
+          <w:sz w:val="16"/>
+          <w:szCs w:val="16"/>
+          <w:lang w:val="en-US"/>
+        </w:rPr>
+        <w:t>IO8</w:t>
+      </w:r>
+    </w:p>
+    <w:p>
+      <w:pPr>
+        <w:pStyle w:val="Liststycke"/>
+        <w:numPr>
+          <w:ilvl w:val="0"/>
+          <w:numId w:val="4"/>
+        </w:numPr>
+        <w:rPr>
+          <w:lang w:val="en-US"/>
+        </w:rPr>
+      </w:pPr>
+      <w:r>
+        <w:rPr>
+          <w:lang w:val="en-US"/>
+        </w:rPr>
+        <w:t>GND</w:t>
+      </w:r>
+    </w:p>
+    <w:p>
+      <w:pPr>
+        <w:rPr>
+          <w:lang w:val="en-US"/>
+        </w:rPr>
+      </w:pPr>
+    </w:p>
+    <w:p>
+      <w:pPr>
+        <w:rPr>
+          <w:lang w:val="en-US"/>
+        </w:rPr>
+      </w:pPr>
+      <w:r>
+        <w:rPr>
+          <w:lang w:val="en-US"/>
+        </w:rPr>
+        <w:t>For full QMSPI, 6 pull-up resistors are needed.</w:t>
+      </w:r>
+    </w:p>
+    <w:p>
+      <w:pPr>
+        <w:rPr>
+          <w:lang w:val="en-US"/>
+        </w:rPr>
+      </w:pPr>
+    </w:p>
+    <w:p>
+      <w:pPr>
         <w:pStyle w:val="Rubrik1"/>
         <w:rPr>
           <w:lang w:val="en-US"/>
@@ -2932,6 +4146,7 @@
         <w:rPr>
           <w:lang w:val="en-US"/>
         </w:rPr>
+        <w:lastRenderedPageBreak/>
         <w:t>Features:</w:t>
       </w:r>
     </w:p>
@@ -3378,83 +4593,110 @@
         <w:rPr>
           <w:lang w:val="en-US"/>
         </w:rPr>
+        <w:t>1280 x 720</w:t>
+      </w:r>
+    </w:p>
+    <w:p>
+      <w:pPr>
+        <w:rPr>
+          <w:lang w:val="en-US"/>
+        </w:rPr>
+      </w:pPr>
+      <w:r>
+        <w:rPr>
+          <w:lang w:val="en-US"/>
+        </w:rPr>
+        <w:t>1280 x 1024</w:t>
+      </w:r>
+    </w:p>
+    <w:p>
+      <w:pPr>
+        <w:rPr>
+          <w:lang w:val="en-US"/>
+        </w:rPr>
+      </w:pPr>
+      <w:r>
+        <w:rPr>
+          <w:lang w:val="en-US"/>
+        </w:rPr>
+        <w:t>1920 x 1080</w:t>
+      </w:r>
+    </w:p>
+    <w:p>
+      <w:pPr>
+        <w:rPr>
+          <w:lang w:val="en-US"/>
+        </w:rPr>
+      </w:pPr>
+    </w:p>
+    <w:p>
+      <w:pPr>
+        <w:pStyle w:val="Rubrik2"/>
+        <w:rPr>
+          <w:lang w:val="en-US"/>
+        </w:rPr>
+      </w:pPr>
+      <w:proofErr w:type="spellStart"/>
+      <w:r>
+        <w:rPr>
+          <w:lang w:val="en-US"/>
+        </w:rPr>
         <w:lastRenderedPageBreak/>
-        <w:t>1280 x 720</w:t>
-      </w:r>
-    </w:p>
-    <w:p>
-      <w:pPr>
-        <w:rPr>
-          <w:lang w:val="en-US"/>
-        </w:rPr>
-      </w:pPr>
-      <w:r>
-        <w:rPr>
-          <w:lang w:val="en-US"/>
-        </w:rPr>
-        <w:t>1280 x 1024</w:t>
-      </w:r>
-    </w:p>
-    <w:p>
-      <w:pPr>
-        <w:rPr>
-          <w:lang w:val="en-US"/>
-        </w:rPr>
-      </w:pPr>
-      <w:r>
-        <w:rPr>
-          <w:lang w:val="en-US"/>
-        </w:rPr>
-        <w:t>1920 x 1080</w:t>
-      </w:r>
-    </w:p>
-    <w:p>
-      <w:pPr>
-        <w:rPr>
-          <w:lang w:val="en-US"/>
-        </w:rPr>
-      </w:pPr>
-    </w:p>
-    <w:p>
-      <w:pPr>
-        <w:pStyle w:val="Rubrik2"/>
-        <w:rPr>
-          <w:lang w:val="en-US"/>
-        </w:rPr>
-      </w:pPr>
+        <w:t>Colour</w:t>
+      </w:r>
+      <w:proofErr w:type="spellEnd"/>
+      <w:r>
+        <w:rPr>
+          <w:lang w:val="en-US"/>
+        </w:rPr>
+        <w:t xml:space="preserve"> modes:</w:t>
+      </w:r>
+    </w:p>
+    <w:p>
+      <w:pPr>
+        <w:rPr>
+          <w:lang w:val="en-US"/>
+        </w:rPr>
+      </w:pPr>
+    </w:p>
+    <w:p>
+      <w:pPr>
+        <w:rPr>
+          <w:lang w:val="en-US"/>
+        </w:rPr>
+      </w:pPr>
+      <w:r>
+        <w:rPr>
+          <w:lang w:val="en-US"/>
+        </w:rPr>
+        <w:t xml:space="preserve">2 </w:t>
+      </w:r>
       <w:proofErr w:type="spellStart"/>
       <w:r>
         <w:rPr>
           <w:lang w:val="en-US"/>
         </w:rPr>
-        <w:t>Colour</w:t>
+        <w:t>colours</w:t>
       </w:r>
       <w:proofErr w:type="spellEnd"/>
       <w:r>
         <w:rPr>
           <w:lang w:val="en-US"/>
         </w:rPr>
-        <w:t xml:space="preserve"> modes:</w:t>
-      </w:r>
-    </w:p>
-    <w:p>
-      <w:pPr>
-        <w:rPr>
-          <w:lang w:val="en-US"/>
-        </w:rPr>
-      </w:pPr>
-    </w:p>
-    <w:p>
-      <w:pPr>
-        <w:rPr>
-          <w:lang w:val="en-US"/>
-        </w:rPr>
-      </w:pPr>
-      <w:r>
-        <w:rPr>
-          <w:lang w:val="en-US"/>
-        </w:rPr>
-        <w:t xml:space="preserve">2 </w:t>
+        <w:t xml:space="preserve"> (b/w)</w:t>
+      </w:r>
+    </w:p>
+    <w:p>
+      <w:pPr>
+        <w:rPr>
+          <w:lang w:val="en-US"/>
+        </w:rPr>
+      </w:pPr>
+      <w:r>
+        <w:rPr>
+          <w:lang w:val="en-US"/>
+        </w:rPr>
+        <w:t xml:space="preserve">16 </w:t>
       </w:r>
       <w:proofErr w:type="spellStart"/>
       <w:r>
@@ -3464,24 +4706,24 @@
         <w:t>colours</w:t>
       </w:r>
       <w:proofErr w:type="spellEnd"/>
-      <w:r>
-        <w:rPr>
-          <w:lang w:val="en-US"/>
-        </w:rPr>
-        <w:t xml:space="preserve"> (b/w)</w:t>
-      </w:r>
-    </w:p>
-    <w:p>
-      <w:pPr>
-        <w:rPr>
-          <w:lang w:val="en-US"/>
-        </w:rPr>
-      </w:pPr>
-      <w:r>
-        <w:rPr>
-          <w:lang w:val="en-US"/>
-        </w:rPr>
-        <w:t xml:space="preserve">16 </w:t>
+    </w:p>
+    <w:p>
+      <w:pPr>
+        <w:rPr>
+          <w:lang w:val="en-US"/>
+        </w:rPr>
+      </w:pPr>
+      <w:r>
+        <w:rPr>
+          <w:lang w:val="en-US"/>
+        </w:rPr>
+        <w:t>32</w:t>
+      </w:r>
+      <w:r>
+        <w:rPr>
+          <w:lang w:val="en-US"/>
+        </w:rPr>
+        <w:t xml:space="preserve"> </w:t>
       </w:r>
       <w:proofErr w:type="spellStart"/>
       <w:r>
@@ -3502,34 +4744,41 @@
         <w:rPr>
           <w:lang w:val="en-US"/>
         </w:rPr>
-        <w:t>32</w:t>
-      </w:r>
-      <w:r>
-        <w:rPr>
-          <w:lang w:val="en-US"/>
-        </w:rPr>
-        <w:t xml:space="preserve"> </w:t>
+        <w:t xml:space="preserve">256 </w:t>
       </w:r>
       <w:proofErr w:type="spellStart"/>
       <w:r>
         <w:rPr>
           <w:lang w:val="en-US"/>
         </w:rPr>
-        <w:t>colours</w:t>
+        <w:t>colour</w:t>
       </w:r>
       <w:proofErr w:type="spellEnd"/>
-    </w:p>
-    <w:p>
-      <w:pPr>
-        <w:rPr>
-          <w:lang w:val="en-US"/>
-        </w:rPr>
-      </w:pPr>
-      <w:r>
-        <w:rPr>
-          <w:lang w:val="en-US"/>
-        </w:rPr>
-        <w:t xml:space="preserve">256 </w:t>
+      <w:r>
+        <w:rPr>
+          <w:lang w:val="en-US"/>
+        </w:rPr>
+        <w:t>-mode</w:t>
+      </w:r>
+    </w:p>
+    <w:p>
+      <w:pPr>
+        <w:rPr>
+          <w:lang w:val="en-US"/>
+        </w:rPr>
+      </w:pPr>
+    </w:p>
+    <w:p>
+      <w:pPr>
+        <w:rPr>
+          <w:lang w:val="en-US"/>
+        </w:rPr>
+      </w:pPr>
+      <w:r>
+        <w:rPr>
+          <w:lang w:val="en-US"/>
+        </w:rPr>
+        <w:t xml:space="preserve">16-bit </w:t>
       </w:r>
       <w:proofErr w:type="spellStart"/>
       <w:r>
@@ -3543,27 +4792,20 @@
         <w:rPr>
           <w:lang w:val="en-US"/>
         </w:rPr>
-        <w:t>-mode</w:t>
-      </w:r>
-    </w:p>
-    <w:p>
-      <w:pPr>
-        <w:rPr>
-          <w:lang w:val="en-US"/>
-        </w:rPr>
-      </w:pPr>
-    </w:p>
-    <w:p>
-      <w:pPr>
-        <w:rPr>
-          <w:lang w:val="en-US"/>
-        </w:rPr>
-      </w:pPr>
-      <w:r>
-        <w:rPr>
-          <w:lang w:val="en-US"/>
-        </w:rPr>
-        <w:t xml:space="preserve">16-bit </w:t>
+        <w:t xml:space="preserve"> mode</w:t>
+      </w:r>
+    </w:p>
+    <w:p>
+      <w:pPr>
+        <w:rPr>
+          <w:lang w:val="en-US"/>
+        </w:rPr>
+      </w:pPr>
+      <w:r>
+        <w:rPr>
+          <w:lang w:val="en-US"/>
+        </w:rPr>
+        <w:t xml:space="preserve">24-bit </w:t>
       </w:r>
       <w:proofErr w:type="spellStart"/>
       <w:r>
@@ -3590,7 +4832,7 @@
         <w:rPr>
           <w:lang w:val="en-US"/>
         </w:rPr>
-        <w:t xml:space="preserve">24-bit </w:t>
+        <w:t xml:space="preserve">32-bit </w:t>
       </w:r>
       <w:proofErr w:type="spellStart"/>
       <w:r>
@@ -3613,33 +4855,6 @@
           <w:lang w:val="en-US"/>
         </w:rPr>
       </w:pPr>
-      <w:r>
-        <w:rPr>
-          <w:lang w:val="en-US"/>
-        </w:rPr>
-        <w:t xml:space="preserve">32-bit </w:t>
-      </w:r>
-      <w:proofErr w:type="spellStart"/>
-      <w:r>
-        <w:rPr>
-          <w:lang w:val="en-US"/>
-        </w:rPr>
-        <w:t>colour</w:t>
-      </w:r>
-      <w:proofErr w:type="spellEnd"/>
-      <w:r>
-        <w:rPr>
-          <w:lang w:val="en-US"/>
-        </w:rPr>
-        <w:t xml:space="preserve"> mode</w:t>
-      </w:r>
-    </w:p>
-    <w:p>
-      <w:pPr>
-        <w:rPr>
-          <w:lang w:val="en-US"/>
-        </w:rPr>
-      </w:pPr>
     </w:p>
     <w:p>
       <w:pPr>
@@ -3682,19 +4897,101 @@
       </w:pPr>
     </w:p>
     <w:p>
+      <w:pPr>
+        <w:rPr>
+          <w:lang w:val="en-US"/>
+        </w:rPr>
+      </w:pPr>
       <w:r>
         <w:rPr>
           <w:b/>
           <w:bCs/>
-        </w:rPr>
-        <w:t>F</w:t>
-      </w:r>
+          <w:lang w:val="en-US"/>
+        </w:rPr>
+        <w:t>TTL</w:t>
+      </w:r>
+      <w:r>
+        <w:rPr>
+          <w:lang w:val="en-US"/>
+        </w:rPr>
+        <w:t>: 2.4-5V high</w:t>
+      </w:r>
+      <w:r>
+        <w:rPr>
+          <w:lang w:val="en-US"/>
+        </w:rPr>
+        <w:t xml:space="preserve">, </w:t>
+      </w:r>
+      <w:r>
+        <w:rPr>
+          <w:lang w:val="en-US"/>
+        </w:rPr>
+        <w:t>0-0.8V low</w:t>
+      </w:r>
+    </w:p>
+    <w:p>
+      <w:pPr>
+        <w:rPr>
+          <w:lang w:val="en-US"/>
+        </w:rPr>
+      </w:pPr>
+    </w:p>
+    <w:p>
+      <w:pPr>
+        <w:rPr>
+          <w:lang w:val="en-US"/>
+        </w:rPr>
+      </w:pPr>
       <w:r>
         <w:rPr>
           <w:b/>
           <w:bCs/>
-        </w:rPr>
-        <w:t>PGA1</w:t>
+          <w:lang w:val="en-US"/>
+        </w:rPr>
+        <w:t>VGA</w:t>
+      </w:r>
+      <w:r>
+        <w:rPr>
+          <w:lang w:val="en-US"/>
+        </w:rPr>
+        <w:t xml:space="preserve">: </w:t>
+      </w:r>
+      <w:proofErr w:type="gramStart"/>
+      <w:r>
+        <w:rPr>
+          <w:lang w:val="en-US"/>
+        </w:rPr>
+        <w:t>TTL  +</w:t>
+      </w:r>
+      <w:proofErr w:type="gramEnd"/>
+      <w:r>
+        <w:rPr>
+          <w:lang w:val="en-US"/>
+        </w:rPr>
+        <w:t xml:space="preserve"> 0.7 V</w:t>
+      </w:r>
+    </w:p>
+    <w:p>
+      <w:pPr>
+        <w:rPr>
+          <w:lang w:val="en-US"/>
+        </w:rPr>
+      </w:pPr>
+    </w:p>
+    <w:p>
+      <w:r>
+        <w:rPr>
+          <w:b/>
+          <w:bCs/>
+        </w:rPr>
+        <w:t>F</w:t>
+      </w:r>
+      <w:r>
+        <w:rPr>
+          <w:b/>
+          <w:bCs/>
+        </w:rPr>
+        <w:t>PGA</w:t>
       </w:r>
       <w:r>
         <w:t xml:space="preserve">: </w:t>
@@ -3798,189 +5095,453 @@
       <w:r>
         <w:t xml:space="preserve"> </w:t>
       </w:r>
-      <w:r>
+    </w:p>
+    <w:p>
+      <w:pPr>
+        <w:rPr>
+          <w:strike/>
+        </w:rPr>
+      </w:pPr>
+      <w:r>
+        <w:rPr>
+          <w:strike/>
+        </w:rPr>
         <w:t>2</w:t>
       </w:r>
       <w:r>
+        <w:rPr>
+          <w:strike/>
+        </w:rPr>
         <w:t>.</w:t>
       </w:r>
       <w:r>
+        <w:rPr>
+          <w:strike/>
+        </w:rPr>
         <w:t>5</w:t>
       </w:r>
       <w:r>
+        <w:rPr>
+          <w:strike/>
+        </w:rPr>
         <w:t>V</w:t>
       </w:r>
       <w:r>
+        <w:rPr>
+          <w:strike/>
+        </w:rPr>
         <w:t xml:space="preserve">, </w:t>
       </w:r>
       <w:r>
+        <w:rPr>
+          <w:strike/>
+        </w:rPr>
         <w:t>1</w:t>
       </w:r>
       <w:r>
+        <w:rPr>
+          <w:strike/>
+        </w:rPr>
         <w:t>.</w:t>
       </w:r>
       <w:r>
+        <w:rPr>
+          <w:strike/>
+        </w:rPr>
         <w:t>2</w:t>
       </w:r>
       <w:r>
+        <w:rPr>
+          <w:strike/>
+        </w:rPr>
         <w:t>V</w:t>
       </w:r>
       <w:r>
+        <w:rPr>
+          <w:strike/>
+        </w:rPr>
         <w:t xml:space="preserve"> </w:t>
       </w:r>
       <w:r>
+        <w:rPr>
+          <w:strike/>
+        </w:rPr>
         <w:t>(</w:t>
       </w:r>
       <w:r>
+        <w:rPr>
+          <w:strike/>
+        </w:rPr>
         <w:t>I/O)</w:t>
       </w:r>
       <w:r>
+        <w:rPr>
+          <w:strike/>
+        </w:rPr>
         <w:t xml:space="preserve"> /</w:t>
       </w:r>
       <w:r>
+        <w:rPr>
+          <w:strike/>
+        </w:rPr>
         <w:t xml:space="preserve"> </w:t>
       </w:r>
       <w:r>
+        <w:rPr>
+          <w:strike/>
+        </w:rPr>
         <w:t xml:space="preserve">142 </w:t>
       </w:r>
       <w:r>
+        <w:rPr>
+          <w:strike/>
+        </w:rPr>
         <w:t>mA</w:t>
       </w:r>
     </w:p>
     <w:p>
-      <w:r>
+      <w:pPr>
+        <w:rPr>
+          <w:strike/>
+          <w:lang w:val="en-US"/>
+        </w:rPr>
+      </w:pPr>
+      <w:r>
+        <w:rPr>
+          <w:strike/>
+          <w:lang w:val="en-US"/>
+        </w:rPr>
         <w:t>(AS4C256M16D4)</w:t>
       </w:r>
     </w:p>
-    <w:p/>
-    <w:p>
+    <w:p>
+      <w:pPr>
+        <w:rPr>
+          <w:lang w:val="en-US"/>
+        </w:rPr>
+      </w:pPr>
+      <w:r>
+        <w:rPr>
+          <w:lang w:val="en-US"/>
+        </w:rPr>
+        <w:t>1.8V, 1.2V</w:t>
+      </w:r>
+      <w:r>
+        <w:rPr>
+          <w:lang w:val="en-US"/>
+        </w:rPr>
+        <w:t xml:space="preserve"> / 75 mA</w:t>
+      </w:r>
+    </w:p>
+    <w:p>
+      <w:pPr>
+        <w:rPr>
+          <w:lang w:val="en-US"/>
+        </w:rPr>
+      </w:pPr>
+      <w:r>
+        <w:rPr>
+          <w:lang w:val="en-US"/>
+        </w:rPr>
+        <w:t>(W63CH2MBVACE)</w:t>
+      </w:r>
+    </w:p>
+    <w:p>
+      <w:pPr>
+        <w:rPr>
+          <w:lang w:val="en-US"/>
+        </w:rPr>
+      </w:pPr>
+    </w:p>
+    <w:p>
+      <w:pPr>
+        <w:rPr>
+          <w:lang w:val="en-US"/>
+        </w:rPr>
+      </w:pPr>
       <w:r>
         <w:rPr>
           <w:b/>
           <w:bCs/>
+          <w:lang w:val="en-US"/>
         </w:rPr>
         <w:t>VBIOS</w:t>
       </w:r>
       <w:r>
+        <w:rPr>
+          <w:lang w:val="en-US"/>
+        </w:rPr>
         <w:t xml:space="preserve">: </w:t>
       </w:r>
       <w:r>
-        <w:t>3.3V</w:t>
-      </w:r>
-      <w:r>
+        <w:rPr>
+          <w:lang w:val="en-US"/>
+        </w:rPr>
+        <w:t>1</w:t>
+      </w:r>
+      <w:r>
+        <w:rPr>
+          <w:lang w:val="en-US"/>
+        </w:rPr>
+        <w:t>.</w:t>
+      </w:r>
+      <w:r>
+        <w:rPr>
+          <w:lang w:val="en-US"/>
+        </w:rPr>
+        <w:t>8</w:t>
+      </w:r>
+      <w:r>
+        <w:rPr>
+          <w:lang w:val="en-US"/>
+        </w:rPr>
+        <w:t>V</w:t>
+      </w:r>
+      <w:r>
+        <w:rPr>
+          <w:lang w:val="en-US"/>
+        </w:rPr>
         <w:t xml:space="preserve"> /</w:t>
       </w:r>
       <w:r>
-        <w:t xml:space="preserve"> 100 mA</w:t>
-      </w:r>
-    </w:p>
-    <w:p>
+        <w:rPr>
+          <w:lang w:val="en-US"/>
+        </w:rPr>
+        <w:t xml:space="preserve"> </w:t>
+      </w:r>
+      <w:r>
+        <w:rPr>
+          <w:lang w:val="en-US"/>
+        </w:rPr>
+        <w:t>30</w:t>
+      </w:r>
+      <w:r>
+        <w:rPr>
+          <w:lang w:val="en-US"/>
+        </w:rPr>
+        <w:t xml:space="preserve"> mA</w:t>
+      </w:r>
+    </w:p>
+    <w:p>
+      <w:pPr>
+        <w:rPr>
+          <w:lang w:val="en-US"/>
+        </w:rPr>
+      </w:pPr>
+      <w:r>
+        <w:rPr>
+          <w:lang w:val="en-US"/>
+        </w:rPr>
+        <w:t>(</w:t>
+      </w:r>
+      <w:r>
+        <w:rPr>
+          <w:lang w:val="en-US"/>
+        </w:rPr>
+        <w:t>IS25WP128F</w:t>
+      </w:r>
+      <w:r>
+        <w:rPr>
+          <w:lang w:val="en-US"/>
+        </w:rPr>
+        <w:t>)</w:t>
+      </w:r>
+    </w:p>
+    <w:p>
+      <w:pPr>
+        <w:rPr>
+          <w:lang w:val="en-US"/>
+        </w:rPr>
+      </w:pPr>
+    </w:p>
+    <w:p>
+      <w:pPr>
+        <w:rPr>
+          <w:lang w:val="en-US"/>
+        </w:rPr>
+      </w:pPr>
       <w:proofErr w:type="spellStart"/>
       <w:r>
         <w:rPr>
           <w:b/>
           <w:bCs/>
+          <w:lang w:val="en-US"/>
         </w:rPr>
         <w:t>Sig.Tran</w:t>
       </w:r>
       <w:proofErr w:type="spellEnd"/>
       <w:r>
+        <w:rPr>
+          <w:lang w:val="en-US"/>
+        </w:rPr>
         <w:t xml:space="preserve">: </w:t>
       </w:r>
       <w:r>
+        <w:rPr>
+          <w:lang w:val="en-US"/>
+        </w:rPr>
         <w:t xml:space="preserve">/ 2 </w:t>
       </w:r>
       <w:proofErr w:type="spellStart"/>
       <w:r>
+        <w:rPr>
+          <w:lang w:val="en-US"/>
+        </w:rPr>
         <w:t>uA</w:t>
       </w:r>
       <w:proofErr w:type="spellEnd"/>
       <w:r>
+        <w:rPr>
+          <w:lang w:val="en-US"/>
+        </w:rPr>
         <w:t xml:space="preserve">, 100 </w:t>
       </w:r>
       <w:proofErr w:type="spellStart"/>
       <w:r>
+        <w:rPr>
+          <w:lang w:val="en-US"/>
+        </w:rPr>
         <w:t>uA</w:t>
       </w:r>
       <w:proofErr w:type="spellEnd"/>
       <w:r>
+        <w:rPr>
+          <w:lang w:val="en-US"/>
+        </w:rPr>
         <w:t xml:space="preserve">, </w:t>
       </w:r>
       <w:r>
+        <w:rPr>
+          <w:lang w:val="en-US"/>
+        </w:rPr>
         <w:t xml:space="preserve">100 </w:t>
       </w:r>
       <w:proofErr w:type="spellStart"/>
       <w:r>
-        <w:t>u</w:t>
-      </w:r>
-      <w:r>
-        <w:t>A</w:t>
+        <w:rPr>
+          <w:lang w:val="en-US"/>
+        </w:rPr>
+        <w:t>uA</w:t>
       </w:r>
       <w:proofErr w:type="spellEnd"/>
       <w:r>
+        <w:rPr>
+          <w:lang w:val="en-US"/>
+        </w:rPr>
         <w:t xml:space="preserve">, </w:t>
       </w:r>
       <w:r>
+        <w:rPr>
+          <w:lang w:val="en-US"/>
+        </w:rPr>
         <w:t xml:space="preserve">900 </w:t>
       </w:r>
       <w:proofErr w:type="spellStart"/>
       <w:r>
+        <w:rPr>
+          <w:lang w:val="en-US"/>
+        </w:rPr>
         <w:t>uA</w:t>
       </w:r>
       <w:proofErr w:type="spellEnd"/>
       <w:r>
+        <w:rPr>
+          <w:lang w:val="en-US"/>
+        </w:rPr>
         <w:t xml:space="preserve">, 900 </w:t>
       </w:r>
       <w:proofErr w:type="spellStart"/>
       <w:r>
+        <w:rPr>
+          <w:lang w:val="en-US"/>
+        </w:rPr>
         <w:t>uA</w:t>
       </w:r>
       <w:proofErr w:type="spellEnd"/>
       <w:r>
+        <w:rPr>
+          <w:lang w:val="en-US"/>
+        </w:rPr>
         <w:t>, 2uA</w:t>
       </w:r>
       <w:r>
+        <w:rPr>
+          <w:lang w:val="en-US"/>
+        </w:rPr>
         <w:t xml:space="preserve">, 20 </w:t>
       </w:r>
       <w:proofErr w:type="spellStart"/>
       <w:r>
+        <w:rPr>
+          <w:lang w:val="en-US"/>
+        </w:rPr>
         <w:t>uA</w:t>
       </w:r>
       <w:proofErr w:type="spellEnd"/>
       <w:r>
+        <w:rPr>
+          <w:lang w:val="en-US"/>
+        </w:rPr>
         <w:t xml:space="preserve">, </w:t>
       </w:r>
       <w:r>
+        <w:rPr>
+          <w:lang w:val="en-US"/>
+        </w:rPr>
         <w:t xml:space="preserve">20 </w:t>
       </w:r>
       <w:proofErr w:type="spellStart"/>
       <w:r>
+        <w:rPr>
+          <w:lang w:val="en-US"/>
+        </w:rPr>
         <w:t>uA</w:t>
       </w:r>
       <w:proofErr w:type="spellEnd"/>
       <w:r>
+        <w:rPr>
+          <w:lang w:val="en-US"/>
+        </w:rPr>
         <w:t xml:space="preserve">, </w:t>
       </w:r>
       <w:r>
+        <w:rPr>
+          <w:lang w:val="en-US"/>
+        </w:rPr>
         <w:t xml:space="preserve">50 </w:t>
       </w:r>
       <w:proofErr w:type="spellStart"/>
       <w:r>
+        <w:rPr>
+          <w:lang w:val="en-US"/>
+        </w:rPr>
         <w:t>uA</w:t>
       </w:r>
       <w:proofErr w:type="spellEnd"/>
       <w:r>
+        <w:rPr>
+          <w:lang w:val="en-US"/>
+        </w:rPr>
         <w:t xml:space="preserve"> (2094 </w:t>
       </w:r>
       <w:proofErr w:type="spellStart"/>
       <w:r>
+        <w:rPr>
+          <w:lang w:val="en-US"/>
+        </w:rPr>
         <w:t>uA</w:t>
       </w:r>
       <w:proofErr w:type="spellEnd"/>
       <w:r>
+        <w:rPr>
+          <w:lang w:val="en-US"/>
+        </w:rPr>
         <w:t xml:space="preserve"> = 2.1 mA</w:t>
       </w:r>
       <w:r>
+        <w:rPr>
+          <w:lang w:val="en-US"/>
+        </w:rPr>
         <w:t>)</w:t>
       </w:r>
     </w:p>
@@ -4129,6 +5690,12 @@
         <w:rPr>
           <w:lang w:val="en-US"/>
         </w:rPr>
+        <w:t xml:space="preserve">0.8V, </w:t>
+      </w:r>
+      <w:r>
+        <w:rPr>
+          <w:lang w:val="en-US"/>
+        </w:rPr>
         <w:t>1.</w:t>
       </w:r>
       <w:r>
@@ -4147,6 +5714,12 @@
         <w:rPr>
           <w:lang w:val="en-US"/>
         </w:rPr>
+        <w:t xml:space="preserve">1.2, </w:t>
+      </w:r>
+      <w:r>
+        <w:rPr>
+          <w:lang w:val="en-US"/>
+        </w:rPr>
         <w:t>1.8</w:t>
       </w:r>
       <w:r>
@@ -4172,7 +5745,6 @@
         <w:rPr>
           <w:lang w:val="en-US"/>
         </w:rPr>
-        <w:lastRenderedPageBreak/>
         <w:t>5V -&gt;</w:t>
       </w:r>
       <w:r>
@@ -4185,6 +5757,12 @@
         <w:rPr>
           <w:lang w:val="en-US"/>
         </w:rPr>
+        <w:t xml:space="preserve">0.8V, </w:t>
+      </w:r>
+      <w:r>
+        <w:rPr>
+          <w:lang w:val="en-US"/>
+        </w:rPr>
         <w:t>1.</w:t>
       </w:r>
       <w:r>
@@ -4197,7 +5775,19 @@
         <w:rPr>
           <w:lang w:val="en-US"/>
         </w:rPr>
-        <w:t xml:space="preserve">, </w:t>
+        <w:t>,</w:t>
+      </w:r>
+      <w:r>
+        <w:rPr>
+          <w:lang w:val="en-US"/>
+        </w:rPr>
+        <w:t xml:space="preserve"> 1.2,</w:t>
+      </w:r>
+      <w:r>
+        <w:rPr>
+          <w:lang w:val="en-US"/>
+        </w:rPr>
+        <w:t xml:space="preserve"> </w:t>
       </w:r>
       <w:r>
         <w:rPr>
@@ -4266,13 +5856,19 @@
         <w:rPr>
           <w:lang w:val="en-US"/>
         </w:rPr>
-        <w:t>142</w:t>
-      </w:r>
-      <w:r>
-        <w:rPr>
-          <w:lang w:val="en-US"/>
-        </w:rPr>
-        <w:t xml:space="preserve"> + 100</w:t>
+        <w:t>75</w:t>
+      </w:r>
+      <w:r>
+        <w:rPr>
+          <w:lang w:val="en-US"/>
+        </w:rPr>
+        <w:t xml:space="preserve"> + </w:t>
+      </w:r>
+      <w:r>
+        <w:rPr>
+          <w:lang w:val="en-US"/>
+        </w:rPr>
+        <w:t>30</w:t>
       </w:r>
       <w:r>
         <w:rPr>
@@ -4310,7 +5906,7 @@
           <w:bCs/>
           <w:lang w:val="en-US"/>
         </w:rPr>
-        <w:t>500</w:t>
+        <w:t>363,4</w:t>
       </w:r>
       <w:r>
         <w:rPr>
@@ -4318,7 +5914,7 @@
           <w:bCs/>
           <w:lang w:val="en-US"/>
         </w:rPr>
-        <w:t>,</w:t>
+        <w:t xml:space="preserve"> </w:t>
       </w:r>
       <w:r>
         <w:rPr>
@@ -4326,7 +5922,33 @@
           <w:bCs/>
           <w:lang w:val="en-US"/>
         </w:rPr>
-        <w:t>4</w:t>
+        <w:t>mA</w:t>
+      </w:r>
+    </w:p>
+    <w:p>
+      <w:pPr>
+        <w:rPr>
+          <w:lang w:val="en-US"/>
+        </w:rPr>
+      </w:pPr>
+    </w:p>
+    <w:p>
+      <w:pPr>
+        <w:rPr>
+          <w:lang w:val="en-US"/>
+        </w:rPr>
+      </w:pPr>
+      <w:r>
+        <w:rPr>
+          <w:lang w:val="en-US"/>
+        </w:rPr>
+        <w:t>Total Watt:</w:t>
+      </w:r>
+      <w:r>
+        <w:rPr>
+          <w:lang w:val="en-US"/>
+        </w:rPr>
+        <w:t xml:space="preserve"> </w:t>
       </w:r>
       <w:r>
         <w:rPr>
@@ -4334,678 +5956,7 @@
           <w:bCs/>
           <w:lang w:val="en-US"/>
         </w:rPr>
-        <w:t xml:space="preserve"> mA</w:t>
-      </w:r>
-    </w:p>
-    <w:p>
-      <w:pPr>
-        <w:rPr>
-          <w:lang w:val="en-US"/>
-        </w:rPr>
-      </w:pPr>
-    </w:p>
-    <w:p>
-      <w:pPr>
-        <w:rPr>
-          <w:lang w:val="en-US"/>
-        </w:rPr>
-      </w:pPr>
-      <w:r>
-        <w:rPr>
-          <w:lang w:val="en-US"/>
-        </w:rPr>
-        <w:t>Total Watt:</w:t>
-      </w:r>
-      <w:r>
-        <w:rPr>
-          <w:lang w:val="en-US"/>
-        </w:rPr>
-        <w:t xml:space="preserve"> </w:t>
-      </w:r>
-      <w:r>
-        <w:rPr>
-          <w:lang w:val="en-US"/>
-        </w:rPr>
-        <w:t>2</w:t>
-      </w:r>
-      <w:r>
-        <w:rPr>
-          <w:lang w:val="en-US"/>
-        </w:rPr>
-        <w:t>,</w:t>
-      </w:r>
-      <w:r>
-        <w:rPr>
-          <w:lang w:val="en-US"/>
-        </w:rPr>
-        <w:t>5</w:t>
-      </w:r>
-      <w:r>
-        <w:rPr>
-          <w:lang w:val="en-US"/>
-        </w:rPr>
-        <w:t xml:space="preserve"> W</w:t>
-      </w:r>
-    </w:p>
-    <w:p>
-      <w:pPr>
-        <w:rPr>
-          <w:lang w:val="en-US"/>
-        </w:rPr>
-      </w:pPr>
-    </w:p>
-    <w:p>
-      <w:pPr>
-        <w:rPr>
-          <w:lang w:val="en-US"/>
-        </w:rPr>
-      </w:pPr>
-    </w:p>
-    <w:p>
-      <w:pPr>
-        <w:rPr>
-          <w:lang w:val="en-US"/>
-        </w:rPr>
-      </w:pPr>
-    </w:p>
-    <w:p>
-      <w:pPr>
-        <w:pStyle w:val="Rubrik2"/>
-        <w:rPr>
-          <w:lang w:val="en-US"/>
-        </w:rPr>
-      </w:pPr>
-      <w:r>
-        <w:rPr>
-          <w:lang w:val="en-US"/>
-        </w:rPr>
-        <w:t>VRM-needs:</w:t>
-      </w:r>
-    </w:p>
-    <w:p>
-      <w:pPr>
-        <w:rPr>
-          <w:lang w:val="en-US"/>
-        </w:rPr>
-      </w:pPr>
-      <w:r>
-        <w:rPr>
-          <w:lang w:val="en-US"/>
-        </w:rPr>
-        <w:t xml:space="preserve">Shielded Inductors needed </w:t>
-      </w:r>
-      <w:r>
-        <w:rPr>
-          <w:lang w:val="en-US"/>
-        </w:rPr>
-        <w:t xml:space="preserve">(make sure they </w:t>
-      </w:r>
-      <w:r>
-        <w:rPr>
-          <w:lang w:val="en-US"/>
-        </w:rPr>
-        <w:t>don’t have a loud hum</w:t>
-      </w:r>
-      <w:r>
-        <w:rPr>
-          <w:lang w:val="en-US"/>
-        </w:rPr>
-        <w:t>)</w:t>
-      </w:r>
-    </w:p>
-    <w:p>
-      <w:pPr>
-        <w:rPr>
-          <w:lang w:val="en-US"/>
-        </w:rPr>
-      </w:pPr>
-      <w:r>
-        <w:rPr>
-          <w:lang w:val="en-US"/>
-        </w:rPr>
-        <w:t>----------</w:t>
-      </w:r>
-    </w:p>
-    <w:p>
-      <w:pPr>
-        <w:rPr>
-          <w:lang w:val="en-US"/>
-        </w:rPr>
-      </w:pPr>
-      <w:r>
-        <w:rPr>
-          <w:lang w:val="en-US"/>
-        </w:rPr>
-        <w:t xml:space="preserve">For 0.8V: </w:t>
-      </w:r>
-    </w:p>
-    <w:p>
-      <w:pPr>
-        <w:rPr>
-          <w:lang w:val="en-US"/>
-        </w:rPr>
-      </w:pPr>
-      <w:r>
-        <w:rPr>
-          <w:lang w:val="en-US"/>
-        </w:rPr>
-        <w:t>R1</w:t>
-      </w:r>
-      <w:r>
-        <w:rPr>
-          <w:lang w:val="en-US"/>
-        </w:rPr>
-        <w:t>-1</w:t>
-      </w:r>
-      <w:r>
-        <w:rPr>
-          <w:lang w:val="en-US"/>
-        </w:rPr>
-        <w:t>= 5 Ohm</w:t>
-      </w:r>
-    </w:p>
-    <w:p>
-      <w:pPr>
-        <w:rPr>
-          <w:lang w:val="en-US"/>
-        </w:rPr>
-      </w:pPr>
-      <w:r>
-        <w:rPr>
-          <w:lang w:val="en-US"/>
-        </w:rPr>
-        <w:t>R2</w:t>
-      </w:r>
-      <w:r>
-        <w:rPr>
-          <w:lang w:val="en-US"/>
-        </w:rPr>
-        <w:t>-1</w:t>
-      </w:r>
-      <w:r>
-        <w:rPr>
-          <w:lang w:val="en-US"/>
-        </w:rPr>
-        <w:t xml:space="preserve"> = 10</w:t>
-      </w:r>
-      <w:r>
-        <w:rPr>
-          <w:lang w:val="en-US"/>
-        </w:rPr>
-        <w:t>K</w:t>
-      </w:r>
-      <w:r>
-        <w:rPr>
-          <w:lang w:val="en-US"/>
-        </w:rPr>
-        <w:t xml:space="preserve"> </w:t>
-      </w:r>
-      <w:r>
-        <w:rPr>
-          <w:lang w:val="en-US"/>
-        </w:rPr>
-        <w:t>O</w:t>
-      </w:r>
-      <w:r>
-        <w:rPr>
-          <w:lang w:val="en-US"/>
-        </w:rPr>
-        <w:t>hm</w:t>
-      </w:r>
-    </w:p>
-    <w:p>
-      <w:pPr>
-        <w:rPr>
-          <w:lang w:val="en-US"/>
-        </w:rPr>
-      </w:pPr>
-      <w:r>
-        <w:rPr>
-          <w:lang w:val="en-US"/>
-        </w:rPr>
-        <w:t>(special case)</w:t>
-      </w:r>
-    </w:p>
-    <w:p>
-      <w:pPr>
-        <w:rPr>
-          <w:lang w:val="en-US"/>
-        </w:rPr>
-      </w:pPr>
-      <w:r>
-        <w:rPr>
-          <w:lang w:val="en-US"/>
-        </w:rPr>
-        <w:t>--------------</w:t>
-      </w:r>
-    </w:p>
-    <w:p>
-      <w:pPr>
-        <w:rPr>
-          <w:lang w:val="en-US"/>
-        </w:rPr>
-      </w:pPr>
-      <w:r>
-        <w:rPr>
-          <w:lang w:val="en-US"/>
-        </w:rPr>
-        <w:t>For 1.1V:</w:t>
-      </w:r>
-    </w:p>
-    <w:p>
-      <w:pPr>
-        <w:rPr>
-          <w:lang w:val="en-US"/>
-        </w:rPr>
-      </w:pPr>
-      <w:r>
-        <w:rPr>
-          <w:lang w:val="en-US"/>
-        </w:rPr>
-        <w:t>R1-2 =</w:t>
-      </w:r>
-    </w:p>
-    <w:p>
-      <w:pPr>
-        <w:rPr>
-          <w:lang w:val="en-US"/>
-        </w:rPr>
-      </w:pPr>
-      <w:r>
-        <w:rPr>
-          <w:lang w:val="en-US"/>
-        </w:rPr>
-        <w:t>R2-2=</w:t>
-      </w:r>
-    </w:p>
-    <w:p>
-      <w:pPr>
-        <w:rPr>
-          <w:lang w:val="en-US"/>
-        </w:rPr>
-      </w:pPr>
-    </w:p>
-    <w:p>
-      <w:pPr>
-        <w:rPr>
-          <w:lang w:val="en-US"/>
-        </w:rPr>
-      </w:pPr>
-      <w:r>
-        <w:rPr>
-          <w:lang w:val="en-US"/>
-        </w:rPr>
-        <w:t>For 1.</w:t>
-      </w:r>
-      <w:r>
-        <w:rPr>
-          <w:lang w:val="en-US"/>
-        </w:rPr>
-        <w:t>2</w:t>
-      </w:r>
-      <w:r>
-        <w:rPr>
-          <w:lang w:val="en-US"/>
-        </w:rPr>
-        <w:t>V:</w:t>
-      </w:r>
-    </w:p>
-    <w:p>
-      <w:pPr>
-        <w:rPr>
-          <w:lang w:val="en-US"/>
-        </w:rPr>
-      </w:pPr>
-      <w:r>
-        <w:rPr>
-          <w:lang w:val="en-US"/>
-        </w:rPr>
-        <w:t>R1-3 =</w:t>
-      </w:r>
-    </w:p>
-    <w:p>
-      <w:pPr>
-        <w:rPr>
-          <w:lang w:val="en-US"/>
-        </w:rPr>
-      </w:pPr>
-      <w:r>
-        <w:rPr>
-          <w:lang w:val="en-US"/>
-        </w:rPr>
-        <w:t>R2-3 =</w:t>
-      </w:r>
-    </w:p>
-    <w:p>
-      <w:pPr>
-        <w:rPr>
-          <w:lang w:val="en-US"/>
-        </w:rPr>
-      </w:pPr>
-    </w:p>
-    <w:p>
-      <w:pPr>
-        <w:rPr>
-          <w:lang w:val="en-US"/>
-        </w:rPr>
-      </w:pPr>
-      <w:r>
-        <w:rPr>
-          <w:lang w:val="en-US"/>
-        </w:rPr>
-        <w:t>For 2.5V:</w:t>
-      </w:r>
-    </w:p>
-    <w:p>
-      <w:pPr>
-        <w:rPr>
-          <w:lang w:val="en-US"/>
-        </w:rPr>
-      </w:pPr>
-      <w:r>
-        <w:rPr>
-          <w:lang w:val="en-US"/>
-        </w:rPr>
-        <w:t>R1-4 =</w:t>
-      </w:r>
-    </w:p>
-    <w:p>
-      <w:pPr>
-        <w:rPr>
-          <w:lang w:val="en-US"/>
-        </w:rPr>
-      </w:pPr>
-      <w:r>
-        <w:rPr>
-          <w:lang w:val="en-US"/>
-        </w:rPr>
-        <w:t>R2-4 =</w:t>
-      </w:r>
-    </w:p>
-    <w:p>
-      <w:pPr>
-        <w:rPr>
-          <w:lang w:val="en-US"/>
-        </w:rPr>
-      </w:pPr>
-    </w:p>
-    <w:p>
-      <w:pPr>
-        <w:rPr>
-          <w:lang w:val="en-US"/>
-        </w:rPr>
-      </w:pPr>
-    </w:p>
-    <w:p>
-      <w:pPr>
-        <w:rPr>
-          <w:lang w:val="en-US"/>
-        </w:rPr>
-      </w:pPr>
-    </w:p>
-    <w:p>
-      <w:pPr>
-        <w:rPr>
-          <w:lang w:val="en-US"/>
-        </w:rPr>
-      </w:pPr>
-    </w:p>
-    <w:p>
-      <w:pPr>
-        <w:pStyle w:val="Rubrik3"/>
-        <w:rPr>
-          <w:lang w:val="en-US"/>
-        </w:rPr>
-      </w:pPr>
-      <w:r>
-        <w:rPr>
-          <w:lang w:val="en-US"/>
-        </w:rPr>
-        <w:t>Voltages:</w:t>
-      </w:r>
-    </w:p>
-    <w:p>
-      <w:pPr>
-        <w:rPr>
-          <w:lang w:val="en-US"/>
-        </w:rPr>
-      </w:pPr>
-      <w:r>
-        <w:rPr>
-          <w:lang w:val="en-US"/>
-        </w:rPr>
-        <w:t>0.8V</w:t>
-      </w:r>
-      <w:r>
-        <w:rPr>
-          <w:lang w:val="en-US"/>
-        </w:rPr>
-        <w:t>,</w:t>
-      </w:r>
-      <w:r>
-        <w:rPr>
-          <w:lang w:val="en-US"/>
-        </w:rPr>
-        <w:t xml:space="preserve"> </w:t>
-      </w:r>
-      <w:r>
-        <w:rPr>
-          <w:lang w:val="en-US"/>
-        </w:rPr>
         <w:t>1</w:t>
-      </w:r>
-      <w:r>
-        <w:rPr>
-          <w:lang w:val="en-US"/>
-        </w:rPr>
-        <w:t>.</w:t>
-      </w:r>
-      <w:r>
-        <w:rPr>
-          <w:lang w:val="en-US"/>
-        </w:rPr>
-        <w:t>1V,</w:t>
-      </w:r>
-      <w:r>
-        <w:rPr>
-          <w:lang w:val="en-US"/>
-        </w:rPr>
-        <w:t xml:space="preserve"> </w:t>
-      </w:r>
-      <w:r>
-        <w:rPr>
-          <w:lang w:val="en-US"/>
-        </w:rPr>
-        <w:t>1.</w:t>
-      </w:r>
-      <w:r>
-        <w:rPr>
-          <w:lang w:val="en-US"/>
-        </w:rPr>
-        <w:t>2V</w:t>
-      </w:r>
-      <w:r>
-        <w:rPr>
-          <w:lang w:val="en-US"/>
-        </w:rPr>
-        <w:t>,</w:t>
-      </w:r>
-      <w:r>
-        <w:rPr>
-          <w:lang w:val="en-US"/>
-        </w:rPr>
-        <w:t xml:space="preserve"> </w:t>
-      </w:r>
-      <w:r>
-        <w:rPr>
-          <w:lang w:val="en-US"/>
-        </w:rPr>
-        <w:t>2.5V</w:t>
-      </w:r>
-      <w:r>
-        <w:rPr>
-          <w:lang w:val="en-US"/>
-        </w:rPr>
-        <w:t>,</w:t>
-      </w:r>
-      <w:r>
-        <w:rPr>
-          <w:lang w:val="en-US"/>
-        </w:rPr>
-        <w:t xml:space="preserve"> </w:t>
-      </w:r>
-    </w:p>
-    <w:p>
-      <w:pPr>
-        <w:rPr>
-          <w:lang w:val="en-US"/>
-        </w:rPr>
-      </w:pPr>
-    </w:p>
-    <w:p>
-      <w:pPr>
-        <w:pStyle w:val="Rubrik3"/>
-        <w:rPr>
-          <w:lang w:val="en-US"/>
-        </w:rPr>
-      </w:pPr>
-      <w:r>
-        <w:rPr>
-          <w:lang w:val="en-US"/>
-        </w:rPr>
-        <w:t>Amperage:</w:t>
-      </w:r>
-    </w:p>
-    <w:p>
-      <w:pPr>
-        <w:rPr>
-          <w:lang w:val="en-US"/>
-        </w:rPr>
-      </w:pPr>
-      <w:r>
-        <w:rPr>
-          <w:lang w:val="en-US"/>
-        </w:rPr>
-        <w:t>The PCI-bus can supply the following:</w:t>
-      </w:r>
-    </w:p>
-    <w:p>
-      <w:pPr>
-        <w:rPr>
-          <w:lang w:val="en-US"/>
-        </w:rPr>
-      </w:pPr>
-      <w:r>
-        <w:rPr>
-          <w:lang w:val="en-US"/>
-        </w:rPr>
-        <w:t xml:space="preserve">+3.3V/7.6A, </w:t>
-      </w:r>
-    </w:p>
-    <w:p>
-      <w:pPr>
-        <w:rPr>
-          <w:lang w:val="en-US"/>
-        </w:rPr>
-      </w:pPr>
-      <w:r>
-        <w:rPr>
-          <w:lang w:val="en-US"/>
-        </w:rPr>
-        <w:t xml:space="preserve">+5V/5A, </w:t>
-      </w:r>
-    </w:p>
-    <w:p>
-      <w:pPr>
-        <w:rPr>
-          <w:lang w:val="en-US"/>
-        </w:rPr>
-      </w:pPr>
-      <w:r>
-        <w:rPr>
-          <w:lang w:val="en-US"/>
-        </w:rPr>
-        <w:t xml:space="preserve">+12V/500mA, </w:t>
-      </w:r>
-    </w:p>
-    <w:p>
-      <w:pPr>
-        <w:rPr>
-          <w:lang w:val="en-US"/>
-        </w:rPr>
-      </w:pPr>
-      <w:r>
-        <w:rPr>
-          <w:lang w:val="en-US"/>
-        </w:rPr>
-        <w:t>-12V/100mA.</w:t>
-      </w:r>
-    </w:p>
-    <w:p>
-      <w:pPr>
-        <w:rPr>
-          <w:lang w:val="en-US"/>
-        </w:rPr>
-      </w:pPr>
-    </w:p>
-    <w:p>
-      <w:pPr>
-        <w:rPr>
-          <w:lang w:val="en-US"/>
-        </w:rPr>
-      </w:pPr>
-    </w:p>
-    <w:p>
-      <w:pPr>
-        <w:pStyle w:val="Rubrik1"/>
-        <w:rPr>
-          <w:lang w:val="en-US"/>
-        </w:rPr>
-      </w:pPr>
-      <w:r>
-        <w:rPr>
-          <w:lang w:val="en-US"/>
-        </w:rPr>
-        <w:t>Analogue signals</w:t>
-      </w:r>
-    </w:p>
-    <w:p>
-      <w:pPr>
-        <w:rPr>
-          <w:lang w:val="en-US"/>
-        </w:rPr>
-      </w:pPr>
-    </w:p>
-    <w:p>
-      <w:pPr>
-        <w:rPr>
-          <w:lang w:val="en-US"/>
-        </w:rPr>
-      </w:pPr>
-      <w:r>
-        <w:rPr>
-          <w:lang w:val="en-US"/>
-        </w:rPr>
-        <w:t>Separate routing as much as possible, carefully connect the ground-lines, to the same ground-plane</w:t>
-      </w:r>
-      <w:r>
-        <w:rPr>
-          <w:lang w:val="en-US"/>
-        </w:rPr>
-        <w:t>, utilizing both coils and capacitors.</w:t>
-      </w:r>
-    </w:p>
-    <w:p>
-      <w:pPr>
-        <w:rPr>
-          <w:lang w:val="en-US"/>
-        </w:rPr>
-      </w:pPr>
-      <w:r>
-        <w:rPr>
-          <w:lang w:val="en-US"/>
-        </w:rPr>
-        <w:t xml:space="preserve">May be necessary to use a </w:t>
       </w:r>
       <w:r>
         <w:rPr>
@@ -5013,255 +5964,15 @@
           <w:bCs/>
           <w:lang w:val="en-US"/>
         </w:rPr>
-        <w:t>Coupled Inductor</w:t>
-      </w:r>
-      <w:r>
-        <w:rPr>
-          <w:lang w:val="en-US"/>
-        </w:rPr>
-        <w:t xml:space="preserve"> for the analogue-digital ground meeting.</w:t>
-      </w:r>
-    </w:p>
-    <w:p>
-      <w:pPr>
-        <w:rPr>
-          <w:lang w:val="en-US"/>
-        </w:rPr>
-      </w:pPr>
-    </w:p>
-    <w:p>
-      <w:pPr>
-        <w:rPr>
-          <w:lang w:val="en-US"/>
-        </w:rPr>
-      </w:pPr>
-      <w:r>
-        <w:rPr>
-          <w:lang w:val="en-US"/>
-        </w:rPr>
-        <w:t>Utilize VIA-fencing.</w:t>
-      </w:r>
-    </w:p>
-    <w:p>
-      <w:pPr>
-        <w:rPr>
-          <w:lang w:val="en-US"/>
-        </w:rPr>
-      </w:pPr>
-    </w:p>
-    <w:p>
-      <w:pPr>
-        <w:rPr>
-          <w:lang w:val="en-US"/>
-        </w:rPr>
-      </w:pPr>
-      <w:r>
-        <w:rPr>
-          <w:lang w:val="en-US"/>
-        </w:rPr>
-        <w:t>http</w:t>
-      </w:r>
-      <w:r>
-        <w:rPr>
-          <w:lang w:val="en-US"/>
-        </w:rPr>
-        <w:t>s://</w:t>
-      </w:r>
-      <w:r>
-        <w:rPr>
-          <w:lang w:val="en-US"/>
-        </w:rPr>
-        <w:t>www.latticesemi.com</w:t>
-      </w:r>
-      <w:r>
-        <w:rPr>
-          <w:lang w:val="en-US"/>
-        </w:rPr>
-        <w:t>/</w:t>
-      </w:r>
-      <w:r>
-        <w:rPr>
-          <w:lang w:val="en-US"/>
-        </w:rPr>
-        <w:t>-/</w:t>
-      </w:r>
-      <w:r>
-        <w:rPr>
-          <w:lang w:val="en-US"/>
-        </w:rPr>
-        <w:t>media</w:t>
-      </w:r>
-      <w:r>
-        <w:rPr>
-          <w:lang w:val="en-US"/>
-        </w:rPr>
-        <w:t>/</w:t>
-      </w:r>
-      <w:r>
-        <w:rPr>
-          <w:lang w:val="en-US"/>
-        </w:rPr>
-        <w:t>LatticeSemi</w:t>
-      </w:r>
-      <w:r>
-        <w:rPr>
-          <w:lang w:val="en-US"/>
-        </w:rPr>
-        <w:t>/</w:t>
-      </w:r>
-      <w:r>
-        <w:rPr>
-          <w:lang w:val="en-US"/>
-        </w:rPr>
-        <w:t>Documents</w:t>
-      </w:r>
-      <w:r>
-        <w:rPr>
-          <w:lang w:val="en-US"/>
-        </w:rPr>
-        <w:t>/</w:t>
-      </w:r>
-      <w:r>
-        <w:rPr>
-          <w:lang w:val="en-US"/>
-        </w:rPr>
-        <w:t>DataSheets</w:t>
-      </w:r>
-      <w:r>
-        <w:rPr>
-          <w:lang w:val="en-US"/>
-        </w:rPr>
-        <w:t>/</w:t>
-      </w:r>
-      <w:r>
-        <w:rPr>
-          <w:lang w:val="en-US"/>
-        </w:rPr>
-        <w:t>ECP5</w:t>
-      </w:r>
-      <w:r>
-        <w:rPr>
-          <w:lang w:val="en-US"/>
-        </w:rPr>
-        <w:t>/</w:t>
-      </w:r>
-      <w:r>
-        <w:rPr>
-          <w:lang w:val="en-US"/>
-        </w:rPr>
-        <w:t>FPGA-DS-02012-1-9-ECP5-ECP5G-Family-Data-Sheet.ashx</w:t>
-      </w:r>
-      <w:r>
-        <w:rPr>
-          <w:lang w:val="en-US"/>
-        </w:rPr>
-        <w:t>?</w:t>
-      </w:r>
-      <w:r>
-        <w:rPr>
-          <w:lang w:val="en-US"/>
-        </w:rPr>
-        <w:t>document_id</w:t>
-      </w:r>
-      <w:r>
-        <w:rPr>
-          <w:lang w:val="en-US"/>
-        </w:rPr>
-        <w:t>=</w:t>
-      </w:r>
-      <w:r>
-        <w:rPr>
-          <w:lang w:val="en-US"/>
-        </w:rPr>
-        <w:t>50461</w:t>
-      </w:r>
-    </w:p>
-    <w:p>
-      <w:pPr>
-        <w:rPr>
-          <w:lang w:val="en-US"/>
-        </w:rPr>
-      </w:pPr>
-    </w:p>
-    <w:p>
-      <w:pPr>
-        <w:rPr>
-          <w:lang w:val="en-US"/>
-        </w:rPr>
-      </w:pPr>
-      <w:r>
-        <w:rPr>
-          <w:lang w:val="en-US"/>
-        </w:rPr>
-        <w:t>https://electronics.stackexchange.com/questions/128637/how-should-i-connect-agnd-and-dgnd</w:t>
-      </w:r>
-    </w:p>
-    <w:p>
-      <w:pPr>
-        <w:rPr>
-          <w:lang w:val="en-US"/>
-        </w:rPr>
-      </w:pPr>
-      <w:r>
-        <w:rPr>
-          <w:lang w:val="en-US"/>
-        </w:rPr>
-        <w:t>https://www.analog.com/en/analog-dialogue/articles/staying-well-grounded.html</w:t>
-      </w:r>
-    </w:p>
-    <w:p>
-      <w:pPr>
-        <w:rPr>
-          <w:lang w:val="en-US"/>
-        </w:rPr>
-      </w:pPr>
-    </w:p>
-    <w:p>
-      <w:pPr>
-        <w:pStyle w:val="Rubrik1"/>
-        <w:rPr>
-          <w:lang w:val="en-US"/>
-        </w:rPr>
-      </w:pPr>
-      <w:r>
-        <w:rPr>
-          <w:lang w:val="en-US"/>
-        </w:rPr>
-        <w:t>Notes:</w:t>
-      </w:r>
-    </w:p>
-    <w:p>
-      <w:pPr>
-        <w:rPr>
-          <w:lang w:val="en-US"/>
-        </w:rPr>
-      </w:pPr>
-    </w:p>
-    <w:p>
-      <w:pPr>
-        <w:rPr>
-          <w:lang w:val="en-US"/>
-        </w:rPr>
-      </w:pPr>
+        <w:t>,</w:t>
+      </w:r>
       <w:r>
         <w:rPr>
           <w:b/>
           <w:bCs/>
           <w:lang w:val="en-US"/>
         </w:rPr>
-        <w:t>Hi-speed</w:t>
-      </w:r>
-      <w:r>
-        <w:rPr>
-          <w:lang w:val="en-US"/>
-        </w:rPr>
-        <w:t xml:space="preserve"> I/O is </w:t>
-      </w:r>
-      <w:r>
-        <w:rPr>
-          <w:lang w:val="en-US"/>
-        </w:rPr>
-        <w:t xml:space="preserve">generally used for </w:t>
+        <w:t>8</w:t>
       </w:r>
       <w:r>
         <w:rPr>
@@ -5269,13 +5980,629 @@
           <w:bCs/>
           <w:lang w:val="en-US"/>
         </w:rPr>
-        <w:t>Clocks</w:t>
-      </w:r>
-      <w:r>
-        <w:rPr>
-          <w:lang w:val="en-US"/>
-        </w:rPr>
-        <w:t xml:space="preserve">, </w:t>
+        <w:t xml:space="preserve"> W</w:t>
+      </w:r>
+    </w:p>
+    <w:p>
+      <w:pPr>
+        <w:rPr>
+          <w:lang w:val="en-US"/>
+        </w:rPr>
+      </w:pPr>
+    </w:p>
+    <w:p>
+      <w:pPr>
+        <w:rPr>
+          <w:lang w:val="en-US"/>
+        </w:rPr>
+      </w:pPr>
+    </w:p>
+    <w:p>
+      <w:pPr>
+        <w:rPr>
+          <w:lang w:val="en-US"/>
+        </w:rPr>
+      </w:pPr>
+    </w:p>
+    <w:p>
+      <w:pPr>
+        <w:pStyle w:val="Rubrik2"/>
+        <w:rPr>
+          <w:lang w:val="en-US"/>
+        </w:rPr>
+      </w:pPr>
+      <w:r>
+        <w:rPr>
+          <w:lang w:val="en-US"/>
+        </w:rPr>
+        <w:t>VRM-needs:</w:t>
+      </w:r>
+    </w:p>
+    <w:p>
+      <w:pPr>
+        <w:rPr>
+          <w:lang w:val="en-US"/>
+        </w:rPr>
+      </w:pPr>
+      <w:r>
+        <w:rPr>
+          <w:lang w:val="en-US"/>
+        </w:rPr>
+        <w:t xml:space="preserve">Shielded Inductors needed </w:t>
+      </w:r>
+      <w:r>
+        <w:rPr>
+          <w:lang w:val="en-US"/>
+        </w:rPr>
+        <w:t xml:space="preserve">(make sure they </w:t>
+      </w:r>
+      <w:r>
+        <w:rPr>
+          <w:lang w:val="en-US"/>
+        </w:rPr>
+        <w:t>don’t have a loud hum</w:t>
+      </w:r>
+      <w:r>
+        <w:rPr>
+          <w:lang w:val="en-US"/>
+        </w:rPr>
+        <w:t>)</w:t>
+      </w:r>
+    </w:p>
+    <w:p>
+      <w:pPr>
+        <w:rPr>
+          <w:lang w:val="en-US"/>
+        </w:rPr>
+      </w:pPr>
+      <w:r>
+        <w:rPr>
+          <w:lang w:val="en-US"/>
+        </w:rPr>
+        <w:t>----------</w:t>
+      </w:r>
+    </w:p>
+    <w:p>
+      <w:pPr>
+        <w:rPr>
+          <w:lang w:val="en-US"/>
+        </w:rPr>
+      </w:pPr>
+      <w:r>
+        <w:rPr>
+          <w:lang w:val="en-US"/>
+        </w:rPr>
+        <w:t xml:space="preserve">For 0.8V: </w:t>
+      </w:r>
+    </w:p>
+    <w:p>
+      <w:pPr>
+        <w:rPr>
+          <w:lang w:val="en-US"/>
+        </w:rPr>
+      </w:pPr>
+      <w:r>
+        <w:rPr>
+          <w:lang w:val="en-US"/>
+        </w:rPr>
+        <w:t>R1</w:t>
+      </w:r>
+      <w:r>
+        <w:rPr>
+          <w:lang w:val="en-US"/>
+        </w:rPr>
+        <w:t>-1</w:t>
+      </w:r>
+      <w:r>
+        <w:rPr>
+          <w:lang w:val="en-US"/>
+        </w:rPr>
+        <w:t>= 5 Ohm</w:t>
+      </w:r>
+    </w:p>
+    <w:p>
+      <w:pPr>
+        <w:rPr>
+          <w:lang w:val="en-US"/>
+        </w:rPr>
+      </w:pPr>
+      <w:r>
+        <w:rPr>
+          <w:lang w:val="en-US"/>
+        </w:rPr>
+        <w:t>R2</w:t>
+      </w:r>
+      <w:r>
+        <w:rPr>
+          <w:lang w:val="en-US"/>
+        </w:rPr>
+        <w:t>-1</w:t>
+      </w:r>
+      <w:r>
+        <w:rPr>
+          <w:lang w:val="en-US"/>
+        </w:rPr>
+        <w:t xml:space="preserve"> = 10</w:t>
+      </w:r>
+      <w:r>
+        <w:rPr>
+          <w:lang w:val="en-US"/>
+        </w:rPr>
+        <w:t>K</w:t>
+      </w:r>
+      <w:r>
+        <w:rPr>
+          <w:lang w:val="en-US"/>
+        </w:rPr>
+        <w:t xml:space="preserve"> </w:t>
+      </w:r>
+      <w:r>
+        <w:rPr>
+          <w:lang w:val="en-US"/>
+        </w:rPr>
+        <w:t>O</w:t>
+      </w:r>
+      <w:r>
+        <w:rPr>
+          <w:lang w:val="en-US"/>
+        </w:rPr>
+        <w:t>hm</w:t>
+      </w:r>
+    </w:p>
+    <w:p>
+      <w:pPr>
+        <w:rPr>
+          <w:lang w:val="en-US"/>
+        </w:rPr>
+      </w:pPr>
+      <w:r>
+        <w:rPr>
+          <w:lang w:val="en-US"/>
+        </w:rPr>
+        <w:t>(special case)</w:t>
+      </w:r>
+    </w:p>
+    <w:p>
+      <w:pPr>
+        <w:rPr>
+          <w:lang w:val="en-US"/>
+        </w:rPr>
+      </w:pPr>
+      <w:r>
+        <w:rPr>
+          <w:lang w:val="en-US"/>
+        </w:rPr>
+        <w:t>--------------</w:t>
+      </w:r>
+    </w:p>
+    <w:p>
+      <w:pPr>
+        <w:rPr>
+          <w:lang w:val="en-US"/>
+        </w:rPr>
+      </w:pPr>
+      <w:r>
+        <w:rPr>
+          <w:lang w:val="en-US"/>
+        </w:rPr>
+        <w:t>For 1.1V:</w:t>
+      </w:r>
+    </w:p>
+    <w:p>
+      <w:pPr>
+        <w:rPr>
+          <w:lang w:val="en-US"/>
+        </w:rPr>
+      </w:pPr>
+      <w:r>
+        <w:rPr>
+          <w:lang w:val="en-US"/>
+        </w:rPr>
+        <w:t>R1-2 =</w:t>
+      </w:r>
+    </w:p>
+    <w:p>
+      <w:pPr>
+        <w:rPr>
+          <w:lang w:val="en-US"/>
+        </w:rPr>
+      </w:pPr>
+      <w:r>
+        <w:rPr>
+          <w:lang w:val="en-US"/>
+        </w:rPr>
+        <w:t>R2-2=</w:t>
+      </w:r>
+    </w:p>
+    <w:p>
+      <w:pPr>
+        <w:rPr>
+          <w:lang w:val="en-US"/>
+        </w:rPr>
+      </w:pPr>
+    </w:p>
+    <w:p>
+      <w:pPr>
+        <w:rPr>
+          <w:lang w:val="en-US"/>
+        </w:rPr>
+      </w:pPr>
+      <w:r>
+        <w:rPr>
+          <w:lang w:val="en-US"/>
+        </w:rPr>
+        <w:t>For 1.</w:t>
+      </w:r>
+      <w:r>
+        <w:rPr>
+          <w:lang w:val="en-US"/>
+        </w:rPr>
+        <w:t>2</w:t>
+      </w:r>
+      <w:r>
+        <w:rPr>
+          <w:lang w:val="en-US"/>
+        </w:rPr>
+        <w:t>V:</w:t>
+      </w:r>
+    </w:p>
+    <w:p>
+      <w:pPr>
+        <w:rPr>
+          <w:lang w:val="en-US"/>
+        </w:rPr>
+      </w:pPr>
+      <w:r>
+        <w:rPr>
+          <w:lang w:val="en-US"/>
+        </w:rPr>
+        <w:t>R1-3 =</w:t>
+      </w:r>
+    </w:p>
+    <w:p>
+      <w:pPr>
+        <w:rPr>
+          <w:lang w:val="en-US"/>
+        </w:rPr>
+      </w:pPr>
+      <w:r>
+        <w:rPr>
+          <w:lang w:val="en-US"/>
+        </w:rPr>
+        <w:t>R2-3 =</w:t>
+      </w:r>
+    </w:p>
+    <w:p>
+      <w:pPr>
+        <w:rPr>
+          <w:lang w:val="en-US"/>
+        </w:rPr>
+      </w:pPr>
+    </w:p>
+    <w:p>
+      <w:pPr>
+        <w:rPr>
+          <w:lang w:val="en-US"/>
+        </w:rPr>
+      </w:pPr>
+      <w:r>
+        <w:rPr>
+          <w:lang w:val="en-US"/>
+        </w:rPr>
+        <w:t>For 2.5V:</w:t>
+      </w:r>
+    </w:p>
+    <w:p>
+      <w:pPr>
+        <w:rPr>
+          <w:lang w:val="en-US"/>
+        </w:rPr>
+      </w:pPr>
+      <w:r>
+        <w:rPr>
+          <w:lang w:val="en-US"/>
+        </w:rPr>
+        <w:lastRenderedPageBreak/>
+        <w:t>R1-4 =</w:t>
+      </w:r>
+    </w:p>
+    <w:p>
+      <w:pPr>
+        <w:rPr>
+          <w:lang w:val="en-US"/>
+        </w:rPr>
+      </w:pPr>
+      <w:r>
+        <w:rPr>
+          <w:lang w:val="en-US"/>
+        </w:rPr>
+        <w:t>R2-4 =</w:t>
+      </w:r>
+    </w:p>
+    <w:p>
+      <w:pPr>
+        <w:rPr>
+          <w:lang w:val="en-US"/>
+        </w:rPr>
+      </w:pPr>
+    </w:p>
+    <w:p>
+      <w:pPr>
+        <w:rPr>
+          <w:lang w:val="en-US"/>
+        </w:rPr>
+      </w:pPr>
+    </w:p>
+    <w:p>
+      <w:pPr>
+        <w:rPr>
+          <w:lang w:val="en-US"/>
+        </w:rPr>
+      </w:pPr>
+    </w:p>
+    <w:p>
+      <w:pPr>
+        <w:rPr>
+          <w:lang w:val="en-US"/>
+        </w:rPr>
+      </w:pPr>
+    </w:p>
+    <w:p>
+      <w:pPr>
+        <w:pStyle w:val="Rubrik3"/>
+        <w:rPr>
+          <w:lang w:val="en-US"/>
+        </w:rPr>
+      </w:pPr>
+      <w:r>
+        <w:rPr>
+          <w:lang w:val="en-US"/>
+        </w:rPr>
+        <w:t>Voltages:</w:t>
+      </w:r>
+    </w:p>
+    <w:p>
+      <w:pPr>
+        <w:rPr>
+          <w:lang w:val="en-US"/>
+        </w:rPr>
+      </w:pPr>
+      <w:r>
+        <w:rPr>
+          <w:lang w:val="en-US"/>
+        </w:rPr>
+        <w:t>0.8V</w:t>
+      </w:r>
+      <w:r>
+        <w:rPr>
+          <w:lang w:val="en-US"/>
+        </w:rPr>
+        <w:t>,</w:t>
+      </w:r>
+      <w:r>
+        <w:rPr>
+          <w:lang w:val="en-US"/>
+        </w:rPr>
+        <w:t xml:space="preserve"> </w:t>
+      </w:r>
+      <w:r>
+        <w:rPr>
+          <w:lang w:val="en-US"/>
+        </w:rPr>
+        <w:t>1</w:t>
+      </w:r>
+      <w:r>
+        <w:rPr>
+          <w:lang w:val="en-US"/>
+        </w:rPr>
+        <w:t>.</w:t>
+      </w:r>
+      <w:r>
+        <w:rPr>
+          <w:lang w:val="en-US"/>
+        </w:rPr>
+        <w:t>1V,</w:t>
+      </w:r>
+      <w:r>
+        <w:rPr>
+          <w:lang w:val="en-US"/>
+        </w:rPr>
+        <w:t xml:space="preserve"> </w:t>
+      </w:r>
+      <w:r>
+        <w:rPr>
+          <w:lang w:val="en-US"/>
+        </w:rPr>
+        <w:t>1.</w:t>
+      </w:r>
+      <w:r>
+        <w:rPr>
+          <w:lang w:val="en-US"/>
+        </w:rPr>
+        <w:t>2V</w:t>
+      </w:r>
+      <w:r>
+        <w:rPr>
+          <w:lang w:val="en-US"/>
+        </w:rPr>
+        <w:t>,</w:t>
+      </w:r>
+      <w:r>
+        <w:rPr>
+          <w:lang w:val="en-US"/>
+        </w:rPr>
+        <w:t xml:space="preserve"> </w:t>
+      </w:r>
+      <w:r>
+        <w:rPr>
+          <w:lang w:val="en-US"/>
+        </w:rPr>
+        <w:t>2.5V</w:t>
+      </w:r>
+      <w:r>
+        <w:rPr>
+          <w:lang w:val="en-US"/>
+        </w:rPr>
+        <w:t>,</w:t>
+      </w:r>
+      <w:r>
+        <w:rPr>
+          <w:lang w:val="en-US"/>
+        </w:rPr>
+        <w:t xml:space="preserve"> </w:t>
+      </w:r>
+    </w:p>
+    <w:p>
+      <w:pPr>
+        <w:rPr>
+          <w:lang w:val="en-US"/>
+        </w:rPr>
+      </w:pPr>
+    </w:p>
+    <w:p>
+      <w:pPr>
+        <w:pStyle w:val="Rubrik3"/>
+        <w:rPr>
+          <w:lang w:val="en-US"/>
+        </w:rPr>
+      </w:pPr>
+      <w:r>
+        <w:rPr>
+          <w:lang w:val="en-US"/>
+        </w:rPr>
+        <w:t>Amperage:</w:t>
+      </w:r>
+    </w:p>
+    <w:p>
+      <w:pPr>
+        <w:rPr>
+          <w:lang w:val="en-US"/>
+        </w:rPr>
+      </w:pPr>
+      <w:r>
+        <w:rPr>
+          <w:lang w:val="en-US"/>
+        </w:rPr>
+        <w:t>The PCI-bus can supply the following:</w:t>
+      </w:r>
+    </w:p>
+    <w:p>
+      <w:pPr>
+        <w:rPr>
+          <w:lang w:val="en-US"/>
+        </w:rPr>
+      </w:pPr>
+      <w:r>
+        <w:rPr>
+          <w:lang w:val="en-US"/>
+        </w:rPr>
+        <w:t xml:space="preserve">+3.3V/7.6A, </w:t>
+      </w:r>
+    </w:p>
+    <w:p>
+      <w:pPr>
+        <w:rPr>
+          <w:lang w:val="en-US"/>
+        </w:rPr>
+      </w:pPr>
+      <w:r>
+        <w:rPr>
+          <w:lang w:val="en-US"/>
+        </w:rPr>
+        <w:t xml:space="preserve">+5V/5A, </w:t>
+      </w:r>
+    </w:p>
+    <w:p>
+      <w:pPr>
+        <w:rPr>
+          <w:lang w:val="en-US"/>
+        </w:rPr>
+      </w:pPr>
+      <w:r>
+        <w:rPr>
+          <w:lang w:val="en-US"/>
+        </w:rPr>
+        <w:t xml:space="preserve">+12V/500mA, </w:t>
+      </w:r>
+    </w:p>
+    <w:p>
+      <w:pPr>
+        <w:rPr>
+          <w:lang w:val="en-US"/>
+        </w:rPr>
+      </w:pPr>
+      <w:r>
+        <w:rPr>
+          <w:lang w:val="en-US"/>
+        </w:rPr>
+        <w:t>-12V/100mA.</w:t>
+      </w:r>
+    </w:p>
+    <w:p>
+      <w:pPr>
+        <w:rPr>
+          <w:lang w:val="en-US"/>
+        </w:rPr>
+      </w:pPr>
+    </w:p>
+    <w:p>
+      <w:pPr>
+        <w:rPr>
+          <w:lang w:val="en-US"/>
+        </w:rPr>
+      </w:pPr>
+    </w:p>
+    <w:p>
+      <w:pPr>
+        <w:pStyle w:val="Rubrik1"/>
+        <w:rPr>
+          <w:lang w:val="en-US"/>
+        </w:rPr>
+      </w:pPr>
+      <w:r>
+        <w:rPr>
+          <w:lang w:val="en-US"/>
+        </w:rPr>
+        <w:t>Analogue signals</w:t>
+      </w:r>
+    </w:p>
+    <w:p>
+      <w:pPr>
+        <w:rPr>
+          <w:lang w:val="en-US"/>
+        </w:rPr>
+      </w:pPr>
+    </w:p>
+    <w:p>
+      <w:pPr>
+        <w:rPr>
+          <w:lang w:val="en-US"/>
+        </w:rPr>
+      </w:pPr>
+      <w:r>
+        <w:rPr>
+          <w:lang w:val="en-US"/>
+        </w:rPr>
+        <w:t>Separate routing as much as possible, carefully connect the ground-lines, to the same ground-plane</w:t>
+      </w:r>
+      <w:r>
+        <w:rPr>
+          <w:lang w:val="en-US"/>
+        </w:rPr>
+        <w:t>, utilizing both coils and capacitors.</w:t>
+      </w:r>
+    </w:p>
+    <w:p>
+      <w:pPr>
+        <w:rPr>
+          <w:lang w:val="en-US"/>
+        </w:rPr>
+      </w:pPr>
+      <w:r>
+        <w:rPr>
+          <w:lang w:val="en-US"/>
+        </w:rPr>
+        <w:t xml:space="preserve">May be necessary to use a </w:t>
       </w:r>
       <w:r>
         <w:rPr>
@@ -5283,6 +6610,147 @@
           <w:bCs/>
           <w:lang w:val="en-US"/>
         </w:rPr>
+        <w:t>Coupled Inductor</w:t>
+      </w:r>
+      <w:r>
+        <w:rPr>
+          <w:lang w:val="en-US"/>
+        </w:rPr>
+        <w:t xml:space="preserve"> for the analogue-digital ground meeting.</w:t>
+      </w:r>
+    </w:p>
+    <w:p>
+      <w:pPr>
+        <w:rPr>
+          <w:lang w:val="en-US"/>
+        </w:rPr>
+      </w:pPr>
+      <w:r>
+        <w:rPr>
+          <w:lang w:val="en-US"/>
+        </w:rPr>
+        <w:t xml:space="preserve">Instructions for my DAC does not include inductors, but it may be prudent to use a </w:t>
+      </w:r>
+      <w:r>
+        <w:rPr>
+          <w:lang w:val="en-US"/>
+        </w:rPr>
+        <w:t>Ferrite Bead on VAA.</w:t>
+      </w:r>
+    </w:p>
+    <w:p>
+      <w:pPr>
+        <w:rPr>
+          <w:lang w:val="en-US"/>
+        </w:rPr>
+      </w:pPr>
+    </w:p>
+    <w:p>
+      <w:pPr>
+        <w:rPr>
+          <w:lang w:val="en-US"/>
+        </w:rPr>
+      </w:pPr>
+      <w:r>
+        <w:rPr>
+          <w:lang w:val="en-US"/>
+        </w:rPr>
+        <w:t>Utilize VIA-fencing.</w:t>
+      </w:r>
+    </w:p>
+    <w:p>
+      <w:pPr>
+        <w:rPr>
+          <w:lang w:val="en-US"/>
+        </w:rPr>
+      </w:pPr>
+      <w:r>
+        <w:rPr>
+          <w:lang w:val="en-US"/>
+        </w:rPr>
+        <w:t>https://electronics.stackexchange.com/questions/128637/how-should-i-connect-agnd-and-dgnd</w:t>
+      </w:r>
+    </w:p>
+    <w:p>
+      <w:pPr>
+        <w:rPr>
+          <w:lang w:val="en-US"/>
+        </w:rPr>
+      </w:pPr>
+      <w:r>
+        <w:rPr>
+          <w:lang w:val="en-US"/>
+        </w:rPr>
+        <w:t>https://www.analog.com/en/analog-dialogue/articles/staying-well-grounded.html</w:t>
+      </w:r>
+    </w:p>
+    <w:p>
+      <w:pPr>
+        <w:rPr>
+          <w:lang w:val="en-US"/>
+        </w:rPr>
+      </w:pPr>
+    </w:p>
+    <w:p>
+      <w:pPr>
+        <w:pStyle w:val="Rubrik1"/>
+        <w:rPr>
+          <w:lang w:val="en-US"/>
+        </w:rPr>
+      </w:pPr>
+      <w:r>
+        <w:rPr>
+          <w:lang w:val="en-US"/>
+        </w:rPr>
+        <w:t>Notes:</w:t>
+      </w:r>
+    </w:p>
+    <w:p>
+      <w:pPr>
+        <w:rPr>
+          <w:lang w:val="en-US"/>
+        </w:rPr>
+      </w:pPr>
+      <w:r>
+        <w:rPr>
+          <w:b/>
+          <w:bCs/>
+          <w:lang w:val="en-US"/>
+        </w:rPr>
+        <w:t>Hi-speed</w:t>
+      </w:r>
+      <w:r>
+        <w:rPr>
+          <w:lang w:val="en-US"/>
+        </w:rPr>
+        <w:t xml:space="preserve"> I/O is </w:t>
+      </w:r>
+      <w:r>
+        <w:rPr>
+          <w:lang w:val="en-US"/>
+        </w:rPr>
+        <w:t xml:space="preserve">generally used for </w:t>
+      </w:r>
+      <w:r>
+        <w:rPr>
+          <w:b/>
+          <w:bCs/>
+          <w:lang w:val="en-US"/>
+        </w:rPr>
+        <w:t>Clocks</w:t>
+      </w:r>
+      <w:r>
+        <w:rPr>
+          <w:lang w:val="en-US"/>
+        </w:rPr>
+        <w:t xml:space="preserve">, </w:t>
+      </w:r>
+      <w:r>
+        <w:rPr>
+          <w:b/>
+          <w:bCs/>
+          <w:lang w:val="en-US"/>
+        </w:rPr>
         <w:t>Resets</w:t>
       </w:r>
       <w:r>
@@ -5298,6 +6766,19 @@
           <w:lang w:val="en-US"/>
         </w:rPr>
       </w:pPr>
+      <w:r>
+        <w:rPr>
+          <w:lang w:val="en-US"/>
+        </w:rPr>
+        <w:t>Configuration-mode – Slave is the most flexible, aim for that.</w:t>
+      </w:r>
+    </w:p>
+    <w:p>
+      <w:pPr>
+        <w:rPr>
+          <w:lang w:val="en-US"/>
+        </w:rPr>
+      </w:pPr>
     </w:p>
     <w:p>
       <w:pPr>
@@ -5336,7 +6817,6 @@
         <w:rPr>
           <w:lang w:val="en-US"/>
         </w:rPr>
-        <w:lastRenderedPageBreak/>
         <w:t>C</w:t>
       </w:r>
       <w:r>
@@ -5489,6 +6969,347 @@
           <w:lang w:val="en-US"/>
         </w:rPr>
         <w:t>)</w:t>
+      </w:r>
+    </w:p>
+    <w:p>
+      <w:pPr>
+        <w:rPr>
+          <w:lang w:val="en-US"/>
+        </w:rPr>
+      </w:pPr>
+    </w:p>
+    <w:p>
+      <w:pPr>
+        <w:rPr>
+          <w:lang w:val="en-US"/>
+        </w:rPr>
+      </w:pPr>
+      <w:r>
+        <w:rPr>
+          <w:lang w:val="en-US"/>
+        </w:rPr>
+        <w:t xml:space="preserve">Dram – </w:t>
+      </w:r>
+      <w:r>
+        <w:rPr>
+          <w:lang w:val="en-US"/>
+        </w:rPr>
+        <w:t>VREF must always be less than all other supply voltages</w:t>
+      </w:r>
+      <w:r>
+        <w:rPr>
+          <w:lang w:val="en-US"/>
+        </w:rPr>
+        <w:t>!</w:t>
+      </w:r>
+    </w:p>
+    <w:p>
+      <w:pPr>
+        <w:rPr>
+          <w:lang w:val="en-US"/>
+        </w:rPr>
+      </w:pPr>
+    </w:p>
+    <w:p>
+      <w:pPr>
+        <w:pStyle w:val="Rubrik2"/>
+        <w:rPr>
+          <w:lang w:val="en-US"/>
+        </w:rPr>
+      </w:pPr>
+      <w:r>
+        <w:rPr>
+          <w:lang w:val="en-US"/>
+        </w:rPr>
+        <w:t>Dev-Diary</w:t>
+      </w:r>
+    </w:p>
+    <w:p>
+      <w:pPr>
+        <w:rPr>
+          <w:lang w:val="en-US"/>
+        </w:rPr>
+      </w:pPr>
+    </w:p>
+    <w:p>
+      <w:pPr>
+        <w:rPr>
+          <w:lang w:val="en-US"/>
+        </w:rPr>
+      </w:pPr>
+      <w:r>
+        <w:rPr>
+          <w:lang w:val="en-US"/>
+        </w:rPr>
+        <w:t>Replaced DDR4 as it is not compatible with ECP5.</w:t>
+      </w:r>
+    </w:p>
+    <w:p>
+      <w:pPr>
+        <w:rPr>
+          <w:lang w:val="en-US"/>
+        </w:rPr>
+      </w:pPr>
+      <w:r>
+        <w:rPr>
+          <w:lang w:val="en-US"/>
+        </w:rPr>
+        <w:t xml:space="preserve">New footprint and symbols for the new </w:t>
+      </w:r>
+      <w:r>
+        <w:rPr>
+          <w:lang w:val="en-US"/>
+        </w:rPr>
+        <w:t>LP</w:t>
+      </w:r>
+      <w:r>
+        <w:rPr>
+          <w:lang w:val="en-US"/>
+        </w:rPr>
+        <w:t>DDR3-mem module</w:t>
+      </w:r>
+    </w:p>
+    <w:p>
+      <w:pPr>
+        <w:rPr>
+          <w:lang w:val="en-US"/>
+        </w:rPr>
+      </w:pPr>
+      <w:r>
+        <w:rPr>
+          <w:lang w:val="en-US"/>
+        </w:rPr>
+        <w:t xml:space="preserve">Changed all </w:t>
+      </w:r>
+      <w:r>
+        <w:rPr>
+          <w:lang w:val="en-US"/>
+        </w:rPr>
+        <w:t xml:space="preserve">schematic </w:t>
+      </w:r>
+      <w:r>
+        <w:rPr>
+          <w:lang w:val="en-US"/>
+        </w:rPr>
+        <w:t>power-signals from labels into global symbols.</w:t>
+      </w:r>
+    </w:p>
+    <w:p>
+      <w:pPr>
+        <w:rPr>
+          <w:lang w:val="en-US"/>
+        </w:rPr>
+      </w:pPr>
+      <w:r>
+        <w:rPr>
+          <w:lang w:val="en-US"/>
+        </w:rPr>
+        <w:t xml:space="preserve">Changed </w:t>
+      </w:r>
+      <w:r>
+        <w:rPr>
+          <w:lang w:val="en-US"/>
+        </w:rPr>
+        <w:t xml:space="preserve">schematic </w:t>
+      </w:r>
+      <w:r>
+        <w:rPr>
+          <w:lang w:val="en-US"/>
+        </w:rPr>
+        <w:t>layout of Power-</w:t>
+      </w:r>
+      <w:r>
+        <w:rPr>
+          <w:lang w:val="en-US"/>
+        </w:rPr>
+        <w:t>sheet</w:t>
+      </w:r>
+      <w:r>
+        <w:rPr>
+          <w:lang w:val="en-US"/>
+        </w:rPr>
+        <w:t>.</w:t>
+      </w:r>
+    </w:p>
+    <w:p>
+      <w:pPr>
+        <w:rPr>
+          <w:lang w:val="en-US"/>
+        </w:rPr>
+      </w:pPr>
+      <w:r>
+        <w:rPr>
+          <w:lang w:val="en-US"/>
+        </w:rPr>
+        <w:t>Replaced Inductors to increase margins from zero, on SMPS-outputs.</w:t>
+      </w:r>
+    </w:p>
+    <w:p>
+      <w:pPr>
+        <w:rPr>
+          <w:lang w:val="en-US"/>
+        </w:rPr>
+      </w:pPr>
+      <w:r>
+        <w:rPr>
+          <w:lang w:val="en-US"/>
+        </w:rPr>
+        <w:t>--</w:t>
+      </w:r>
+    </w:p>
+    <w:p>
+      <w:pPr>
+        <w:rPr>
+          <w:lang w:val="en-US"/>
+        </w:rPr>
+      </w:pPr>
+      <w:r>
+        <w:rPr>
+          <w:lang w:val="en-US"/>
+        </w:rPr>
+        <w:t xml:space="preserve">Added Pull-up and pull-down resistors for JTAG and </w:t>
+      </w:r>
+      <w:proofErr w:type="spellStart"/>
+      <w:r>
+        <w:rPr>
+          <w:lang w:val="en-US"/>
+        </w:rPr>
+        <w:t>sysConfig</w:t>
+      </w:r>
+      <w:proofErr w:type="spellEnd"/>
+      <w:r>
+        <w:rPr>
+          <w:lang w:val="en-US"/>
+        </w:rPr>
+        <w:t xml:space="preserve"> connections.</w:t>
+      </w:r>
+    </w:p>
+    <w:p>
+      <w:pPr>
+        <w:rPr>
+          <w:lang w:val="en-US"/>
+        </w:rPr>
+      </w:pPr>
+      <w:r>
+        <w:rPr>
+          <w:lang w:val="en-US"/>
+        </w:rPr>
+        <w:t xml:space="preserve">Added </w:t>
+      </w:r>
+      <w:proofErr w:type="spellStart"/>
+      <w:r>
+        <w:rPr>
+          <w:lang w:val="en-US"/>
+        </w:rPr>
+        <w:t>pinheaders</w:t>
+      </w:r>
+      <w:proofErr w:type="spellEnd"/>
+      <w:r>
+        <w:rPr>
+          <w:lang w:val="en-US"/>
+        </w:rPr>
+        <w:t xml:space="preserve"> for </w:t>
+      </w:r>
+      <w:r>
+        <w:rPr>
+          <w:lang w:val="en-US"/>
+        </w:rPr>
+        <w:t>FPGA-</w:t>
+      </w:r>
+      <w:r>
+        <w:rPr>
+          <w:lang w:val="en-US"/>
+        </w:rPr>
+        <w:t>Configuration.</w:t>
+      </w:r>
+      <w:r>
+        <w:rPr>
+          <w:lang w:val="en-US"/>
+        </w:rPr>
+        <w:t xml:space="preserve"> (replacing edge-connector)</w:t>
+      </w:r>
+    </w:p>
+    <w:p>
+      <w:pPr>
+        <w:rPr>
+          <w:lang w:val="en-US"/>
+        </w:rPr>
+      </w:pPr>
+      <w:r>
+        <w:rPr>
+          <w:lang w:val="en-US"/>
+        </w:rPr>
+        <w:t>Combined the DVI+VGA and USB-C hierarchical sheets into one</w:t>
+      </w:r>
+      <w:r>
+        <w:rPr>
+          <w:lang w:val="en-US"/>
+        </w:rPr>
+        <w:t>.</w:t>
+      </w:r>
+    </w:p>
+    <w:p>
+      <w:pPr>
+        <w:rPr>
+          <w:lang w:val="en-US"/>
+        </w:rPr>
+      </w:pPr>
+      <w:r>
+        <w:rPr>
+          <w:lang w:val="en-US"/>
+        </w:rPr>
+        <w:t>Assigned a dedicated sheet for the DAC.</w:t>
+      </w:r>
+    </w:p>
+    <w:p>
+      <w:pPr>
+        <w:rPr>
+          <w:lang w:val="en-US"/>
+        </w:rPr>
+      </w:pPr>
+      <w:r>
+        <w:rPr>
+          <w:lang w:val="en-US"/>
+        </w:rPr>
+        <w:t>Added 75 Ohm terminal-resistors</w:t>
+      </w:r>
+      <w:r>
+        <w:rPr>
+          <w:lang w:val="en-US"/>
+        </w:rPr>
+        <w:t xml:space="preserve"> to output of DAC.</w:t>
+      </w:r>
+    </w:p>
+    <w:p>
+      <w:pPr>
+        <w:rPr>
+          <w:lang w:val="en-US"/>
+        </w:rPr>
+      </w:pPr>
+      <w:r>
+        <w:rPr>
+          <w:lang w:val="en-US"/>
+        </w:rPr>
+        <w:t>Placed</w:t>
+      </w:r>
+      <w:r>
+        <w:rPr>
+          <w:lang w:val="en-US"/>
+        </w:rPr>
+        <w:t xml:space="preserve"> filtering-capacitors for DAC VAA.</w:t>
+      </w:r>
+    </w:p>
+    <w:p>
+      <w:pPr>
+        <w:rPr>
+          <w:lang w:val="en-US"/>
+        </w:rPr>
+      </w:pPr>
+      <w:r>
+        <w:rPr>
+          <w:lang w:val="en-US"/>
+        </w:rPr>
+        <w:t>Connected VGA ID-bits and DVI DDC together.</w:t>
       </w:r>
     </w:p>
     <w:p>
@@ -5603,41 +7424,73 @@
         <w:rPr>
           <w:b/>
           <w:bCs/>
-          <w:lang w:val="en-US"/>
         </w:rPr>
       </w:pPr>
       <w:r>
         <w:rPr>
           <w:b/>
           <w:bCs/>
-          <w:lang w:val="en-US"/>
+        </w:rPr>
+        <w:t xml:space="preserve">VGA </w:t>
+      </w:r>
+      <w:proofErr w:type="spellStart"/>
+      <w:r>
+        <w:rPr>
+          <w:b/>
+          <w:bCs/>
+        </w:rPr>
+        <w:t>Voltage</w:t>
+      </w:r>
+      <w:proofErr w:type="spellEnd"/>
+      <w:r>
+        <w:rPr>
+          <w:b/>
+          <w:bCs/>
+        </w:rPr>
+        <w:t xml:space="preserve"> </w:t>
+      </w:r>
+      <w:proofErr w:type="spellStart"/>
+      <w:r>
+        <w:rPr>
+          <w:b/>
+          <w:bCs/>
+        </w:rPr>
+        <w:t>Levels</w:t>
+      </w:r>
+      <w:proofErr w:type="spellEnd"/>
+    </w:p>
+    <w:p>
+      <w:r>
+        <w:t>http://microvga.com/faq/electrical/what-are-vga-voltage-levels</w:t>
+      </w:r>
+    </w:p>
+    <w:p/>
+    <w:p>
+      <w:pPr>
+        <w:rPr>
+          <w:b/>
+          <w:bCs/>
+        </w:rPr>
+      </w:pPr>
+      <w:r>
+        <w:rPr>
+          <w:b/>
+          <w:bCs/>
         </w:rPr>
         <w:t>GPL-GPU</w:t>
       </w:r>
     </w:p>
     <w:p>
-      <w:pPr>
-        <w:rPr>
-          <w:lang w:val="en-US"/>
-        </w:rPr>
-      </w:pPr>
       <w:hyperlink r:id="rId8" w:history="1">
         <w:r>
           <w:rPr>
             <w:rStyle w:val="Hyperlnk"/>
-            <w:lang w:val="en-US"/>
           </w:rPr>
           <w:t>https://github.com/asicguy/gplgpu</w:t>
         </w:r>
       </w:hyperlink>
     </w:p>
-    <w:p>
-      <w:pPr>
-        <w:rPr>
-          <w:lang w:val="en-US"/>
-        </w:rPr>
-      </w:pPr>
-    </w:p>
+    <w:p/>
     <w:p>
       <w:pPr>
         <w:pStyle w:val="Rubrik2"/>
@@ -6003,6 +7856,13 @@
     <w:p>
       <w:pPr>
         <w:rPr>
+          <w:lang w:val="en-US"/>
+        </w:rPr>
+      </w:pPr>
+    </w:p>
+    <w:p>
+      <w:pPr>
+        <w:rPr>
           <w:b/>
           <w:bCs/>
           <w:lang w:val="en-US"/>
@@ -6014,109 +7874,114 @@
           <w:bCs/>
           <w:lang w:val="en-US"/>
         </w:rPr>
-        <w:t>Card Edge Connectors</w:t>
-      </w:r>
-    </w:p>
-    <w:p>
-      <w:pPr>
-        <w:rPr>
-          <w:lang w:val="en-US"/>
-        </w:rPr>
-      </w:pPr>
-      <w:hyperlink r:id="rId14" w:history="1">
-        <w:r>
-          <w:rPr>
-            <w:rStyle w:val="Hyperlnk"/>
-            <w:lang w:val="en-US"/>
-          </w:rPr>
-          <w:t>https://github.com/turingbirds/con-pcb-slot</w:t>
-        </w:r>
-      </w:hyperlink>
-    </w:p>
-    <w:p>
-      <w:pPr>
-        <w:rPr>
-          <w:lang w:val="en-US"/>
-        </w:rPr>
-      </w:pPr>
-    </w:p>
-    <w:p>
-      <w:pPr>
-        <w:rPr>
-          <w:lang w:val="en-US"/>
-        </w:rPr>
-      </w:pPr>
-    </w:p>
-    <w:p>
-      <w:pPr>
+        <w:t xml:space="preserve">JLCPCB </w:t>
+      </w:r>
+      <w:proofErr w:type="spellStart"/>
+      <w:r>
         <w:rPr>
           <w:b/>
           <w:bCs/>
           <w:lang w:val="en-US"/>
         </w:rPr>
-      </w:pPr>
+        <w:t>fpga</w:t>
+      </w:r>
+      <w:proofErr w:type="spellEnd"/>
       <w:r>
         <w:rPr>
           <w:b/>
           <w:bCs/>
           <w:lang w:val="en-US"/>
         </w:rPr>
-        <w:t xml:space="preserve">JLCPCB </w:t>
-      </w:r>
-      <w:proofErr w:type="spellStart"/>
-      <w:r>
+        <w:t xml:space="preserve"> board</w:t>
+      </w:r>
+    </w:p>
+    <w:p>
+      <w:pPr>
+        <w:rPr>
+          <w:lang w:val="en-US"/>
+        </w:rPr>
+      </w:pPr>
+      <w:r>
+        <w:rPr>
+          <w:lang w:val="en-US"/>
+        </w:rPr>
+        <w:t>https://www.eevblog.com/forum/fpga/custom-spartan-7-board-for-beginners/</w:t>
+      </w:r>
+    </w:p>
+    <w:p>
+      <w:pPr>
+        <w:rPr>
+          <w:lang w:val="en-US"/>
+        </w:rPr>
+      </w:pPr>
+    </w:p>
+    <w:p>
+      <w:pPr>
         <w:rPr>
           <w:b/>
           <w:bCs/>
           <w:lang w:val="en-US"/>
         </w:rPr>
-        <w:t>fpga</w:t>
-      </w:r>
-      <w:proofErr w:type="spellEnd"/>
+      </w:pPr>
       <w:r>
         <w:rPr>
           <w:b/>
           <w:bCs/>
           <w:lang w:val="en-US"/>
         </w:rPr>
-        <w:t xml:space="preserve"> board</w:t>
-      </w:r>
-    </w:p>
-    <w:p>
-      <w:pPr>
-        <w:rPr>
-          <w:lang w:val="en-US"/>
-        </w:rPr>
-      </w:pPr>
-      <w:r>
-        <w:rPr>
-          <w:lang w:val="en-US"/>
-        </w:rPr>
-        <w:t>https://www.eevblog.com/forum/fpga/custom-spartan-7-board-for-beginners/</w:t>
-      </w:r>
-    </w:p>
-    <w:p>
-      <w:pPr>
-        <w:rPr>
-          <w:lang w:val="en-US"/>
-        </w:rPr>
-      </w:pPr>
-    </w:p>
-    <w:p>
-      <w:pPr>
+        <w:t>Hot Plug Detection (DDC &amp; AUX-</w:t>
+      </w:r>
+      <w:proofErr w:type="spellStart"/>
+      <w:r>
         <w:rPr>
           <w:b/>
           <w:bCs/>
           <w:lang w:val="en-US"/>
         </w:rPr>
-      </w:pPr>
+        <w:t>dp</w:t>
+      </w:r>
+      <w:proofErr w:type="spellEnd"/>
       <w:r>
         <w:rPr>
           <w:b/>
           <w:bCs/>
           <w:lang w:val="en-US"/>
         </w:rPr>
-        <w:t>Layout-instructions</w:t>
+        <w:t>)</w:t>
+      </w:r>
+    </w:p>
+    <w:p>
+      <w:pPr>
+        <w:rPr>
+          <w:lang w:val="en-US"/>
+        </w:rPr>
+      </w:pPr>
+      <w:r>
+        <w:rPr>
+          <w:lang w:val="en-US"/>
+        </w:rPr>
+        <w:t>https://www.datapro.net/techinfo/hot_plug_detection.html</w:t>
+      </w:r>
+    </w:p>
+    <w:p>
+      <w:pPr>
+        <w:rPr>
+          <w:lang w:val="en-US"/>
+        </w:rPr>
+      </w:pPr>
+    </w:p>
+    <w:p>
+      <w:pPr>
+        <w:pStyle w:val="Rubrik2"/>
+        <w:rPr>
+          <w:lang w:val="en-US"/>
+        </w:rPr>
+      </w:pPr>
+      <w:r>
+        <w:rPr>
+          <w:lang w:val="en-US"/>
+        </w:rPr>
+        <w:t>Schematic Layout rules</w:t>
       </w:r>
     </w:p>
     <w:p>
@@ -6272,7 +8137,7 @@
           <w:lang w:val="en-US"/>
         </w:rPr>
       </w:pPr>
-      <w:hyperlink r:id="rId15" w:history="1">
+      <w:hyperlink r:id="rId14" w:history="1">
         <w:r>
           <w:rPr>
             <w:rStyle w:val="Hyperlnk"/>
@@ -6309,7 +8174,7 @@
           <w:lang w:val="en-US"/>
         </w:rPr>
       </w:pPr>
-      <w:hyperlink r:id="rId16" w:anchor="symbiflow" w:history="1">
+      <w:hyperlink r:id="rId15" w:anchor="symbiflow" w:history="1">
         <w:r>
           <w:rPr>
             <w:rStyle w:val="Hyperlnk"/>
@@ -6353,7 +8218,7 @@
           <w:lang w:val="en-US"/>
         </w:rPr>
       </w:pPr>
-      <w:hyperlink r:id="rId17" w:history="1">
+      <w:hyperlink r:id="rId16" w:history="1">
         <w:r>
           <w:rPr>
             <w:rStyle w:val="Hyperlnk"/>
@@ -6386,6 +8251,7 @@
         <w:rPr>
           <w:lang w:val="en-US"/>
         </w:rPr>
+        <w:lastRenderedPageBreak/>
         <w:t xml:space="preserve">Syntax </w:t>
       </w:r>
       <w:r>
@@ -6467,7 +8333,7 @@
           <w:lang w:val="en-US"/>
         </w:rPr>
       </w:pPr>
-      <w:hyperlink r:id="rId18" w:history="1">
+      <w:hyperlink r:id="rId17" w:history="1">
         <w:r>
           <w:rPr>
             <w:rStyle w:val="Hyperlnk"/>
@@ -6504,7 +8370,7 @@
           <w:lang w:val="en-US"/>
         </w:rPr>
       </w:pPr>
-      <w:hyperlink r:id="rId19" w:history="1">
+      <w:hyperlink r:id="rId18" w:history="1">
         <w:r>
           <w:rPr>
             <w:rStyle w:val="Hyperlnk"/>
@@ -6560,16 +8426,82 @@
     </w:p>
     <w:p>
       <w:pPr>
-        <w:rPr>
-          <w:b/>
-          <w:bCs/>
-          <w:lang w:val="en-US"/>
-        </w:rPr>
-      </w:pPr>
-      <w:r>
-        <w:rPr>
-          <w:b/>
-          <w:bCs/>
+        <w:pStyle w:val="Rubrik2"/>
+        <w:rPr>
+          <w:lang w:val="en-US"/>
+        </w:rPr>
+      </w:pPr>
+      <w:r>
+        <w:rPr>
+          <w:lang w:val="en-US"/>
+        </w:rPr>
+        <w:t>Feedback (for improvements)</w:t>
+      </w:r>
+    </w:p>
+    <w:p>
+      <w:pPr>
+        <w:rPr>
+          <w:lang w:val="en-US"/>
+        </w:rPr>
+      </w:pPr>
+    </w:p>
+    <w:p>
+      <w:pPr>
+        <w:rPr>
+          <w:rStyle w:val="Hyperlnk"/>
+          <w:lang w:val="en-US"/>
+        </w:rPr>
+      </w:pPr>
+      <w:hyperlink r:id="rId19" w:history="1">
+        <w:r>
+          <w:rPr>
+            <w:rStyle w:val="Hyperlnk"/>
+            <w:lang w:val="en-US"/>
+          </w:rPr>
+          <w:t>https://www.twitch.tv/videos/730153613</w:t>
+        </w:r>
+      </w:hyperlink>
+    </w:p>
+    <w:p>
+      <w:pPr>
+        <w:rPr>
+          <w:rStyle w:val="Hyperlnk"/>
+          <w:lang w:val="en-US"/>
+        </w:rPr>
+      </w:pPr>
+    </w:p>
+    <w:p>
+      <w:pPr>
+        <w:rPr>
+          <w:lang w:val="en-US"/>
+        </w:rPr>
+      </w:pPr>
+      <w:hyperlink r:id="rId20" w:history="1">
+        <w:r>
+          <w:rPr>
+            <w:rStyle w:val="Hyperlnk"/>
+            <w:lang w:val="en-US"/>
+          </w:rPr>
+          <w:t>https://www.twitch.tv/videos/754641831</w:t>
+        </w:r>
+      </w:hyperlink>
+    </w:p>
+    <w:p>
+      <w:pPr>
+        <w:rPr>
+          <w:lang w:val="en-US"/>
+        </w:rPr>
+      </w:pPr>
+    </w:p>
+    <w:p>
+      <w:pPr>
+        <w:pStyle w:val="Rubrik2"/>
+        <w:rPr>
+          <w:lang w:val="en-US"/>
+        </w:rPr>
+      </w:pPr>
+      <w:r>
+        <w:rPr>
           <w:lang w:val="en-US"/>
         </w:rPr>
         <w:t>Lattice FPGA’s:</w:t>
@@ -6581,7 +8513,7 @@
           <w:lang w:val="en-US"/>
         </w:rPr>
       </w:pPr>
-      <w:hyperlink r:id="rId20" w:history="1">
+      <w:hyperlink r:id="rId21" w:history="1">
         <w:r>
           <w:rPr>
             <w:rStyle w:val="Hyperlnk"/>
@@ -6600,47 +8532,77 @@
     </w:p>
     <w:p>
       <w:pPr>
-        <w:pStyle w:val="Rubrik2"/>
-        <w:rPr>
-          <w:lang w:val="en-US"/>
-        </w:rPr>
-      </w:pPr>
-      <w:r>
-        <w:rPr>
-          <w:lang w:val="en-US"/>
-        </w:rPr>
-        <w:t>Feedback (for improvements)</w:t>
-      </w:r>
-    </w:p>
-    <w:p>
-      <w:pPr>
-        <w:rPr>
-          <w:lang w:val="en-US"/>
-        </w:rPr>
-      </w:pPr>
-    </w:p>
-    <w:p>
-      <w:pPr>
-        <w:rPr>
-          <w:lang w:val="en-US"/>
-        </w:rPr>
-      </w:pPr>
-      <w:hyperlink r:id="rId21" w:history="1">
+        <w:rPr>
+          <w:b/>
+          <w:bCs/>
+          <w:lang w:val="en-US"/>
+        </w:rPr>
+      </w:pPr>
+      <w:r>
+        <w:rPr>
+          <w:b/>
+          <w:bCs/>
+          <w:lang w:val="en-US"/>
+        </w:rPr>
+        <w:t>Summarizing the Lattice ECP5</w:t>
+      </w:r>
+    </w:p>
+    <w:p>
+      <w:pPr>
+        <w:rPr>
+          <w:lang w:val="en-US"/>
+        </w:rPr>
+      </w:pPr>
+      <w:r>
+        <w:rPr>
+          <w:lang w:val="en-US"/>
+        </w:rPr>
+        <w:t>https://mindchasers.com/dev/pi-lattice-ecp5</w:t>
+      </w:r>
+    </w:p>
+    <w:p>
+      <w:pPr>
+        <w:rPr>
+          <w:lang w:val="en-US"/>
+        </w:rPr>
+      </w:pPr>
+    </w:p>
+    <w:p>
+      <w:pPr>
+        <w:pStyle w:val="Rubrik3"/>
+        <w:rPr>
+          <w:lang w:val="en-US"/>
+        </w:rPr>
+      </w:pPr>
+      <w:r>
+        <w:rPr>
+          <w:lang w:val="en-US"/>
+        </w:rPr>
+        <w:t>Configuring / Programming FPGA’s</w:t>
+      </w:r>
+    </w:p>
+    <w:p>
+      <w:pPr>
+        <w:rPr>
+          <w:lang w:val="en-US"/>
+        </w:rPr>
+      </w:pPr>
+    </w:p>
+    <w:p>
+      <w:pPr>
+        <w:rPr>
+          <w:lang w:val="en-US"/>
+        </w:rPr>
+      </w:pPr>
+      <w:hyperlink r:id="rId22" w:history="1">
         <w:r>
           <w:rPr>
             <w:rStyle w:val="Hyperlnk"/>
             <w:lang w:val="en-US"/>
           </w:rPr>
-          <w:t>https://www.twitch.tv/videos/730153613</w:t>
+          <w:t>https://allaboutfpga.com/fpga-configuration-tutorial/</w:t>
         </w:r>
       </w:hyperlink>
-    </w:p>
-    <w:p>
-      <w:pPr>
-        <w:rPr>
-          <w:lang w:val="en-US"/>
-        </w:rPr>
-      </w:pPr>
     </w:p>
     <w:p>
       <w:pPr>
@@ -6669,6 +8631,178 @@
 <file path=word/numbering.xml><?xml version="1.0" encoding="utf-8"?>
 <w:numbering xmlns:wpc="http://schemas.microsoft.com/office/word/2010/wordprocessingCanvas" xmlns:cx="http://schemas.microsoft.com/office/drawing/2014/chartex" xmlns:cx1="http://schemas.microsoft.com/office/drawing/2015/9/8/chartex" xmlns:cx2="http://schemas.microsoft.com/office/drawing/2015/10/21/chartex" xmlns:cx3="http://schemas.microsoft.com/office/drawing/2016/5/9/chartex" xmlns:cx4="http://schemas.microsoft.com/office/drawing/2016/5/10/chartex" xmlns:cx5="http://schemas.microsoft.com/office/drawing/2016/5/11/chartex" xmlns:cx6="http://schemas.microsoft.com/office/drawing/2016/5/12/chartex" xmlns:cx7="http://schemas.microsoft.com/office/drawing/2016/5/13/chartex" xmlns:cx8="http://schemas.microsoft.com/office/drawing/2016/5/14/chartex" xmlns:mc="http://schemas.openxmlformats.org/markup-compatibility/2006" xmlns:aink="http://schemas.microsoft.com/office/drawing/2016/ink" xmlns:am3d="http://schemas.microsoft.com/office/drawing/2017/model3d" xmlns:o="urn:schemas-microsoft-com:office:office" xmlns:r="http://schemas.openxmlformats.org/officeDocument/2006/relationships" xmlns:m="http://schemas.openxmlformats.org/officeDocument/2006/math" xmlns:v="urn:schemas-microsoft-com:vml" xmlns:wp14="http://schemas.microsoft.com/office/word/2010/wordprocessingDrawing" xmlns:wp="http://schemas.openxmlformats.org/drawingml/2006/wordprocessingDrawing" xmlns:w10="urn:schemas-microsoft-com:office:word" xmlns:w="http://schemas.openxmlformats.org/wordprocessingml/2006/main" xmlns:w14="http://schemas.microsoft.com/office/word/2010/wordml" xmlns:w15="http://schemas.microsoft.com/office/word/2012/wordml" xmlns:w16cex="http://schemas.microsoft.com/office/word/2018/wordml/cex" xmlns:w16cid="http://schemas.microsoft.com/office/word/2016/wordml/cid" xmlns:w16="http://schemas.microsoft.com/office/word/2018/wordml" xmlns:w16se="http://schemas.microsoft.com/office/word/2015/wordml/symex" xmlns:wpg="http://schemas.microsoft.com/office/word/2010/wordprocessingGroup" xmlns:wpi="http://schemas.microsoft.com/office/word/2010/wordprocessingInk" xmlns:wne="http://schemas.microsoft.com/office/word/2006/wordml" xmlns:wps="http://schemas.microsoft.com/office/word/2010/wordprocessingShape" mc:Ignorable="w14 w15 w16se w16cid w16 w16cex wp14">
   <w:abstractNum w:abstractNumId="0" w15:restartNumberingAfterBreak="0">
+    <w:nsid w:val="1AE8697A"/>
+    <w:multiLevelType w:val="hybridMultilevel"/>
+    <w:tmpl w:val="59183F4C"/>
+    <w:lvl w:ilvl="0" w:tplc="041D000F">
+      <w:start w:val="1"/>
+      <w:numFmt w:val="decimal"/>
+      <w:lvlText w:val="%1."/>
+      <w:lvlJc w:val="left"/>
+      <w:pPr>
+        <w:ind w:left="720" w:hanging="360"/>
+      </w:pPr>
+    </w:lvl>
+    <w:lvl w:ilvl="1" w:tplc="041D0019" w:tentative="1">
+      <w:start w:val="1"/>
+      <w:numFmt w:val="lowerLetter"/>
+      <w:lvlText w:val="%2."/>
+      <w:lvlJc w:val="left"/>
+      <w:pPr>
+        <w:ind w:left="1440" w:hanging="360"/>
+      </w:pPr>
+    </w:lvl>
+    <w:lvl w:ilvl="2" w:tplc="041D001B" w:tentative="1">
+      <w:start w:val="1"/>
+      <w:numFmt w:val="lowerRoman"/>
+      <w:lvlText w:val="%3."/>
+      <w:lvlJc w:val="right"/>
+      <w:pPr>
+        <w:ind w:left="2160" w:hanging="180"/>
+      </w:pPr>
+    </w:lvl>
+    <w:lvl w:ilvl="3" w:tplc="041D000F" w:tentative="1">
+      <w:start w:val="1"/>
+      <w:numFmt w:val="decimal"/>
+      <w:lvlText w:val="%4."/>
+      <w:lvlJc w:val="left"/>
+      <w:pPr>
+        <w:ind w:left="2880" w:hanging="360"/>
+      </w:pPr>
+    </w:lvl>
+    <w:lvl w:ilvl="4" w:tplc="041D0019" w:tentative="1">
+      <w:start w:val="1"/>
+      <w:numFmt w:val="lowerLetter"/>
+      <w:lvlText w:val="%5."/>
+      <w:lvlJc w:val="left"/>
+      <w:pPr>
+        <w:ind w:left="3600" w:hanging="360"/>
+      </w:pPr>
+    </w:lvl>
+    <w:lvl w:ilvl="5" w:tplc="041D001B" w:tentative="1">
+      <w:start w:val="1"/>
+      <w:numFmt w:val="lowerRoman"/>
+      <w:lvlText w:val="%6."/>
+      <w:lvlJc w:val="right"/>
+      <w:pPr>
+        <w:ind w:left="4320" w:hanging="180"/>
+      </w:pPr>
+    </w:lvl>
+    <w:lvl w:ilvl="6" w:tplc="041D000F" w:tentative="1">
+      <w:start w:val="1"/>
+      <w:numFmt w:val="decimal"/>
+      <w:lvlText w:val="%7."/>
+      <w:lvlJc w:val="left"/>
+      <w:pPr>
+        <w:ind w:left="5040" w:hanging="360"/>
+      </w:pPr>
+    </w:lvl>
+    <w:lvl w:ilvl="7" w:tplc="041D0019" w:tentative="1">
+      <w:start w:val="1"/>
+      <w:numFmt w:val="lowerLetter"/>
+      <w:lvlText w:val="%8."/>
+      <w:lvlJc w:val="left"/>
+      <w:pPr>
+        <w:ind w:left="5760" w:hanging="360"/>
+      </w:pPr>
+    </w:lvl>
+    <w:lvl w:ilvl="8" w:tplc="041D001B" w:tentative="1">
+      <w:start w:val="1"/>
+      <w:numFmt w:val="lowerRoman"/>
+      <w:lvlText w:val="%9."/>
+      <w:lvlJc w:val="right"/>
+      <w:pPr>
+        <w:ind w:left="6480" w:hanging="180"/>
+      </w:pPr>
+    </w:lvl>
+  </w:abstractNum>
+  <w:abstractNum w:abstractNumId="1" w15:restartNumberingAfterBreak="0">
+    <w:nsid w:val="3DFE77FD"/>
+    <w:multiLevelType w:val="hybridMultilevel"/>
+    <w:tmpl w:val="F4A855BC"/>
+    <w:lvl w:ilvl="0" w:tplc="041D000F">
+      <w:start w:val="1"/>
+      <w:numFmt w:val="decimal"/>
+      <w:lvlText w:val="%1."/>
+      <w:lvlJc w:val="left"/>
+      <w:pPr>
+        <w:ind w:left="720" w:hanging="360"/>
+      </w:pPr>
+    </w:lvl>
+    <w:lvl w:ilvl="1" w:tplc="041D0019" w:tentative="1">
+      <w:start w:val="1"/>
+      <w:numFmt w:val="lowerLetter"/>
+      <w:lvlText w:val="%2."/>
+      <w:lvlJc w:val="left"/>
+      <w:pPr>
+        <w:ind w:left="1440" w:hanging="360"/>
+      </w:pPr>
+    </w:lvl>
+    <w:lvl w:ilvl="2" w:tplc="041D001B" w:tentative="1">
+      <w:start w:val="1"/>
+      <w:numFmt w:val="lowerRoman"/>
+      <w:lvlText w:val="%3."/>
+      <w:lvlJc w:val="right"/>
+      <w:pPr>
+        <w:ind w:left="2160" w:hanging="180"/>
+      </w:pPr>
+    </w:lvl>
+    <w:lvl w:ilvl="3" w:tplc="041D000F" w:tentative="1">
+      <w:start w:val="1"/>
+      <w:numFmt w:val="decimal"/>
+      <w:lvlText w:val="%4."/>
+      <w:lvlJc w:val="left"/>
+      <w:pPr>
+        <w:ind w:left="2880" w:hanging="360"/>
+      </w:pPr>
+    </w:lvl>
+    <w:lvl w:ilvl="4" w:tplc="041D0019" w:tentative="1">
+      <w:start w:val="1"/>
+      <w:numFmt w:val="lowerLetter"/>
+      <w:lvlText w:val="%5."/>
+      <w:lvlJc w:val="left"/>
+      <w:pPr>
+        <w:ind w:left="3600" w:hanging="360"/>
+      </w:pPr>
+    </w:lvl>
+    <w:lvl w:ilvl="5" w:tplc="041D001B" w:tentative="1">
+      <w:start w:val="1"/>
+      <w:numFmt w:val="lowerRoman"/>
+      <w:lvlText w:val="%6."/>
+      <w:lvlJc w:val="right"/>
+      <w:pPr>
+        <w:ind w:left="4320" w:hanging="180"/>
+      </w:pPr>
+    </w:lvl>
+    <w:lvl w:ilvl="6" w:tplc="041D000F" w:tentative="1">
+      <w:start w:val="1"/>
+      <w:numFmt w:val="decimal"/>
+      <w:lvlText w:val="%7."/>
+      <w:lvlJc w:val="left"/>
+      <w:pPr>
+        <w:ind w:left="5040" w:hanging="360"/>
+      </w:pPr>
+    </w:lvl>
+    <w:lvl w:ilvl="7" w:tplc="041D0019" w:tentative="1">
+      <w:start w:val="1"/>
+      <w:numFmt w:val="lowerLetter"/>
+      <w:lvlText w:val="%8."/>
+      <w:lvlJc w:val="left"/>
+      <w:pPr>
+        <w:ind w:left="5760" w:hanging="360"/>
+      </w:pPr>
+    </w:lvl>
+    <w:lvl w:ilvl="8" w:tplc="041D001B" w:tentative="1">
+      <w:start w:val="1"/>
+      <w:numFmt w:val="lowerRoman"/>
+      <w:lvlText w:val="%9."/>
+      <w:lvlJc w:val="right"/>
+      <w:pPr>
+        <w:ind w:left="6480" w:hanging="180"/>
+      </w:pPr>
+    </w:lvl>
+  </w:abstractNum>
+  <w:abstractNum w:abstractNumId="2" w15:restartNumberingAfterBreak="0">
     <w:nsid w:val="5C2C5319"/>
     <w:multiLevelType w:val="hybridMultilevel"/>
     <w:tmpl w:val="4E0EF8FA"/>
@@ -6781,7 +8915,7 @@
       </w:rPr>
     </w:lvl>
   </w:abstractNum>
-  <w:abstractNum w:abstractNumId="1" w15:restartNumberingAfterBreak="0">
+  <w:abstractNum w:abstractNumId="3" w15:restartNumberingAfterBreak="0">
     <w:nsid w:val="653F7477"/>
     <w:multiLevelType w:val="hybridMultilevel"/>
     <w:tmpl w:val="B5D8CB6A"/>
@@ -6895,9 +9029,15 @@
     </w:lvl>
   </w:abstractNum>
   <w:num w:numId="1">
+    <w:abstractNumId w:val="3"/>
+  </w:num>
+  <w:num w:numId="2">
+    <w:abstractNumId w:val="2"/>
+  </w:num>
+  <w:num w:numId="3">
     <w:abstractNumId w:val="1"/>
   </w:num>
-  <w:num w:numId="2">
+  <w:num w:numId="4">
     <w:abstractNumId w:val="0"/>
   </w:num>
 </w:numbering>

--- a/Open SVGA-git.docx
+++ b/Open SVGA-git.docx
@@ -3356,10 +3356,82 @@
     </w:p>
     <w:p>
       <w:pPr>
-        <w:rPr>
-          <w:lang w:val="en-US"/>
-        </w:rPr>
-      </w:pPr>
+        <w:pStyle w:val="Rubrik3"/>
+        <w:rPr>
+          <w:lang w:val="en-US"/>
+        </w:rPr>
+      </w:pPr>
+      <w:r>
+        <w:rPr>
+          <w:lang w:val="en-US"/>
+        </w:rPr>
+        <w:t>Clocks:</w:t>
+      </w:r>
+    </w:p>
+    <w:p>
+      <w:pPr>
+        <w:rPr>
+          <w:lang w:val="en-US"/>
+        </w:rPr>
+      </w:pPr>
+    </w:p>
+    <w:p>
+      <w:pPr>
+        <w:rPr>
+          <w:lang w:val="en-US"/>
+        </w:rPr>
+      </w:pPr>
+      <w:r>
+        <w:rPr>
+          <w:lang w:val="en-US"/>
+        </w:rPr>
+        <w:t>“</w:t>
+      </w:r>
+      <w:r>
+        <w:rPr>
+          <w:lang w:val="en-US"/>
+        </w:rPr>
+        <w:t xml:space="preserve">A dedicated PCLK clock pin must always be used to route an external </w:t>
+      </w:r>
+    </w:p>
+    <w:p>
+      <w:pPr>
+        <w:rPr>
+          <w:lang w:val="en-US"/>
+        </w:rPr>
+      </w:pPr>
+      <w:r>
+        <w:rPr>
+          <w:lang w:val="en-US"/>
+        </w:rPr>
+        <w:t>clock source to FPGA logic and I/O.</w:t>
+      </w:r>
+      <w:r>
+        <w:rPr>
+          <w:lang w:val="en-US"/>
+        </w:rPr>
+        <w:t>”</w:t>
+      </w:r>
+    </w:p>
+    <w:p>
+      <w:pPr>
+        <w:rPr>
+          <w:lang w:val="en-US"/>
+        </w:rPr>
+      </w:pPr>
+    </w:p>
+    <w:p>
+      <w:pPr>
+        <w:rPr>
+          <w:lang w:val="en-US"/>
+        </w:rPr>
+      </w:pPr>
+      <w:r>
+        <w:rPr>
+          <w:lang w:val="en-US"/>
+        </w:rPr>
+        <w:t>F19</w:t>
+      </w:r>
     </w:p>
     <w:p>
       <w:pPr>
@@ -4146,7 +4218,6 @@
         <w:rPr>
           <w:lang w:val="en-US"/>
         </w:rPr>
-        <w:lastRenderedPageBreak/>
         <w:t>Features:</w:t>
       </w:r>
     </w:p>
@@ -4619,6 +4690,7 @@
         <w:rPr>
           <w:lang w:val="en-US"/>
         </w:rPr>
+        <w:lastRenderedPageBreak/>
         <w:t>1920 x 1080</w:t>
       </w:r>
     </w:p>
@@ -4641,7 +4713,6 @@
         <w:rPr>
           <w:lang w:val="en-US"/>
         </w:rPr>
-        <w:lastRenderedPageBreak/>
         <w:t>Colour</w:t>
       </w:r>
       <w:proofErr w:type="spellEnd"/>
@@ -4895,6 +4966,12 @@
           <w:lang w:val="en-US"/>
         </w:rPr>
       </w:pPr>
+      <w:r>
+        <w:rPr>
+          <w:lang w:val="en-US"/>
+        </w:rPr>
+        <w:t>Common voltages in use in board-design:</w:t>
+      </w:r>
     </w:p>
     <w:p>
       <w:pPr>
@@ -4935,13 +5012,6 @@
           <w:lang w:val="en-US"/>
         </w:rPr>
       </w:pPr>
-    </w:p>
-    <w:p>
-      <w:pPr>
-        <w:rPr>
-          <w:lang w:val="en-US"/>
-        </w:rPr>
-      </w:pPr>
       <w:r>
         <w:rPr>
           <w:b/>
@@ -4956,19 +5026,80 @@
         </w:rPr>
         <w:t xml:space="preserve">: </w:t>
       </w:r>
-      <w:proofErr w:type="gramStart"/>
-      <w:r>
-        <w:rPr>
-          <w:lang w:val="en-US"/>
-        </w:rPr>
-        <w:t>TTL  +</w:t>
-      </w:r>
-      <w:proofErr w:type="gramEnd"/>
-      <w:r>
-        <w:rPr>
-          <w:lang w:val="en-US"/>
-        </w:rPr>
-        <w:t xml:space="preserve"> 0.7 V</w:t>
+      <w:r>
+        <w:rPr>
+          <w:lang w:val="en-US"/>
+        </w:rPr>
+        <w:t>0V (</w:t>
+      </w:r>
+      <w:r>
+        <w:rPr>
+          <w:lang w:val="en-US"/>
+        </w:rPr>
+        <w:t>black</w:t>
+      </w:r>
+      <w:r>
+        <w:rPr>
+          <w:lang w:val="en-US"/>
+        </w:rPr>
+        <w:t xml:space="preserve">), </w:t>
+      </w:r>
+      <w:r>
+        <w:rPr>
+          <w:lang w:val="en-US"/>
+        </w:rPr>
+        <w:t>0.7V</w:t>
+      </w:r>
+      <w:r>
+        <w:rPr>
+          <w:lang w:val="en-US"/>
+        </w:rPr>
+        <w:t xml:space="preserve"> (</w:t>
+      </w:r>
+      <w:r>
+        <w:rPr>
+          <w:lang w:val="en-US"/>
+        </w:rPr>
+        <w:t xml:space="preserve">max </w:t>
+      </w:r>
+      <w:proofErr w:type="spellStart"/>
+      <w:r>
+        <w:rPr>
+          <w:lang w:val="en-US"/>
+        </w:rPr>
+        <w:t>brite</w:t>
+      </w:r>
+      <w:proofErr w:type="spellEnd"/>
+      <w:r>
+        <w:rPr>
+          <w:lang w:val="en-US"/>
+        </w:rPr>
+        <w:t>)</w:t>
+      </w:r>
+    </w:p>
+    <w:p>
+      <w:pPr>
+        <w:rPr>
+          <w:lang w:val="en-US"/>
+        </w:rPr>
+      </w:pPr>
+      <w:r>
+        <w:rPr>
+          <w:lang w:val="en-US"/>
+        </w:rPr>
+        <w:t xml:space="preserve">(what’s the </w:t>
+      </w:r>
+      <w:r>
+        <w:rPr>
+          <w:lang w:val="en-US"/>
+        </w:rPr>
+        <w:t>ECP5-85’s output-levels? How much can it drive?</w:t>
+      </w:r>
+      <w:r>
+        <w:rPr>
+          <w:lang w:val="en-US"/>
+        </w:rPr>
+        <w:t>)</w:t>
       </w:r>
     </w:p>
     <w:p>
@@ -5367,6 +5498,7 @@
           <w:bCs/>
           <w:lang w:val="en-US"/>
         </w:rPr>
+        <w:lastRenderedPageBreak/>
         <w:t>Sig.Tran</w:t>
       </w:r>
       <w:proofErr w:type="spellEnd"/>
@@ -5992,20 +6124,6 @@
     </w:p>
     <w:p>
       <w:pPr>
-        <w:rPr>
-          <w:lang w:val="en-US"/>
-        </w:rPr>
-      </w:pPr>
-    </w:p>
-    <w:p>
-      <w:pPr>
-        <w:rPr>
-          <w:lang w:val="en-US"/>
-        </w:rPr>
-      </w:pPr>
-    </w:p>
-    <w:p>
-      <w:pPr>
         <w:pStyle w:val="Rubrik2"/>
         <w:rPr>
           <w:lang w:val="en-US"/>
@@ -6015,6 +6133,340 @@
         <w:rPr>
           <w:lang w:val="en-US"/>
         </w:rPr>
+        <w:t>Common voltages in use in board-design:</w:t>
+      </w:r>
+    </w:p>
+    <w:p>
+      <w:pPr>
+        <w:rPr>
+          <w:lang w:val="en-US"/>
+        </w:rPr>
+      </w:pPr>
+      <w:r>
+        <w:rPr>
+          <w:b/>
+          <w:bCs/>
+          <w:lang w:val="en-US"/>
+        </w:rPr>
+        <w:t>TTL</w:t>
+      </w:r>
+      <w:r>
+        <w:rPr>
+          <w:lang w:val="en-US"/>
+        </w:rPr>
+        <w:t xml:space="preserve">: </w:t>
+      </w:r>
+    </w:p>
+    <w:p>
+      <w:pPr>
+        <w:rPr>
+          <w:lang w:val="en-US"/>
+        </w:rPr>
+      </w:pPr>
+      <w:r>
+        <w:rPr>
+          <w:lang w:val="en-US"/>
+        </w:rPr>
+        <w:t>2.4-5V high, 0-0.8V low</w:t>
+      </w:r>
+    </w:p>
+    <w:p>
+      <w:pPr>
+        <w:rPr>
+          <w:lang w:val="en-US"/>
+        </w:rPr>
+      </w:pPr>
+      <w:r>
+        <w:rPr>
+          <w:b/>
+          <w:bCs/>
+          <w:lang w:val="en-US"/>
+        </w:rPr>
+        <w:t>VGA</w:t>
+      </w:r>
+      <w:r>
+        <w:rPr>
+          <w:lang w:val="en-US"/>
+        </w:rPr>
+        <w:t xml:space="preserve">: </w:t>
+      </w:r>
+    </w:p>
+    <w:p>
+      <w:pPr>
+        <w:rPr>
+          <w:lang w:val="en-US"/>
+        </w:rPr>
+      </w:pPr>
+      <w:r>
+        <w:rPr>
+          <w:lang w:val="en-US"/>
+        </w:rPr>
+        <w:t>0V (</w:t>
+      </w:r>
+      <w:r>
+        <w:rPr>
+          <w:lang w:val="en-US"/>
+        </w:rPr>
+        <w:t>black</w:t>
+      </w:r>
+      <w:r>
+        <w:rPr>
+          <w:lang w:val="en-US"/>
+        </w:rPr>
+        <w:t>), 0.7V (</w:t>
+      </w:r>
+      <w:r>
+        <w:rPr>
+          <w:lang w:val="en-US"/>
+        </w:rPr>
+        <w:t xml:space="preserve">max </w:t>
+      </w:r>
+      <w:proofErr w:type="spellStart"/>
+      <w:r>
+        <w:rPr>
+          <w:lang w:val="en-US"/>
+        </w:rPr>
+        <w:t>brite</w:t>
+      </w:r>
+      <w:proofErr w:type="spellEnd"/>
+      <w:r>
+        <w:rPr>
+          <w:lang w:val="en-US"/>
+        </w:rPr>
+        <w:t>)</w:t>
+      </w:r>
+    </w:p>
+    <w:p>
+      <w:pPr>
+        <w:rPr>
+          <w:i/>
+          <w:iCs/>
+          <w:lang w:val="en-US"/>
+        </w:rPr>
+      </w:pPr>
+      <w:r>
+        <w:rPr>
+          <w:i/>
+          <w:iCs/>
+          <w:lang w:val="en-US"/>
+        </w:rPr>
+        <w:t>(what’s the ECP5-85’s output-levels? How much can it drive?)</w:t>
+      </w:r>
+    </w:p>
+    <w:p>
+      <w:pPr>
+        <w:rPr>
+          <w:lang w:val="en-US"/>
+        </w:rPr>
+      </w:pPr>
+      <w:r>
+        <w:rPr>
+          <w:lang w:val="en-US"/>
+        </w:rPr>
+        <w:t xml:space="preserve">ICCHTX-OP VCCHTX, Output Buffer Current (Per Channel) </w:t>
+      </w:r>
+      <w:r>
+        <w:rPr>
+          <w:lang w:val="en-US"/>
+        </w:rPr>
+        <w:t>=</w:t>
+      </w:r>
+      <w:r>
+        <w:rPr>
+          <w:lang w:val="en-US"/>
+        </w:rPr>
+        <w:t xml:space="preserve"> 13 mA</w:t>
+      </w:r>
+    </w:p>
+    <w:p>
+      <w:pPr>
+        <w:rPr>
+          <w:lang w:val="en-US"/>
+        </w:rPr>
+      </w:pPr>
+      <w:r>
+        <w:rPr>
+          <w:lang w:val="en-US"/>
+        </w:rPr>
+        <w:t>Output levels are bound to be between 0.8V ~ 2.5V</w:t>
+      </w:r>
+      <w:r>
+        <w:rPr>
+          <w:lang w:val="en-US"/>
+        </w:rPr>
+        <w:t xml:space="preserve"> </w:t>
+      </w:r>
+    </w:p>
+    <w:p>
+      <w:pPr>
+        <w:rPr>
+          <w:i/>
+          <w:iCs/>
+          <w:lang w:val="en-US"/>
+        </w:rPr>
+      </w:pPr>
+      <w:r>
+        <w:rPr>
+          <w:lang w:val="en-US"/>
+        </w:rPr>
+        <w:t xml:space="preserve">U=R*I =&gt; U=75 ohm * 13 mA = </w:t>
+      </w:r>
+      <w:r>
+        <w:rPr>
+          <w:lang w:val="en-US"/>
+        </w:rPr>
+        <w:t>0</w:t>
+      </w:r>
+      <w:r>
+        <w:rPr>
+          <w:lang w:val="en-US"/>
+        </w:rPr>
+        <w:t>.</w:t>
+      </w:r>
+      <w:r>
+        <w:rPr>
+          <w:lang w:val="en-US"/>
+        </w:rPr>
+        <w:t>975</w:t>
+      </w:r>
+      <w:r>
+        <w:rPr>
+          <w:lang w:val="en-US"/>
+        </w:rPr>
+        <w:t>V</w:t>
+      </w:r>
+      <w:r>
+        <w:rPr>
+          <w:lang w:val="en-US"/>
+        </w:rPr>
+        <w:t xml:space="preserve"> </w:t>
+      </w:r>
+      <w:r>
+        <w:rPr>
+          <w:i/>
+          <w:iCs/>
+          <w:lang w:val="en-US"/>
+        </w:rPr>
+        <w:t>(too high for VGA!</w:t>
+      </w:r>
+      <w:r>
+        <w:rPr>
+          <w:i/>
+          <w:iCs/>
+          <w:lang w:val="en-US"/>
+        </w:rPr>
+        <w:t xml:space="preserve"> Output-resistors needed</w:t>
+      </w:r>
+      <w:r>
+        <w:rPr>
+          <w:i/>
+          <w:iCs/>
+          <w:lang w:val="en-US"/>
+        </w:rPr>
+        <w:t>)</w:t>
+      </w:r>
+    </w:p>
+    <w:p>
+      <w:pPr>
+        <w:rPr>
+          <w:b/>
+          <w:bCs/>
+          <w:lang w:val="en-US"/>
+        </w:rPr>
+      </w:pPr>
+      <w:r>
+        <w:rPr>
+          <w:b/>
+          <w:bCs/>
+          <w:lang w:val="en-US"/>
+        </w:rPr>
+        <w:t>DVI:</w:t>
+      </w:r>
+    </w:p>
+    <w:p>
+      <w:pPr>
+        <w:rPr>
+          <w:lang w:val="en-US"/>
+        </w:rPr>
+      </w:pPr>
+      <w:r>
+        <w:rPr>
+          <w:lang w:val="en-US"/>
+        </w:rPr>
+        <w:t>LVDS Out chan</w:t>
+      </w:r>
+      <w:r>
+        <w:rPr>
+          <w:lang w:val="en-US"/>
+        </w:rPr>
+        <w:t>.</w:t>
+      </w:r>
+      <w:r>
+        <w:rPr>
+          <w:lang w:val="en-US"/>
+        </w:rPr>
+        <w:t>=</w:t>
+      </w:r>
+      <w:r>
+        <w:rPr>
+          <w:lang w:val="en-US"/>
+        </w:rPr>
+        <w:t xml:space="preserve"> 3.3V </w:t>
+      </w:r>
+      <w:r>
+        <w:rPr>
+          <w:i/>
+          <w:iCs/>
+          <w:lang w:val="en-US"/>
+        </w:rPr>
+        <w:t xml:space="preserve">(2.8V bias + </w:t>
+      </w:r>
+      <w:r>
+        <w:rPr>
+          <w:i/>
+          <w:iCs/>
+          <w:lang w:val="en-US"/>
+        </w:rPr>
+        <w:t>0.5V peak to peak)</w:t>
+      </w:r>
+    </w:p>
+    <w:p>
+      <w:r>
+        <w:t xml:space="preserve">SDA &amp; SCL = </w:t>
+      </w:r>
+      <w:r>
+        <w:t>3.3</w:t>
+      </w:r>
+      <w:r>
+        <w:t>V – 5V</w:t>
+      </w:r>
+    </w:p>
+    <w:p>
+      <w:r>
+        <w:t>HPD = 2</w:t>
+      </w:r>
+      <w:r>
+        <w:t>+</w:t>
+      </w:r>
+      <w:r>
+        <w:t xml:space="preserve"> </w:t>
+      </w:r>
+      <w:r>
+        <w:t>V</w:t>
+      </w:r>
+    </w:p>
+    <w:p/>
+    <w:p>
+      <w:pPr>
+        <w:pStyle w:val="Rubrik2"/>
+        <w:rPr>
+          <w:lang w:val="en-US"/>
+        </w:rPr>
+      </w:pPr>
+      <w:r>
+        <w:rPr>
+          <w:lang w:val="en-US"/>
+        </w:rPr>
         <w:t>VRM-needs:</w:t>
       </w:r>
     </w:p>
@@ -6072,6 +6524,7 @@
         <w:rPr>
           <w:lang w:val="en-US"/>
         </w:rPr>
+        <w:lastRenderedPageBreak/>
         <w:t xml:space="preserve">For 0.8V: </w:t>
       </w:r>
     </w:p>
@@ -6302,267 +6755,267 @@
         <w:rPr>
           <w:lang w:val="en-US"/>
         </w:rPr>
+        <w:t>R1-4 =</w:t>
+      </w:r>
+    </w:p>
+    <w:p>
+      <w:pPr>
+        <w:rPr>
+          <w:lang w:val="en-US"/>
+        </w:rPr>
+      </w:pPr>
+      <w:r>
+        <w:rPr>
+          <w:lang w:val="en-US"/>
+        </w:rPr>
+        <w:t>R2-4 =</w:t>
+      </w:r>
+    </w:p>
+    <w:p>
+      <w:pPr>
+        <w:rPr>
+          <w:lang w:val="en-US"/>
+        </w:rPr>
+      </w:pPr>
+    </w:p>
+    <w:p>
+      <w:pPr>
+        <w:rPr>
+          <w:lang w:val="en-US"/>
+        </w:rPr>
+      </w:pPr>
+    </w:p>
+    <w:p>
+      <w:pPr>
+        <w:rPr>
+          <w:lang w:val="en-US"/>
+        </w:rPr>
+      </w:pPr>
+    </w:p>
+    <w:p>
+      <w:pPr>
+        <w:rPr>
+          <w:lang w:val="en-US"/>
+        </w:rPr>
+      </w:pPr>
+    </w:p>
+    <w:p>
+      <w:pPr>
+        <w:pStyle w:val="Rubrik3"/>
+        <w:rPr>
+          <w:lang w:val="en-US"/>
+        </w:rPr>
+      </w:pPr>
+      <w:r>
+        <w:rPr>
+          <w:lang w:val="en-US"/>
+        </w:rPr>
+        <w:t>Voltages:</w:t>
+      </w:r>
+    </w:p>
+    <w:p>
+      <w:pPr>
+        <w:rPr>
+          <w:lang w:val="en-US"/>
+        </w:rPr>
+      </w:pPr>
+      <w:r>
+        <w:rPr>
+          <w:lang w:val="en-US"/>
+        </w:rPr>
+        <w:t>0.8V</w:t>
+      </w:r>
+      <w:r>
+        <w:rPr>
+          <w:lang w:val="en-US"/>
+        </w:rPr>
+        <w:t>,</w:t>
+      </w:r>
+      <w:r>
+        <w:rPr>
+          <w:lang w:val="en-US"/>
+        </w:rPr>
+        <w:t xml:space="preserve"> </w:t>
+      </w:r>
+      <w:r>
+        <w:rPr>
+          <w:lang w:val="en-US"/>
+        </w:rPr>
+        <w:t>1</w:t>
+      </w:r>
+      <w:r>
+        <w:rPr>
+          <w:lang w:val="en-US"/>
+        </w:rPr>
+        <w:t>.</w:t>
+      </w:r>
+      <w:r>
+        <w:rPr>
+          <w:lang w:val="en-US"/>
+        </w:rPr>
+        <w:t>1V,</w:t>
+      </w:r>
+      <w:r>
+        <w:rPr>
+          <w:lang w:val="en-US"/>
+        </w:rPr>
+        <w:t xml:space="preserve"> </w:t>
+      </w:r>
+      <w:r>
+        <w:rPr>
+          <w:lang w:val="en-US"/>
+        </w:rPr>
+        <w:t>1.</w:t>
+      </w:r>
+      <w:r>
+        <w:rPr>
+          <w:lang w:val="en-US"/>
+        </w:rPr>
+        <w:t>2V</w:t>
+      </w:r>
+      <w:r>
+        <w:rPr>
+          <w:lang w:val="en-US"/>
+        </w:rPr>
+        <w:t>,</w:t>
+      </w:r>
+      <w:r>
+        <w:rPr>
+          <w:lang w:val="en-US"/>
+        </w:rPr>
+        <w:t xml:space="preserve"> </w:t>
+      </w:r>
+      <w:r>
+        <w:rPr>
+          <w:lang w:val="en-US"/>
+        </w:rPr>
+        <w:t>2.5V</w:t>
+      </w:r>
+      <w:r>
+        <w:rPr>
+          <w:lang w:val="en-US"/>
+        </w:rPr>
+        <w:t>,</w:t>
+      </w:r>
+      <w:r>
+        <w:rPr>
+          <w:lang w:val="en-US"/>
+        </w:rPr>
+        <w:t xml:space="preserve"> </w:t>
+      </w:r>
+    </w:p>
+    <w:p>
+      <w:pPr>
+        <w:rPr>
+          <w:lang w:val="en-US"/>
+        </w:rPr>
+      </w:pPr>
+    </w:p>
+    <w:p>
+      <w:pPr>
+        <w:pStyle w:val="Rubrik3"/>
+        <w:rPr>
+          <w:lang w:val="en-US"/>
+        </w:rPr>
+      </w:pPr>
+      <w:r>
+        <w:rPr>
+          <w:lang w:val="en-US"/>
+        </w:rPr>
+        <w:t>Amperage:</w:t>
+      </w:r>
+    </w:p>
+    <w:p>
+      <w:pPr>
+        <w:rPr>
+          <w:lang w:val="en-US"/>
+        </w:rPr>
+      </w:pPr>
+      <w:r>
+        <w:rPr>
+          <w:lang w:val="en-US"/>
+        </w:rPr>
+        <w:t>The PCI-bus can supply the following:</w:t>
+      </w:r>
+    </w:p>
+    <w:p>
+      <w:pPr>
+        <w:rPr>
+          <w:lang w:val="en-US"/>
+        </w:rPr>
+      </w:pPr>
+      <w:r>
+        <w:rPr>
+          <w:lang w:val="en-US"/>
+        </w:rPr>
+        <w:t xml:space="preserve">+3.3V/7.6A, </w:t>
+      </w:r>
+    </w:p>
+    <w:p>
+      <w:pPr>
+        <w:rPr>
+          <w:lang w:val="en-US"/>
+        </w:rPr>
+      </w:pPr>
+      <w:r>
+        <w:rPr>
+          <w:lang w:val="en-US"/>
+        </w:rPr>
+        <w:t xml:space="preserve">+5V/5A, </w:t>
+      </w:r>
+    </w:p>
+    <w:p>
+      <w:pPr>
+        <w:rPr>
+          <w:lang w:val="en-US"/>
+        </w:rPr>
+      </w:pPr>
+      <w:r>
+        <w:rPr>
+          <w:lang w:val="en-US"/>
+        </w:rPr>
+        <w:t xml:space="preserve">+12V/500mA, </w:t>
+      </w:r>
+    </w:p>
+    <w:p>
+      <w:pPr>
+        <w:rPr>
+          <w:lang w:val="en-US"/>
+        </w:rPr>
+      </w:pPr>
+      <w:r>
+        <w:rPr>
+          <w:lang w:val="en-US"/>
+        </w:rPr>
+        <w:t>-12V/100mA.</w:t>
+      </w:r>
+    </w:p>
+    <w:p>
+      <w:pPr>
+        <w:rPr>
+          <w:lang w:val="en-US"/>
+        </w:rPr>
+      </w:pPr>
+    </w:p>
+    <w:p>
+      <w:pPr>
+        <w:rPr>
+          <w:lang w:val="en-US"/>
+        </w:rPr>
+      </w:pPr>
+    </w:p>
+    <w:p>
+      <w:pPr>
+        <w:pStyle w:val="Rubrik1"/>
+        <w:rPr>
+          <w:lang w:val="en-US"/>
+        </w:rPr>
+      </w:pPr>
+      <w:r>
+        <w:rPr>
+          <w:lang w:val="en-US"/>
+        </w:rPr>
         <w:lastRenderedPageBreak/>
-        <w:t>R1-4 =</w:t>
-      </w:r>
-    </w:p>
-    <w:p>
-      <w:pPr>
-        <w:rPr>
-          <w:lang w:val="en-US"/>
-        </w:rPr>
-      </w:pPr>
-      <w:r>
-        <w:rPr>
-          <w:lang w:val="en-US"/>
-        </w:rPr>
-        <w:t>R2-4 =</w:t>
-      </w:r>
-    </w:p>
-    <w:p>
-      <w:pPr>
-        <w:rPr>
-          <w:lang w:val="en-US"/>
-        </w:rPr>
-      </w:pPr>
-    </w:p>
-    <w:p>
-      <w:pPr>
-        <w:rPr>
-          <w:lang w:val="en-US"/>
-        </w:rPr>
-      </w:pPr>
-    </w:p>
-    <w:p>
-      <w:pPr>
-        <w:rPr>
-          <w:lang w:val="en-US"/>
-        </w:rPr>
-      </w:pPr>
-    </w:p>
-    <w:p>
-      <w:pPr>
-        <w:rPr>
-          <w:lang w:val="en-US"/>
-        </w:rPr>
-      </w:pPr>
-    </w:p>
-    <w:p>
-      <w:pPr>
-        <w:pStyle w:val="Rubrik3"/>
-        <w:rPr>
-          <w:lang w:val="en-US"/>
-        </w:rPr>
-      </w:pPr>
-      <w:r>
-        <w:rPr>
-          <w:lang w:val="en-US"/>
-        </w:rPr>
-        <w:t>Voltages:</w:t>
-      </w:r>
-    </w:p>
-    <w:p>
-      <w:pPr>
-        <w:rPr>
-          <w:lang w:val="en-US"/>
-        </w:rPr>
-      </w:pPr>
-      <w:r>
-        <w:rPr>
-          <w:lang w:val="en-US"/>
-        </w:rPr>
-        <w:t>0.8V</w:t>
-      </w:r>
-      <w:r>
-        <w:rPr>
-          <w:lang w:val="en-US"/>
-        </w:rPr>
-        <w:t>,</w:t>
-      </w:r>
-      <w:r>
-        <w:rPr>
-          <w:lang w:val="en-US"/>
-        </w:rPr>
-        <w:t xml:space="preserve"> </w:t>
-      </w:r>
-      <w:r>
-        <w:rPr>
-          <w:lang w:val="en-US"/>
-        </w:rPr>
-        <w:t>1</w:t>
-      </w:r>
-      <w:r>
-        <w:rPr>
-          <w:lang w:val="en-US"/>
-        </w:rPr>
-        <w:t>.</w:t>
-      </w:r>
-      <w:r>
-        <w:rPr>
-          <w:lang w:val="en-US"/>
-        </w:rPr>
-        <w:t>1V,</w:t>
-      </w:r>
-      <w:r>
-        <w:rPr>
-          <w:lang w:val="en-US"/>
-        </w:rPr>
-        <w:t xml:space="preserve"> </w:t>
-      </w:r>
-      <w:r>
-        <w:rPr>
-          <w:lang w:val="en-US"/>
-        </w:rPr>
-        <w:t>1.</w:t>
-      </w:r>
-      <w:r>
-        <w:rPr>
-          <w:lang w:val="en-US"/>
-        </w:rPr>
-        <w:t>2V</w:t>
-      </w:r>
-      <w:r>
-        <w:rPr>
-          <w:lang w:val="en-US"/>
-        </w:rPr>
-        <w:t>,</w:t>
-      </w:r>
-      <w:r>
-        <w:rPr>
-          <w:lang w:val="en-US"/>
-        </w:rPr>
-        <w:t xml:space="preserve"> </w:t>
-      </w:r>
-      <w:r>
-        <w:rPr>
-          <w:lang w:val="en-US"/>
-        </w:rPr>
-        <w:t>2.5V</w:t>
-      </w:r>
-      <w:r>
-        <w:rPr>
-          <w:lang w:val="en-US"/>
-        </w:rPr>
-        <w:t>,</w:t>
-      </w:r>
-      <w:r>
-        <w:rPr>
-          <w:lang w:val="en-US"/>
-        </w:rPr>
-        <w:t xml:space="preserve"> </w:t>
-      </w:r>
-    </w:p>
-    <w:p>
-      <w:pPr>
-        <w:rPr>
-          <w:lang w:val="en-US"/>
-        </w:rPr>
-      </w:pPr>
-    </w:p>
-    <w:p>
-      <w:pPr>
-        <w:pStyle w:val="Rubrik3"/>
-        <w:rPr>
-          <w:lang w:val="en-US"/>
-        </w:rPr>
-      </w:pPr>
-      <w:r>
-        <w:rPr>
-          <w:lang w:val="en-US"/>
-        </w:rPr>
-        <w:t>Amperage:</w:t>
-      </w:r>
-    </w:p>
-    <w:p>
-      <w:pPr>
-        <w:rPr>
-          <w:lang w:val="en-US"/>
-        </w:rPr>
-      </w:pPr>
-      <w:r>
-        <w:rPr>
-          <w:lang w:val="en-US"/>
-        </w:rPr>
-        <w:t>The PCI-bus can supply the following:</w:t>
-      </w:r>
-    </w:p>
-    <w:p>
-      <w:pPr>
-        <w:rPr>
-          <w:lang w:val="en-US"/>
-        </w:rPr>
-      </w:pPr>
-      <w:r>
-        <w:rPr>
-          <w:lang w:val="en-US"/>
-        </w:rPr>
-        <w:t xml:space="preserve">+3.3V/7.6A, </w:t>
-      </w:r>
-    </w:p>
-    <w:p>
-      <w:pPr>
-        <w:rPr>
-          <w:lang w:val="en-US"/>
-        </w:rPr>
-      </w:pPr>
-      <w:r>
-        <w:rPr>
-          <w:lang w:val="en-US"/>
-        </w:rPr>
-        <w:t xml:space="preserve">+5V/5A, </w:t>
-      </w:r>
-    </w:p>
-    <w:p>
-      <w:pPr>
-        <w:rPr>
-          <w:lang w:val="en-US"/>
-        </w:rPr>
-      </w:pPr>
-      <w:r>
-        <w:rPr>
-          <w:lang w:val="en-US"/>
-        </w:rPr>
-        <w:t xml:space="preserve">+12V/500mA, </w:t>
-      </w:r>
-    </w:p>
-    <w:p>
-      <w:pPr>
-        <w:rPr>
-          <w:lang w:val="en-US"/>
-        </w:rPr>
-      </w:pPr>
-      <w:r>
-        <w:rPr>
-          <w:lang w:val="en-US"/>
-        </w:rPr>
-        <w:t>-12V/100mA.</w:t>
-      </w:r>
-    </w:p>
-    <w:p>
-      <w:pPr>
-        <w:rPr>
-          <w:lang w:val="en-US"/>
-        </w:rPr>
-      </w:pPr>
-    </w:p>
-    <w:p>
-      <w:pPr>
-        <w:rPr>
-          <w:lang w:val="en-US"/>
-        </w:rPr>
-      </w:pPr>
-    </w:p>
-    <w:p>
-      <w:pPr>
-        <w:pStyle w:val="Rubrik1"/>
-        <w:rPr>
-          <w:lang w:val="en-US"/>
-        </w:rPr>
-      </w:pPr>
-      <w:r>
-        <w:rPr>
-          <w:lang w:val="en-US"/>
-        </w:rPr>
         <w:t>Analogue signals</w:t>
       </w:r>
     </w:p>
@@ -7104,6 +7557,7 @@
         <w:rPr>
           <w:lang w:val="en-US"/>
         </w:rPr>
+        <w:lastRenderedPageBreak/>
         <w:t xml:space="preserve">Changed </w:t>
       </w:r>
       <w:r>
@@ -7424,73 +7878,256 @@
         <w:rPr>
           <w:b/>
           <w:bCs/>
+          <w:lang w:val="en-US"/>
         </w:rPr>
       </w:pPr>
       <w:r>
         <w:rPr>
           <w:b/>
           <w:bCs/>
-        </w:rPr>
-        <w:t xml:space="preserve">VGA </w:t>
-      </w:r>
-      <w:proofErr w:type="spellStart"/>
-      <w:r>
-        <w:rPr>
-          <w:b/>
-          <w:bCs/>
-        </w:rPr>
-        <w:t>Voltage</w:t>
-      </w:r>
-      <w:proofErr w:type="spellEnd"/>
-      <w:r>
-        <w:rPr>
-          <w:b/>
-          <w:bCs/>
-        </w:rPr>
-        <w:t xml:space="preserve"> </w:t>
-      </w:r>
-      <w:proofErr w:type="spellStart"/>
-      <w:r>
-        <w:rPr>
-          <w:b/>
-          <w:bCs/>
-        </w:rPr>
-        <w:t>Levels</w:t>
-      </w:r>
-      <w:proofErr w:type="spellEnd"/>
-    </w:p>
-    <w:p>
-      <w:r>
-        <w:t>http://microvga.com/faq/electrical/what-are-vga-voltage-levels</w:t>
-      </w:r>
-    </w:p>
-    <w:p/>
-    <w:p>
-      <w:pPr>
-        <w:rPr>
-          <w:b/>
-          <w:bCs/>
-        </w:rPr>
-      </w:pPr>
-      <w:r>
-        <w:rPr>
-          <w:b/>
-          <w:bCs/>
+          <w:lang w:val="en-US"/>
         </w:rPr>
         <w:t>GPL-GPU</w:t>
       </w:r>
     </w:p>
     <w:p>
+      <w:pPr>
+        <w:rPr>
+          <w:lang w:val="en-US"/>
+        </w:rPr>
+      </w:pPr>
       <w:hyperlink r:id="rId8" w:history="1">
         <w:r>
           <w:rPr>
             <w:rStyle w:val="Hyperlnk"/>
+            <w:lang w:val="en-US"/>
           </w:rPr>
           <w:t>https://github.com/asicguy/gplgpu</w:t>
         </w:r>
       </w:hyperlink>
     </w:p>
+    <w:p>
+      <w:pPr>
+        <w:rPr>
+          <w:lang w:val="en-US"/>
+        </w:rPr>
+      </w:pPr>
+    </w:p>
+    <w:p>
+      <w:pPr>
+        <w:pStyle w:val="Rubrik2"/>
+        <w:rPr>
+          <w:lang w:val="en-US"/>
+        </w:rPr>
+      </w:pPr>
+      <w:r>
+        <w:rPr>
+          <w:lang w:val="en-US"/>
+        </w:rPr>
+        <w:t>Video on the PC</w:t>
+      </w:r>
+    </w:p>
+    <w:p>
+      <w:pPr>
+        <w:rPr>
+          <w:b/>
+          <w:bCs/>
+          <w:lang w:val="en-US"/>
+        </w:rPr>
+      </w:pPr>
+    </w:p>
+    <w:p>
+      <w:pPr>
+        <w:rPr>
+          <w:b/>
+          <w:bCs/>
+          <w:lang w:val="en-US"/>
+        </w:rPr>
+      </w:pPr>
+      <w:r>
+        <w:rPr>
+          <w:b/>
+          <w:bCs/>
+          <w:lang w:val="en-US"/>
+        </w:rPr>
+        <w:t>VGA Voltage Levels</w:t>
+      </w:r>
+    </w:p>
+    <w:p>
+      <w:r>
+        <w:t>http://microvga.com/faq/electrical/what-are-vga-voltage-levels</w:t>
+      </w:r>
+    </w:p>
     <w:p/>
+    <w:p>
+      <w:pPr>
+        <w:rPr>
+          <w:b/>
+          <w:bCs/>
+          <w:lang w:val="en-US"/>
+        </w:rPr>
+      </w:pPr>
+      <w:r>
+        <w:rPr>
+          <w:b/>
+          <w:bCs/>
+          <w:lang w:val="en-US"/>
+        </w:rPr>
+        <w:t>Video Display Signals and the MAX9406 DP-HDMI/DVI Level Shifter—Part II</w:t>
+      </w:r>
+    </w:p>
+    <w:p>
+      <w:pPr>
+        <w:rPr>
+          <w:lang w:val="en-US"/>
+        </w:rPr>
+      </w:pPr>
+      <w:r>
+        <w:rPr>
+          <w:lang w:val="en-US"/>
+        </w:rPr>
+        <w:t>https://www.maximintegrated.com/en/design/technical-documents/app-notes/4/4313.html</w:t>
+      </w:r>
+    </w:p>
+    <w:p>
+      <w:pPr>
+        <w:rPr>
+          <w:i/>
+          <w:iCs/>
+          <w:lang w:val="en-US"/>
+        </w:rPr>
+      </w:pPr>
+      <w:r>
+        <w:rPr>
+          <w:i/>
+          <w:iCs/>
+          <w:lang w:val="en-US"/>
+        </w:rPr>
+        <w:t>“</w:t>
+      </w:r>
+      <w:r>
+        <w:rPr>
+          <w:i/>
+          <w:iCs/>
+          <w:lang w:val="en-US"/>
+        </w:rPr>
+        <w:t>The signal levels for LVDS channels are 0.5VP-P with a DC bias of 2.8V on both leads of each differential pair. The signal levels for the SDA and SCL pins allow levels up to 5V. The logic-high level on the hot-plug pin is greater than 2V.</w:t>
+      </w:r>
+      <w:r>
+        <w:rPr>
+          <w:i/>
+          <w:iCs/>
+          <w:lang w:val="en-US"/>
+        </w:rPr>
+        <w:t>”</w:t>
+      </w:r>
+    </w:p>
+    <w:p>
+      <w:pPr>
+        <w:rPr>
+          <w:lang w:val="en-US"/>
+        </w:rPr>
+      </w:pPr>
+    </w:p>
+    <w:p>
+      <w:pPr>
+        <w:rPr>
+          <w:b/>
+          <w:bCs/>
+          <w:lang w:val="en-US"/>
+        </w:rPr>
+      </w:pPr>
+      <w:r>
+        <w:rPr>
+          <w:b/>
+          <w:bCs/>
+          <w:lang w:val="en-US"/>
+        </w:rPr>
+        <w:t>DVI waveforms</w:t>
+      </w:r>
+    </w:p>
+    <w:p>
+      <w:pPr>
+        <w:rPr>
+          <w:lang w:val="en-US"/>
+        </w:rPr>
+      </w:pPr>
+      <w:r>
+        <w:rPr>
+          <w:lang w:val="en-US"/>
+        </w:rPr>
+        <w:t>https://www.tek.com/datasheet/dvi-compliance-test-solution-0</w:t>
+      </w:r>
+    </w:p>
+    <w:p>
+      <w:pPr>
+        <w:rPr>
+          <w:lang w:val="en-US"/>
+        </w:rPr>
+      </w:pPr>
+    </w:p>
+    <w:p>
+      <w:pPr>
+        <w:ind w:firstLine="1304"/>
+        <w:rPr>
+          <w:b/>
+          <w:bCs/>
+          <w:i/>
+          <w:iCs/>
+          <w:lang w:val="en-US"/>
+        </w:rPr>
+      </w:pPr>
+      <w:r>
+        <w:rPr>
+          <w:b/>
+          <w:bCs/>
+          <w:i/>
+          <w:iCs/>
+          <w:lang w:val="en-US"/>
+        </w:rPr>
+        <w:t xml:space="preserve">Differential </w:t>
+      </w:r>
+      <w:proofErr w:type="spellStart"/>
+      <w:r>
+        <w:rPr>
+          <w:b/>
+          <w:bCs/>
+          <w:i/>
+          <w:iCs/>
+          <w:lang w:val="en-US"/>
+        </w:rPr>
+        <w:t>Signalling</w:t>
+      </w:r>
+      <w:proofErr w:type="spellEnd"/>
+    </w:p>
+    <w:p>
+      <w:pPr>
+        <w:ind w:firstLine="1304"/>
+        <w:rPr>
+          <w:lang w:val="en-US"/>
+        </w:rPr>
+      </w:pPr>
+      <w:r>
+        <w:rPr>
+          <w:lang w:val="en-US"/>
+        </w:rPr>
+        <w:t>https://www.microcontrollertips.com/what-is-differential-signaling-faq/</w:t>
+      </w:r>
+    </w:p>
+    <w:p>
+      <w:pPr>
+        <w:rPr>
+          <w:lang w:val="en-US"/>
+        </w:rPr>
+      </w:pPr>
+    </w:p>
+    <w:p>
+      <w:pPr>
+        <w:rPr>
+          <w:lang w:val="en-US"/>
+        </w:rPr>
+      </w:pPr>
+    </w:p>
     <w:p>
       <w:pPr>
         <w:pStyle w:val="Rubrik2"/>
@@ -8251,7 +8888,6 @@
         <w:rPr>
           <w:lang w:val="en-US"/>
         </w:rPr>
-        <w:lastRenderedPageBreak/>
         <w:t xml:space="preserve">Syntax </w:t>
       </w:r>
       <w:r>
@@ -8297,6 +8933,7 @@
         <w:rPr>
           <w:lang w:val="en-US"/>
         </w:rPr>
+        <w:lastRenderedPageBreak/>
         <w:t xml:space="preserve">Array locator methods </w:t>
       </w:r>
       <w:r>
